--- a/What is OWASP.docx
+++ b/What is OWASP.docx
@@ -107,15 +107,7 @@
       </w:r>
       <w:r>
         <w:br/>
-        <w:t xml:space="preserve">Almost every company — Google, Microsoft, Deloitte, banks, </w:t>
-      </w:r>
-      <w:proofErr w:type="spellStart"/>
-      <w:r>
-        <w:t>fintechs</w:t>
-      </w:r>
-      <w:proofErr w:type="spellEnd"/>
-      <w:r>
-        <w:t xml:space="preserve"> — follow OWASP guidelines while developing web applications.</w:t>
+        <w:t>Almost every company — Google, Microsoft, Deloitte, banks, fintechs — follow OWASP guidelines while developing web applications.</w:t>
       </w:r>
     </w:p>
     <w:p>
@@ -268,15 +260,7 @@
     </w:p>
     <w:p>
       <w:r>
-        <w:t>/admin/</w:t>
-      </w:r>
-      <w:proofErr w:type="spellStart"/>
-      <w:r>
-        <w:t>deleteUser?id</w:t>
-      </w:r>
-      <w:proofErr w:type="spellEnd"/>
-      <w:r>
-        <w:t>=5</w:t>
+        <w:t>/admin/deleteUser?id=5</w:t>
       </w:r>
     </w:p>
     <w:p>
@@ -809,15 +793,7 @@
     </w:p>
     <w:p>
       <w:r>
-        <w:t>GET /</w:t>
-      </w:r>
-      <w:proofErr w:type="spellStart"/>
-      <w:r>
-        <w:t>fetch?url</w:t>
-      </w:r>
-      <w:proofErr w:type="spellEnd"/>
-      <w:r>
-        <w:t>=http://localhost:8080/admin</w:t>
+        <w:t>GET /fetch?url=http://localhost:8080/admin</w:t>
       </w:r>
     </w:p>
     <w:p>
@@ -860,15 +836,7 @@
         </w:numPr>
       </w:pPr>
       <w:r>
-        <w:t>A user directly accesses /admin/</w:t>
-      </w:r>
-      <w:proofErr w:type="spellStart"/>
-      <w:r>
-        <w:t>getAllUsers</w:t>
-      </w:r>
-      <w:proofErr w:type="spellEnd"/>
-      <w:r>
-        <w:t xml:space="preserve"> → </w:t>
+        <w:t xml:space="preserve">A user directly accesses /admin/getAllUsers → </w:t>
       </w:r>
       <w:r>
         <w:rPr>
@@ -1583,15 +1551,7 @@
     </w:p>
     <w:p>
       <w:r>
-        <w:t xml:space="preserve">Developers fix issues → </w:t>
-      </w:r>
-      <w:proofErr w:type="gramStart"/>
-      <w:r>
-        <w:t>auditors</w:t>
-      </w:r>
-      <w:proofErr w:type="gramEnd"/>
-      <w:r>
-        <w:t xml:space="preserve"> re-check.</w:t>
+        <w:t>Developers fix issues → auditors re-check.</w:t>
       </w:r>
     </w:p>
     <w:p>
@@ -1631,15 +1591,7 @@
     </w:p>
     <w:p>
       <w:r>
-        <w:t>GET /invoice/</w:t>
-      </w:r>
-      <w:proofErr w:type="spellStart"/>
-      <w:r>
-        <w:t>download?id</w:t>
-      </w:r>
-      <w:proofErr w:type="spellEnd"/>
-      <w:r>
-        <w:t>=123</w:t>
+        <w:t>GET /invoice/download?id=123</w:t>
       </w:r>
     </w:p>
     <w:p>
@@ -1649,20 +1601,7 @@
     </w:p>
     <w:p>
       <w:r>
-        <w:t>/</w:t>
-      </w:r>
-      <w:proofErr w:type="spellStart"/>
-      <w:proofErr w:type="gramStart"/>
-      <w:r>
-        <w:t>download</w:t>
-      </w:r>
-      <w:proofErr w:type="gramEnd"/>
-      <w:r>
-        <w:t>?id</w:t>
-      </w:r>
-      <w:proofErr w:type="spellEnd"/>
-      <w:r>
-        <w:t>=456  → Downloads someone else’s invoice</w:t>
+        <w:t>/download?id=456  → Downloads someone else’s invoice</w:t>
       </w:r>
     </w:p>
     <w:p>
@@ -2272,15 +2211,7 @@
         </w:numPr>
       </w:pPr>
       <w:r>
-        <w:t>A demo insecure app like “DVWA”, “Juice Shop”, or “</w:t>
-      </w:r>
-      <w:proofErr w:type="spellStart"/>
-      <w:r>
-        <w:t>WebGoat</w:t>
-      </w:r>
-      <w:proofErr w:type="spellEnd"/>
-      <w:r>
-        <w:t>”</w:t>
+        <w:t>A demo insecure app like “DVWA”, “Juice Shop”, or “WebGoat”</w:t>
       </w:r>
     </w:p>
     <w:p>
@@ -3228,6 +3159,2159 @@
       </w:r>
     </w:p>
     <w:p/>
+    <w:p/>
+    <w:p>
+      <w:pPr>
+        <w:pStyle w:val="ListParagraph"/>
+        <w:rPr>
+          <w:b/>
+          <w:bCs/>
+        </w:rPr>
+      </w:pPr>
+    </w:p>
+    <w:p>
+      <w:pPr>
+        <w:pStyle w:val="ListParagraph"/>
+        <w:rPr>
+          <w:b/>
+          <w:bCs/>
+        </w:rPr>
+      </w:pPr>
+    </w:p>
+    <w:p>
+      <w:pPr>
+        <w:pStyle w:val="ListParagraph"/>
+        <w:rPr>
+          <w:b/>
+          <w:bCs/>
+        </w:rPr>
+      </w:pPr>
+    </w:p>
+    <w:p>
+      <w:pPr>
+        <w:pStyle w:val="ListParagraph"/>
+        <w:rPr>
+          <w:b/>
+          <w:bCs/>
+        </w:rPr>
+      </w:pPr>
+    </w:p>
+    <w:p>
+      <w:pPr>
+        <w:pStyle w:val="ListParagraph"/>
+        <w:rPr>
+          <w:b/>
+          <w:bCs/>
+        </w:rPr>
+      </w:pPr>
+    </w:p>
+    <w:p>
+      <w:pPr>
+        <w:pStyle w:val="ListParagraph"/>
+        <w:numPr>
+          <w:ilvl w:val="1"/>
+          <w:numId w:val="48"/>
+        </w:numPr>
+        <w:rPr>
+          <w:b/>
+          <w:bCs/>
+        </w:rPr>
+      </w:pPr>
+      <w:r>
+        <w:rPr>
+          <w:b/>
+          <w:bCs/>
+        </w:rPr>
+        <w:t>What is Profiling and Optimizing Backend APIs?</w:t>
+      </w:r>
+    </w:p>
+    <w:p>
+      <w:pPr>
+        <w:rPr>
+          <w:b/>
+          <w:bCs/>
+        </w:rPr>
+      </w:pPr>
+      <w:r>
+        <w:rPr>
+          <w:b/>
+          <w:bCs/>
+        </w:rPr>
+        <w:t>Profiling means:</w:t>
+      </w:r>
+    </w:p>
+    <w:p>
+      <w:r>
+        <w:rPr>
+          <w:rFonts w:ascii="Segoe UI Emoji" w:hAnsi="Segoe UI Emoji" w:cs="Segoe UI Emoji"/>
+        </w:rPr>
+        <w:t>1.</w:t>
+      </w:r>
+      <w:r>
+        <w:t xml:space="preserve"> </w:t>
+      </w:r>
+      <w:r>
+        <w:rPr>
+          <w:i/>
+          <w:iCs/>
+        </w:rPr>
+        <w:t>Measuring how your API performs</w:t>
+      </w:r>
+      <w:r>
+        <w:br/>
+        <w:t xml:space="preserve">and identifying </w:t>
+      </w:r>
+      <w:r>
+        <w:rPr>
+          <w:b/>
+          <w:bCs/>
+        </w:rPr>
+        <w:t>where the time, memory, or CPU is being spent</w:t>
+      </w:r>
+      <w:r>
+        <w:t>.</w:t>
+      </w:r>
+    </w:p>
+    <w:p>
+      <w:pPr>
+        <w:rPr>
+          <w:b/>
+          <w:bCs/>
+        </w:rPr>
+      </w:pPr>
+      <w:r>
+        <w:rPr>
+          <w:b/>
+          <w:bCs/>
+        </w:rPr>
+        <w:t>Optimizing means:</w:t>
+      </w:r>
+    </w:p>
+    <w:p>
+      <w:r>
+        <w:rPr>
+          <w:rFonts w:ascii="Segoe UI Emoji" w:hAnsi="Segoe UI Emoji" w:cs="Segoe UI Emoji"/>
+        </w:rPr>
+        <w:t>1.</w:t>
+      </w:r>
+      <w:r>
+        <w:t xml:space="preserve"> </w:t>
+      </w:r>
+      <w:r>
+        <w:rPr>
+          <w:i/>
+          <w:iCs/>
+        </w:rPr>
+        <w:t>Fixing the bottlenecks</w:t>
+      </w:r>
+      <w:r>
+        <w:t xml:space="preserve"> found during profiling</w:t>
+      </w:r>
+      <w:r>
+        <w:br/>
+        <w:t xml:space="preserve">so the API becomes </w:t>
+      </w:r>
+      <w:r>
+        <w:rPr>
+          <w:b/>
+          <w:bCs/>
+        </w:rPr>
+        <w:t>faster, cheaper, and more scalable</w:t>
+      </w:r>
+      <w:r>
+        <w:t>.</w:t>
+      </w:r>
+    </w:p>
+    <w:p>
+      <w:r>
+        <w:pict w14:anchorId="7C22D1EA">
+          <v:rect id="_x0000_i1748" style="width:0;height:1.5pt" o:hralign="center" o:hrstd="t" o:hr="t" fillcolor="#a0a0a0" stroked="f"/>
+        </w:pict>
+      </w:r>
+    </w:p>
+    <w:p>
+      <w:pPr>
+        <w:rPr>
+          <w:b/>
+          <w:bCs/>
+        </w:rPr>
+      </w:pPr>
+      <w:r>
+        <w:rPr>
+          <w:b/>
+          <w:bCs/>
+        </w:rPr>
+        <w:t xml:space="preserve"> Why this is important?</w:t>
+      </w:r>
+    </w:p>
+    <w:p>
+      <w:r>
+        <w:t>Slow APIs lead to:</w:t>
+      </w:r>
+    </w:p>
+    <w:p>
+      <w:pPr>
+        <w:numPr>
+          <w:ilvl w:val="0"/>
+          <w:numId w:val="49"/>
+        </w:numPr>
+      </w:pPr>
+      <w:r>
+        <w:t>Poor user experience</w:t>
+      </w:r>
+    </w:p>
+    <w:p>
+      <w:pPr>
+        <w:numPr>
+          <w:ilvl w:val="0"/>
+          <w:numId w:val="49"/>
+        </w:numPr>
+      </w:pPr>
+      <w:r>
+        <w:t>High server load</w:t>
+      </w:r>
+    </w:p>
+    <w:p>
+      <w:pPr>
+        <w:numPr>
+          <w:ilvl w:val="0"/>
+          <w:numId w:val="49"/>
+        </w:numPr>
+      </w:pPr>
+      <w:r>
+        <w:t>More cloud cost</w:t>
+      </w:r>
+    </w:p>
+    <w:p>
+      <w:pPr>
+        <w:numPr>
+          <w:ilvl w:val="0"/>
+          <w:numId w:val="49"/>
+        </w:numPr>
+      </w:pPr>
+      <w:r>
+        <w:t>Low throughput</w:t>
+      </w:r>
+    </w:p>
+    <w:p>
+      <w:pPr>
+        <w:numPr>
+          <w:ilvl w:val="0"/>
+          <w:numId w:val="49"/>
+        </w:numPr>
+      </w:pPr>
+      <w:r>
+        <w:t>Failures under scale</w:t>
+      </w:r>
+    </w:p>
+    <w:p>
+      <w:r>
+        <w:t xml:space="preserve">Companies like Amazon, Netflix, Uber, Swiggy rely heavily on </w:t>
+      </w:r>
+      <w:r>
+        <w:rPr>
+          <w:b/>
+          <w:bCs/>
+        </w:rPr>
+        <w:t>profiling + optimization</w:t>
+      </w:r>
+      <w:r>
+        <w:t xml:space="preserve"> to achieve millisecond-level performance.</w:t>
+      </w:r>
+    </w:p>
+    <w:p>
+      <w:r>
+        <w:pict w14:anchorId="5EDBEF73">
+          <v:rect id="_x0000_i1749" style="width:0;height:1.5pt" o:hralign="center" o:hrstd="t" o:hr="t" fillcolor="#a0a0a0" stroked="f"/>
+        </w:pict>
+      </w:r>
+    </w:p>
+    <w:p>
+      <w:pPr>
+        <w:rPr>
+          <w:b/>
+          <w:bCs/>
+        </w:rPr>
+      </w:pPr>
+      <w:r>
+        <w:rPr>
+          <w:b/>
+          <w:bCs/>
+        </w:rPr>
+        <w:t>What Do We Profile in a Backend API?</w:t>
+      </w:r>
+    </w:p>
+    <w:p>
+      <w:r>
+        <w:t>When profiling an API, we measure:</w:t>
+      </w:r>
+    </w:p>
+    <w:p>
+      <w:pPr>
+        <w:rPr>
+          <w:b/>
+          <w:bCs/>
+        </w:rPr>
+      </w:pPr>
+      <w:r>
+        <w:rPr>
+          <w:rFonts w:ascii="Segoe UI Symbol" w:hAnsi="Segoe UI Symbol" w:cs="Segoe UI Symbol"/>
+          <w:b/>
+          <w:bCs/>
+        </w:rPr>
+        <w:t>✔</w:t>
+      </w:r>
+      <w:r>
+        <w:rPr>
+          <w:b/>
+          <w:bCs/>
+        </w:rPr>
+        <w:t xml:space="preserve"> 1. Response time (latency)</w:t>
+      </w:r>
+    </w:p>
+    <w:p>
+      <w:pPr>
+        <w:numPr>
+          <w:ilvl w:val="0"/>
+          <w:numId w:val="50"/>
+        </w:numPr>
+      </w:pPr>
+      <w:r>
+        <w:t>How long does it take to respond?</w:t>
+      </w:r>
+    </w:p>
+    <w:p>
+      <w:pPr>
+        <w:rPr>
+          <w:b/>
+          <w:bCs/>
+        </w:rPr>
+      </w:pPr>
+      <w:r>
+        <w:rPr>
+          <w:rFonts w:ascii="Segoe UI Symbol" w:hAnsi="Segoe UI Symbol" w:cs="Segoe UI Symbol"/>
+          <w:b/>
+          <w:bCs/>
+        </w:rPr>
+        <w:t>✔</w:t>
+      </w:r>
+      <w:r>
+        <w:rPr>
+          <w:b/>
+          <w:bCs/>
+        </w:rPr>
+        <w:t xml:space="preserve"> 2. Throughput</w:t>
+      </w:r>
+    </w:p>
+    <w:p>
+      <w:pPr>
+        <w:numPr>
+          <w:ilvl w:val="0"/>
+          <w:numId w:val="51"/>
+        </w:numPr>
+      </w:pPr>
+      <w:r>
+        <w:t>How many requests per second (RPS) can it handle?</w:t>
+      </w:r>
+    </w:p>
+    <w:p>
+      <w:pPr>
+        <w:rPr>
+          <w:b/>
+          <w:bCs/>
+        </w:rPr>
+      </w:pPr>
+      <w:r>
+        <w:rPr>
+          <w:rFonts w:ascii="Segoe UI Symbol" w:hAnsi="Segoe UI Symbol" w:cs="Segoe UI Symbol"/>
+          <w:b/>
+          <w:bCs/>
+        </w:rPr>
+        <w:t>✔</w:t>
+      </w:r>
+      <w:r>
+        <w:rPr>
+          <w:b/>
+          <w:bCs/>
+        </w:rPr>
+        <w:t xml:space="preserve"> 3. CPU usage</w:t>
+      </w:r>
+    </w:p>
+    <w:p>
+      <w:pPr>
+        <w:rPr>
+          <w:b/>
+          <w:bCs/>
+        </w:rPr>
+      </w:pPr>
+      <w:r>
+        <w:rPr>
+          <w:rFonts w:ascii="Segoe UI Symbol" w:hAnsi="Segoe UI Symbol" w:cs="Segoe UI Symbol"/>
+          <w:b/>
+          <w:bCs/>
+        </w:rPr>
+        <w:t>✔</w:t>
+      </w:r>
+      <w:r>
+        <w:rPr>
+          <w:b/>
+          <w:bCs/>
+        </w:rPr>
+        <w:t xml:space="preserve"> 4. Memory usage</w:t>
+      </w:r>
+    </w:p>
+    <w:p>
+      <w:pPr>
+        <w:numPr>
+          <w:ilvl w:val="0"/>
+          <w:numId w:val="52"/>
+        </w:numPr>
+      </w:pPr>
+      <w:r>
+        <w:lastRenderedPageBreak/>
+        <w:t>Are there memory leaks?</w:t>
+      </w:r>
+    </w:p>
+    <w:p>
+      <w:pPr>
+        <w:rPr>
+          <w:b/>
+          <w:bCs/>
+        </w:rPr>
+      </w:pPr>
+      <w:r>
+        <w:rPr>
+          <w:rFonts w:ascii="Segoe UI Symbol" w:hAnsi="Segoe UI Symbol" w:cs="Segoe UI Symbol"/>
+          <w:b/>
+          <w:bCs/>
+        </w:rPr>
+        <w:t>✔</w:t>
+      </w:r>
+      <w:r>
+        <w:rPr>
+          <w:b/>
+          <w:bCs/>
+        </w:rPr>
+        <w:t xml:space="preserve"> 5. Garbage collection (Java-based systems)</w:t>
+      </w:r>
+    </w:p>
+    <w:p>
+      <w:pPr>
+        <w:rPr>
+          <w:b/>
+          <w:bCs/>
+        </w:rPr>
+      </w:pPr>
+      <w:r>
+        <w:rPr>
+          <w:rFonts w:ascii="Segoe UI Symbol" w:hAnsi="Segoe UI Symbol" w:cs="Segoe UI Symbol"/>
+          <w:b/>
+          <w:bCs/>
+        </w:rPr>
+        <w:t>✔</w:t>
+      </w:r>
+      <w:r>
+        <w:rPr>
+          <w:b/>
+          <w:bCs/>
+        </w:rPr>
+        <w:t xml:space="preserve"> 6. Database queries</w:t>
+      </w:r>
+    </w:p>
+    <w:p>
+      <w:pPr>
+        <w:numPr>
+          <w:ilvl w:val="0"/>
+          <w:numId w:val="53"/>
+        </w:numPr>
+      </w:pPr>
+      <w:r>
+        <w:t>Slow queries</w:t>
+      </w:r>
+    </w:p>
+    <w:p>
+      <w:pPr>
+        <w:numPr>
+          <w:ilvl w:val="0"/>
+          <w:numId w:val="53"/>
+        </w:numPr>
+      </w:pPr>
+      <w:r>
+        <w:t>Too many queries (N+1 problem)</w:t>
+      </w:r>
+    </w:p>
+    <w:p>
+      <w:pPr>
+        <w:rPr>
+          <w:b/>
+          <w:bCs/>
+        </w:rPr>
+      </w:pPr>
+      <w:r>
+        <w:rPr>
+          <w:rFonts w:ascii="Segoe UI Symbol" w:hAnsi="Segoe UI Symbol" w:cs="Segoe UI Symbol"/>
+          <w:b/>
+          <w:bCs/>
+        </w:rPr>
+        <w:t>✔</w:t>
+      </w:r>
+      <w:r>
+        <w:rPr>
+          <w:b/>
+          <w:bCs/>
+        </w:rPr>
+        <w:t xml:space="preserve"> 7. External API calls</w:t>
+      </w:r>
+    </w:p>
+    <w:p>
+      <w:pPr>
+        <w:numPr>
+          <w:ilvl w:val="0"/>
+          <w:numId w:val="54"/>
+        </w:numPr>
+      </w:pPr>
+      <w:r>
+        <w:t>Third-party delays</w:t>
+      </w:r>
+    </w:p>
+    <w:p>
+      <w:pPr>
+        <w:rPr>
+          <w:b/>
+          <w:bCs/>
+        </w:rPr>
+      </w:pPr>
+      <w:r>
+        <w:rPr>
+          <w:rFonts w:ascii="Segoe UI Symbol" w:hAnsi="Segoe UI Symbol" w:cs="Segoe UI Symbol"/>
+          <w:b/>
+          <w:bCs/>
+        </w:rPr>
+        <w:t>✔</w:t>
+      </w:r>
+      <w:r>
+        <w:rPr>
+          <w:b/>
+          <w:bCs/>
+        </w:rPr>
+        <w:t xml:space="preserve"> 8. Network issues</w:t>
+      </w:r>
+    </w:p>
+    <w:p>
+      <w:pPr>
+        <w:numPr>
+          <w:ilvl w:val="0"/>
+          <w:numId w:val="55"/>
+        </w:numPr>
+      </w:pPr>
+      <w:r>
+        <w:t>DNS slow</w:t>
+      </w:r>
+    </w:p>
+    <w:p>
+      <w:pPr>
+        <w:numPr>
+          <w:ilvl w:val="0"/>
+          <w:numId w:val="55"/>
+        </w:numPr>
+      </w:pPr>
+      <w:r>
+        <w:t>High latency network hops</w:t>
+      </w:r>
+    </w:p>
+    <w:p>
+      <w:pPr>
+        <w:rPr>
+          <w:b/>
+          <w:bCs/>
+        </w:rPr>
+      </w:pPr>
+      <w:r>
+        <w:rPr>
+          <w:rFonts w:ascii="Segoe UI Symbol" w:hAnsi="Segoe UI Symbol" w:cs="Segoe UI Symbol"/>
+          <w:b/>
+          <w:bCs/>
+        </w:rPr>
+        <w:t>✔</w:t>
+      </w:r>
+      <w:r>
+        <w:rPr>
+          <w:b/>
+          <w:bCs/>
+        </w:rPr>
+        <w:t xml:space="preserve"> 9. I/O bottlenecks</w:t>
+      </w:r>
+    </w:p>
+    <w:p>
+      <w:pPr>
+        <w:numPr>
+          <w:ilvl w:val="0"/>
+          <w:numId w:val="56"/>
+        </w:numPr>
+      </w:pPr>
+      <w:r>
+        <w:t>Reading files</w:t>
+      </w:r>
+    </w:p>
+    <w:p>
+      <w:pPr>
+        <w:numPr>
+          <w:ilvl w:val="0"/>
+          <w:numId w:val="56"/>
+        </w:numPr>
+      </w:pPr>
+      <w:r>
+        <w:t>Writing logs</w:t>
+      </w:r>
+    </w:p>
+    <w:p>
+      <w:pPr>
+        <w:numPr>
+          <w:ilvl w:val="0"/>
+          <w:numId w:val="56"/>
+        </w:numPr>
+      </w:pPr>
+      <w:r>
+        <w:t>Large payloads</w:t>
+      </w:r>
+    </w:p>
+    <w:p>
+      <w:r>
+        <w:pict w14:anchorId="367DE8EB">
+          <v:rect id="_x0000_i1750" style="width:0;height:1.5pt" o:hralign="center" o:hrstd="t" o:hr="t" fillcolor="#a0a0a0" stroked="f"/>
+        </w:pict>
+      </w:r>
+    </w:p>
+    <w:p>
+      <w:pPr>
+        <w:rPr>
+          <w:b/>
+          <w:bCs/>
+        </w:rPr>
+      </w:pPr>
+      <w:r>
+        <w:rPr>
+          <w:b/>
+          <w:bCs/>
+        </w:rPr>
+        <w:t xml:space="preserve"> How to Profile Backend APIs </w:t>
+      </w:r>
+    </w:p>
+    <w:p>
+      <w:r>
+        <w:t>Below are the actual stages followed in real companies.</w:t>
+      </w:r>
+    </w:p>
+    <w:p>
+      <w:r>
+        <w:pict w14:anchorId="175D468E">
+          <v:rect id="_x0000_i1751" style="width:0;height:1.5pt" o:hralign="center" o:hrstd="t" o:hr="t" fillcolor="#a0a0a0" stroked="f"/>
+        </w:pict>
+      </w:r>
+    </w:p>
+    <w:p>
+      <w:pPr>
+        <w:rPr>
+          <w:b/>
+          <w:bCs/>
+        </w:rPr>
+      </w:pPr>
+      <w:r>
+        <w:rPr>
+          <w:b/>
+          <w:bCs/>
+        </w:rPr>
+        <w:t xml:space="preserve"> Step 1: Enable Logging and Tracing</w:t>
+      </w:r>
+    </w:p>
+    <w:p>
+      <w:r>
+        <w:t>Track:</w:t>
+      </w:r>
+    </w:p>
+    <w:p>
+      <w:pPr>
+        <w:numPr>
+          <w:ilvl w:val="0"/>
+          <w:numId w:val="57"/>
+        </w:numPr>
+      </w:pPr>
+      <w:r>
+        <w:t>Start time → End time</w:t>
+      </w:r>
+    </w:p>
+    <w:p>
+      <w:pPr>
+        <w:numPr>
+          <w:ilvl w:val="0"/>
+          <w:numId w:val="57"/>
+        </w:numPr>
+      </w:pPr>
+      <w:r>
+        <w:t>Which controller method was called</w:t>
+      </w:r>
+    </w:p>
+    <w:p>
+      <w:pPr>
+        <w:numPr>
+          <w:ilvl w:val="0"/>
+          <w:numId w:val="57"/>
+        </w:numPr>
+      </w:pPr>
+      <w:r>
+        <w:t>Which service was slow</w:t>
+      </w:r>
+    </w:p>
+    <w:p>
+      <w:pPr>
+        <w:numPr>
+          <w:ilvl w:val="0"/>
+          <w:numId w:val="57"/>
+        </w:numPr>
+      </w:pPr>
+      <w:r>
+        <w:t>Which DB query took long</w:t>
+      </w:r>
+    </w:p>
+    <w:p>
+      <w:r>
+        <w:t>Tools used:</w:t>
+      </w:r>
+    </w:p>
+    <w:p>
+      <w:pPr>
+        <w:numPr>
+          <w:ilvl w:val="0"/>
+          <w:numId w:val="58"/>
+        </w:numPr>
+      </w:pPr>
+      <w:r>
+        <w:lastRenderedPageBreak/>
+        <w:t>Spring Boot Actuator</w:t>
+      </w:r>
+    </w:p>
+    <w:p>
+      <w:pPr>
+        <w:numPr>
+          <w:ilvl w:val="0"/>
+          <w:numId w:val="58"/>
+        </w:numPr>
+      </w:pPr>
+      <w:r>
+        <w:t>Sleuth / Zipkin</w:t>
+      </w:r>
+    </w:p>
+    <w:p>
+      <w:pPr>
+        <w:numPr>
+          <w:ilvl w:val="0"/>
+          <w:numId w:val="58"/>
+        </w:numPr>
+      </w:pPr>
+      <w:r>
+        <w:t>OpenTelemetry</w:t>
+      </w:r>
+    </w:p>
+    <w:p>
+      <w:pPr>
+        <w:numPr>
+          <w:ilvl w:val="0"/>
+          <w:numId w:val="58"/>
+        </w:numPr>
+      </w:pPr>
+      <w:r>
+        <w:t>Jaeger</w:t>
+      </w:r>
+    </w:p>
+    <w:p>
+      <w:r>
+        <w:t xml:space="preserve"> </w:t>
+      </w:r>
+      <w:r>
+        <w:rPr>
+          <w:i/>
+          <w:iCs/>
+        </w:rPr>
+        <w:t>Available in microservices and monoliths.</w:t>
+      </w:r>
+    </w:p>
+    <w:p>
+      <w:r>
+        <w:pict w14:anchorId="70687E7D">
+          <v:rect id="_x0000_i1752" style="width:0;height:1.5pt" o:hralign="center" o:hrstd="t" o:hr="t" fillcolor="#a0a0a0" stroked="f"/>
+        </w:pict>
+      </w:r>
+    </w:p>
+    <w:p>
+      <w:pPr>
+        <w:rPr>
+          <w:b/>
+          <w:bCs/>
+        </w:rPr>
+      </w:pPr>
+      <w:r>
+        <w:rPr>
+          <w:b/>
+          <w:bCs/>
+        </w:rPr>
+        <w:t xml:space="preserve"> Step 2: Use APM Tools to Detect Slowness</w:t>
+      </w:r>
+    </w:p>
+    <w:p>
+      <w:r>
+        <w:t>APM = Application Performance Monitoring</w:t>
+      </w:r>
+    </w:p>
+    <w:p>
+      <w:r>
+        <w:t>Tools:</w:t>
+      </w:r>
+    </w:p>
+    <w:p>
+      <w:pPr>
+        <w:numPr>
+          <w:ilvl w:val="0"/>
+          <w:numId w:val="59"/>
+        </w:numPr>
+      </w:pPr>
+      <w:r>
+        <w:rPr>
+          <w:b/>
+          <w:bCs/>
+        </w:rPr>
+        <w:t>New Relic</w:t>
+      </w:r>
+    </w:p>
+    <w:p>
+      <w:pPr>
+        <w:numPr>
+          <w:ilvl w:val="0"/>
+          <w:numId w:val="59"/>
+        </w:numPr>
+      </w:pPr>
+      <w:r>
+        <w:rPr>
+          <w:b/>
+          <w:bCs/>
+        </w:rPr>
+        <w:t>Datadog APM</w:t>
+      </w:r>
+    </w:p>
+    <w:p>
+      <w:pPr>
+        <w:numPr>
+          <w:ilvl w:val="0"/>
+          <w:numId w:val="59"/>
+        </w:numPr>
+      </w:pPr>
+      <w:r>
+        <w:rPr>
+          <w:b/>
+          <w:bCs/>
+        </w:rPr>
+        <w:t>Dynatrace</w:t>
+      </w:r>
+    </w:p>
+    <w:p>
+      <w:pPr>
+        <w:numPr>
+          <w:ilvl w:val="0"/>
+          <w:numId w:val="59"/>
+        </w:numPr>
+      </w:pPr>
+      <w:r>
+        <w:rPr>
+          <w:b/>
+          <w:bCs/>
+        </w:rPr>
+        <w:t>Prometheus + Grafana</w:t>
+      </w:r>
+    </w:p>
+    <w:p>
+      <w:r>
+        <w:t>They show:</w:t>
+      </w:r>
+    </w:p>
+    <w:p>
+      <w:pPr>
+        <w:numPr>
+          <w:ilvl w:val="0"/>
+          <w:numId w:val="60"/>
+        </w:numPr>
+      </w:pPr>
+      <w:r>
+        <w:t>Slowest API</w:t>
+      </w:r>
+    </w:p>
+    <w:p>
+      <w:pPr>
+        <w:numPr>
+          <w:ilvl w:val="0"/>
+          <w:numId w:val="60"/>
+        </w:numPr>
+      </w:pPr>
+      <w:r>
+        <w:t>Slowest database query</w:t>
+      </w:r>
+    </w:p>
+    <w:p>
+      <w:pPr>
+        <w:numPr>
+          <w:ilvl w:val="0"/>
+          <w:numId w:val="60"/>
+        </w:numPr>
+      </w:pPr>
+      <w:r>
+        <w:t>CPU spikes</w:t>
+      </w:r>
+    </w:p>
+    <w:p>
+      <w:pPr>
+        <w:numPr>
+          <w:ilvl w:val="0"/>
+          <w:numId w:val="60"/>
+        </w:numPr>
+      </w:pPr>
+      <w:r>
+        <w:t>Memory leaks</w:t>
+      </w:r>
+    </w:p>
+    <w:p>
+      <w:pPr>
+        <w:numPr>
+          <w:ilvl w:val="0"/>
+          <w:numId w:val="60"/>
+        </w:numPr>
+      </w:pPr>
+      <w:r>
+        <w:t>Slow endpoints in real time</w:t>
+      </w:r>
+    </w:p>
+    <w:p>
+      <w:r>
+        <w:rPr>
+          <w:i/>
+          <w:iCs/>
+        </w:rPr>
+        <w:t>Example:</w:t>
+      </w:r>
+      <w:r>
+        <w:br/>
+        <w:t>APM shows:</w:t>
+      </w:r>
+    </w:p>
+    <w:p>
+      <w:r>
+        <w:t>/api/users/123 → 3.2 seconds</w:t>
+      </w:r>
+    </w:p>
+    <w:p>
+      <w:r>
+        <w:t>Cause: DB query “SELECT * FROM users” taking 1.9 seconds</w:t>
+      </w:r>
+    </w:p>
+    <w:p>
+      <w:r>
+        <w:pict w14:anchorId="73C9777F">
+          <v:rect id="_x0000_i1753" style="width:0;height:1.5pt" o:hralign="center" o:hrstd="t" o:hr="t" fillcolor="#a0a0a0" stroked="f"/>
+        </w:pict>
+      </w:r>
+    </w:p>
+    <w:p>
+      <w:pPr>
+        <w:rPr>
+          <w:b/>
+          <w:bCs/>
+        </w:rPr>
+      </w:pPr>
+      <w:r>
+        <w:rPr>
+          <w:b/>
+          <w:bCs/>
+        </w:rPr>
+        <w:t xml:space="preserve"> Step 3: Load Testing the API</w:t>
+      </w:r>
+    </w:p>
+    <w:p>
+      <w:r>
+        <w:t>Use tools:</w:t>
+      </w:r>
+    </w:p>
+    <w:p>
+      <w:pPr>
+        <w:numPr>
+          <w:ilvl w:val="0"/>
+          <w:numId w:val="61"/>
+        </w:numPr>
+      </w:pPr>
+      <w:r>
+        <w:rPr>
+          <w:b/>
+          <w:bCs/>
+        </w:rPr>
+        <w:lastRenderedPageBreak/>
+        <w:t>JMeter</w:t>
+      </w:r>
+    </w:p>
+    <w:p>
+      <w:pPr>
+        <w:numPr>
+          <w:ilvl w:val="0"/>
+          <w:numId w:val="61"/>
+        </w:numPr>
+      </w:pPr>
+      <w:r>
+        <w:rPr>
+          <w:b/>
+          <w:bCs/>
+        </w:rPr>
+        <w:t>k6</w:t>
+      </w:r>
+    </w:p>
+    <w:p>
+      <w:pPr>
+        <w:numPr>
+          <w:ilvl w:val="0"/>
+          <w:numId w:val="61"/>
+        </w:numPr>
+      </w:pPr>
+      <w:r>
+        <w:rPr>
+          <w:b/>
+          <w:bCs/>
+        </w:rPr>
+        <w:t>Locust</w:t>
+      </w:r>
+    </w:p>
+    <w:p>
+      <w:pPr>
+        <w:numPr>
+          <w:ilvl w:val="0"/>
+          <w:numId w:val="61"/>
+        </w:numPr>
+      </w:pPr>
+      <w:r>
+        <w:rPr>
+          <w:b/>
+          <w:bCs/>
+        </w:rPr>
+        <w:t>Gatling</w:t>
+      </w:r>
+    </w:p>
+    <w:p>
+      <w:r>
+        <w:t>This helps test how API performs under:</w:t>
+      </w:r>
+    </w:p>
+    <w:p>
+      <w:pPr>
+        <w:numPr>
+          <w:ilvl w:val="0"/>
+          <w:numId w:val="62"/>
+        </w:numPr>
+      </w:pPr>
+      <w:r>
+        <w:t>10 users</w:t>
+      </w:r>
+    </w:p>
+    <w:p>
+      <w:pPr>
+        <w:numPr>
+          <w:ilvl w:val="0"/>
+          <w:numId w:val="62"/>
+        </w:numPr>
+      </w:pPr>
+      <w:r>
+        <w:t>100 users</w:t>
+      </w:r>
+    </w:p>
+    <w:p>
+      <w:pPr>
+        <w:numPr>
+          <w:ilvl w:val="0"/>
+          <w:numId w:val="62"/>
+        </w:numPr>
+      </w:pPr>
+      <w:r>
+        <w:t>1000 users</w:t>
+      </w:r>
+    </w:p>
+    <w:p>
+      <w:pPr>
+        <w:numPr>
+          <w:ilvl w:val="0"/>
+          <w:numId w:val="62"/>
+        </w:numPr>
+      </w:pPr>
+      <w:r>
+        <w:t>10k users</w:t>
+      </w:r>
+    </w:p>
+    <w:p>
+      <w:r>
+        <w:t>Finds:</w:t>
+      </w:r>
+    </w:p>
+    <w:p>
+      <w:pPr>
+        <w:numPr>
+          <w:ilvl w:val="0"/>
+          <w:numId w:val="63"/>
+        </w:numPr>
+      </w:pPr>
+      <w:r>
+        <w:t>Stress points</w:t>
+      </w:r>
+    </w:p>
+    <w:p>
+      <w:pPr>
+        <w:numPr>
+          <w:ilvl w:val="0"/>
+          <w:numId w:val="63"/>
+        </w:numPr>
+      </w:pPr>
+      <w:r>
+        <w:t>Memory crashes</w:t>
+      </w:r>
+    </w:p>
+    <w:p>
+      <w:pPr>
+        <w:numPr>
+          <w:ilvl w:val="0"/>
+          <w:numId w:val="63"/>
+        </w:numPr>
+      </w:pPr>
+      <w:r>
+        <w:t>Scaling limits</w:t>
+      </w:r>
+    </w:p>
+    <w:p>
+      <w:r>
+        <w:pict w14:anchorId="12FA272B">
+          <v:rect id="_x0000_i1754" style="width:0;height:1.5pt" o:hralign="center" o:hrstd="t" o:hr="t" fillcolor="#a0a0a0" stroked="f"/>
+        </w:pict>
+      </w:r>
+    </w:p>
+    <w:p>
+      <w:pPr>
+        <w:rPr>
+          <w:b/>
+          <w:bCs/>
+        </w:rPr>
+      </w:pPr>
+      <w:r>
+        <w:rPr>
+          <w:b/>
+          <w:bCs/>
+        </w:rPr>
+        <w:t xml:space="preserve"> Step 4: Profiling Code</w:t>
+      </w:r>
+    </w:p>
+    <w:p>
+      <w:r>
+        <w:t>Java profiling tools:</w:t>
+      </w:r>
+    </w:p>
+    <w:p>
+      <w:pPr>
+        <w:numPr>
+          <w:ilvl w:val="0"/>
+          <w:numId w:val="64"/>
+        </w:numPr>
+      </w:pPr>
+      <w:r>
+        <w:rPr>
+          <w:b/>
+          <w:bCs/>
+        </w:rPr>
+        <w:t>VisualVM</w:t>
+      </w:r>
+    </w:p>
+    <w:p>
+      <w:pPr>
+        <w:numPr>
+          <w:ilvl w:val="0"/>
+          <w:numId w:val="64"/>
+        </w:numPr>
+      </w:pPr>
+      <w:r>
+        <w:rPr>
+          <w:b/>
+          <w:bCs/>
+        </w:rPr>
+        <w:t>YourKit</w:t>
+      </w:r>
+    </w:p>
+    <w:p>
+      <w:pPr>
+        <w:numPr>
+          <w:ilvl w:val="0"/>
+          <w:numId w:val="64"/>
+        </w:numPr>
+      </w:pPr>
+      <w:r>
+        <w:rPr>
+          <w:b/>
+          <w:bCs/>
+        </w:rPr>
+        <w:t>JProfiler</w:t>
+      </w:r>
+    </w:p>
+    <w:p>
+      <w:pPr>
+        <w:numPr>
+          <w:ilvl w:val="0"/>
+          <w:numId w:val="64"/>
+        </w:numPr>
+      </w:pPr>
+      <w:r>
+        <w:rPr>
+          <w:b/>
+          <w:bCs/>
+        </w:rPr>
+        <w:t>Java Flight Recorder (JFR)</w:t>
+      </w:r>
+    </w:p>
+    <w:p>
+      <w:pPr>
+        <w:numPr>
+          <w:ilvl w:val="0"/>
+          <w:numId w:val="64"/>
+        </w:numPr>
+      </w:pPr>
+      <w:r>
+        <w:rPr>
+          <w:b/>
+          <w:bCs/>
+        </w:rPr>
+        <w:t>Async Profiler</w:t>
+      </w:r>
+    </w:p>
+    <w:p>
+      <w:r>
+        <w:t>These show:</w:t>
+      </w:r>
+    </w:p>
+    <w:p>
+      <w:pPr>
+        <w:numPr>
+          <w:ilvl w:val="0"/>
+          <w:numId w:val="65"/>
+        </w:numPr>
+      </w:pPr>
+      <w:r>
+        <w:t>Which method is slow</w:t>
+      </w:r>
+    </w:p>
+    <w:p>
+      <w:pPr>
+        <w:numPr>
+          <w:ilvl w:val="0"/>
+          <w:numId w:val="65"/>
+        </w:numPr>
+      </w:pPr>
+      <w:r>
+        <w:t>How much CPU each method uses</w:t>
+      </w:r>
+    </w:p>
+    <w:p>
+      <w:pPr>
+        <w:numPr>
+          <w:ilvl w:val="0"/>
+          <w:numId w:val="65"/>
+        </w:numPr>
+      </w:pPr>
+      <w:r>
+        <w:t>Memory allocated per class</w:t>
+      </w:r>
+    </w:p>
+    <w:p>
+      <w:pPr>
+        <w:numPr>
+          <w:ilvl w:val="0"/>
+          <w:numId w:val="65"/>
+        </w:numPr>
+      </w:pPr>
+      <w:r>
+        <w:t>Thread blocking issues</w:t>
+      </w:r>
+    </w:p>
+    <w:p>
+      <w:r>
+        <w:lastRenderedPageBreak/>
+        <w:pict w14:anchorId="21BD62FB">
+          <v:rect id="_x0000_i1755" style="width:0;height:1.5pt" o:hralign="center" o:hrstd="t" o:hr="t" fillcolor="#a0a0a0" stroked="f"/>
+        </w:pict>
+      </w:r>
+    </w:p>
+    <w:p>
+      <w:pPr>
+        <w:rPr>
+          <w:b/>
+          <w:bCs/>
+        </w:rPr>
+      </w:pPr>
+      <w:r>
+        <w:rPr>
+          <w:b/>
+          <w:bCs/>
+        </w:rPr>
+        <w:t xml:space="preserve"> Common Backend Optimization Techniques</w:t>
+      </w:r>
+    </w:p>
+    <w:p>
+      <w:r>
+        <w:t>Below is exactly what engineers do after profiling:</w:t>
+      </w:r>
+    </w:p>
+    <w:p>
+      <w:r>
+        <w:pict w14:anchorId="798B0029">
+          <v:rect id="_x0000_i1756" style="width:0;height:1.5pt" o:hralign="center" o:hrstd="t" o:hr="t" fillcolor="#a0a0a0" stroked="f"/>
+        </w:pict>
+      </w:r>
+    </w:p>
+    <w:p>
+      <w:pPr>
+        <w:rPr>
+          <w:b/>
+          <w:bCs/>
+        </w:rPr>
+      </w:pPr>
+      <w:r>
+        <w:rPr>
+          <w:b/>
+          <w:bCs/>
+        </w:rPr>
+        <w:t xml:space="preserve"> 1. Optimize Database Performance</w:t>
+      </w:r>
+    </w:p>
+    <w:p>
+      <w:pPr>
+        <w:numPr>
+          <w:ilvl w:val="0"/>
+          <w:numId w:val="66"/>
+        </w:numPr>
+      </w:pPr>
+      <w:r>
+        <w:t>Add indexes</w:t>
+      </w:r>
+    </w:p>
+    <w:p>
+      <w:pPr>
+        <w:numPr>
+          <w:ilvl w:val="0"/>
+          <w:numId w:val="66"/>
+        </w:numPr>
+      </w:pPr>
+      <w:r>
+        <w:t>Avoid N+1 queries</w:t>
+      </w:r>
+    </w:p>
+    <w:p>
+      <w:pPr>
+        <w:numPr>
+          <w:ilvl w:val="0"/>
+          <w:numId w:val="66"/>
+        </w:numPr>
+      </w:pPr>
+      <w:r>
+        <w:t>Use pagination</w:t>
+      </w:r>
+    </w:p>
+    <w:p>
+      <w:pPr>
+        <w:numPr>
+          <w:ilvl w:val="0"/>
+          <w:numId w:val="66"/>
+        </w:numPr>
+      </w:pPr>
+      <w:r>
+        <w:t>Use caching (Redis)</w:t>
+      </w:r>
+    </w:p>
+    <w:p>
+      <w:pPr>
+        <w:numPr>
+          <w:ilvl w:val="0"/>
+          <w:numId w:val="66"/>
+        </w:numPr>
+      </w:pPr>
+      <w:r>
+        <w:t>Use connection pooling</w:t>
+      </w:r>
+    </w:p>
+    <w:p>
+      <w:pPr>
+        <w:numPr>
+          <w:ilvl w:val="0"/>
+          <w:numId w:val="66"/>
+        </w:numPr>
+      </w:pPr>
+      <w:r>
+        <w:t>Optimize SQL queries</w:t>
+      </w:r>
+    </w:p>
+    <w:p>
+      <w:pPr>
+        <w:numPr>
+          <w:ilvl w:val="0"/>
+          <w:numId w:val="66"/>
+        </w:numPr>
+      </w:pPr>
+      <w:r>
+        <w:t>Use batch inserts</w:t>
+      </w:r>
+    </w:p>
+    <w:p>
+      <w:r>
+        <w:t xml:space="preserve"> </w:t>
+      </w:r>
+      <w:r>
+        <w:rPr>
+          <w:i/>
+          <w:iCs/>
+        </w:rPr>
+        <w:t>Typical improvement: 1–2 seconds down to 200ms.</w:t>
+      </w:r>
+    </w:p>
+    <w:p>
+      <w:r>
+        <w:pict w14:anchorId="649221F3">
+          <v:rect id="_x0000_i1757" style="width:0;height:1.5pt" o:hralign="center" o:hrstd="t" o:hr="t" fillcolor="#a0a0a0" stroked="f"/>
+        </w:pict>
+      </w:r>
+    </w:p>
+    <w:p>
+      <w:pPr>
+        <w:rPr>
+          <w:b/>
+          <w:bCs/>
+        </w:rPr>
+      </w:pPr>
+      <w:r>
+        <w:rPr>
+          <w:b/>
+          <w:bCs/>
+        </w:rPr>
+        <w:t xml:space="preserve"> 2. Introduce Caching</w:t>
+      </w:r>
+    </w:p>
+    <w:p>
+      <w:r>
+        <w:t>Cache things that do not change often:</w:t>
+      </w:r>
+    </w:p>
+    <w:p>
+      <w:pPr>
+        <w:numPr>
+          <w:ilvl w:val="0"/>
+          <w:numId w:val="67"/>
+        </w:numPr>
+      </w:pPr>
+      <w:r>
+        <w:t>Product lists</w:t>
+      </w:r>
+    </w:p>
+    <w:p>
+      <w:pPr>
+        <w:numPr>
+          <w:ilvl w:val="0"/>
+          <w:numId w:val="67"/>
+        </w:numPr>
+      </w:pPr>
+      <w:r>
+        <w:t>Category lists</w:t>
+      </w:r>
+    </w:p>
+    <w:p>
+      <w:pPr>
+        <w:numPr>
+          <w:ilvl w:val="0"/>
+          <w:numId w:val="67"/>
+        </w:numPr>
+      </w:pPr>
+      <w:r>
+        <w:t>Location details</w:t>
+      </w:r>
+    </w:p>
+    <w:p>
+      <w:pPr>
+        <w:numPr>
+          <w:ilvl w:val="0"/>
+          <w:numId w:val="67"/>
+        </w:numPr>
+      </w:pPr>
+      <w:r>
+        <w:t>User profile</w:t>
+      </w:r>
+    </w:p>
+    <w:p>
+      <w:r>
+        <w:t>Tools:</w:t>
+      </w:r>
+    </w:p>
+    <w:p>
+      <w:pPr>
+        <w:numPr>
+          <w:ilvl w:val="0"/>
+          <w:numId w:val="68"/>
+        </w:numPr>
+      </w:pPr>
+      <w:r>
+        <w:t>Redis</w:t>
+      </w:r>
+    </w:p>
+    <w:p>
+      <w:pPr>
+        <w:numPr>
+          <w:ilvl w:val="0"/>
+          <w:numId w:val="68"/>
+        </w:numPr>
+      </w:pPr>
+      <w:r>
+        <w:t>In-memory cache (Caffeine)</w:t>
+      </w:r>
+    </w:p>
+    <w:p>
+      <w:r>
+        <w:t xml:space="preserve"> Reduces load on backend + DB.</w:t>
+      </w:r>
+    </w:p>
+    <w:p>
+      <w:r>
+        <w:pict w14:anchorId="552D4742">
+          <v:rect id="_x0000_i1758" style="width:0;height:1.5pt" o:hralign="center" o:hrstd="t" o:hr="t" fillcolor="#a0a0a0" stroked="f"/>
+        </w:pict>
+      </w:r>
+    </w:p>
+    <w:p>
+      <w:pPr>
+        <w:rPr>
+          <w:b/>
+          <w:bCs/>
+        </w:rPr>
+      </w:pPr>
+      <w:r>
+        <w:rPr>
+          <w:b/>
+          <w:bCs/>
+        </w:rPr>
+        <w:t xml:space="preserve"> 3. Optimize Backend Code</w:t>
+      </w:r>
+    </w:p>
+    <w:p>
+      <w:pPr>
+        <w:numPr>
+          <w:ilvl w:val="0"/>
+          <w:numId w:val="69"/>
+        </w:numPr>
+      </w:pPr>
+      <w:r>
+        <w:lastRenderedPageBreak/>
+        <w:t>Use streams properly in Java</w:t>
+      </w:r>
+    </w:p>
+    <w:p>
+      <w:pPr>
+        <w:numPr>
+          <w:ilvl w:val="0"/>
+          <w:numId w:val="69"/>
+        </w:numPr>
+      </w:pPr>
+      <w:r>
+        <w:t>Reduce object creation</w:t>
+      </w:r>
+    </w:p>
+    <w:p>
+      <w:pPr>
+        <w:numPr>
+          <w:ilvl w:val="0"/>
+          <w:numId w:val="69"/>
+        </w:numPr>
+      </w:pPr>
+      <w:r>
+        <w:t>Use asynchronous programming</w:t>
+      </w:r>
+    </w:p>
+    <w:p>
+      <w:pPr>
+        <w:numPr>
+          <w:ilvl w:val="0"/>
+          <w:numId w:val="69"/>
+        </w:numPr>
+      </w:pPr>
+      <w:r>
+        <w:t>Use concurrency (CompletableFuture, parallel streams)</w:t>
+      </w:r>
+    </w:p>
+    <w:p>
+      <w:pPr>
+        <w:numPr>
+          <w:ilvl w:val="0"/>
+          <w:numId w:val="69"/>
+        </w:numPr>
+      </w:pPr>
+      <w:r>
+        <w:t>Replace nested loops</w:t>
+      </w:r>
+    </w:p>
+    <w:p>
+      <w:r>
+        <w:pict w14:anchorId="4513A2F7">
+          <v:rect id="_x0000_i1759" style="width:0;height:1.5pt" o:hralign="center" o:hrstd="t" o:hr="t" fillcolor="#a0a0a0" stroked="f"/>
+        </w:pict>
+      </w:r>
+    </w:p>
+    <w:p>
+      <w:pPr>
+        <w:rPr>
+          <w:b/>
+          <w:bCs/>
+        </w:rPr>
+      </w:pPr>
+      <w:r>
+        <w:rPr>
+          <w:b/>
+          <w:bCs/>
+        </w:rPr>
+        <w:t xml:space="preserve"> 4. Reduce Payload Size</w:t>
+      </w:r>
+    </w:p>
+    <w:p>
+      <w:r>
+        <w:t>Large JSON makes network slow.</w:t>
+      </w:r>
+    </w:p>
+    <w:p>
+      <w:r>
+        <w:t>Fixes:</w:t>
+      </w:r>
+    </w:p>
+    <w:p>
+      <w:pPr>
+        <w:numPr>
+          <w:ilvl w:val="0"/>
+          <w:numId w:val="70"/>
+        </w:numPr>
+      </w:pPr>
+      <w:r>
+        <w:t>Send only required fields</w:t>
+      </w:r>
+    </w:p>
+    <w:p>
+      <w:pPr>
+        <w:numPr>
+          <w:ilvl w:val="0"/>
+          <w:numId w:val="70"/>
+        </w:numPr>
+      </w:pPr>
+      <w:r>
+        <w:t>Compress responses (GZIP)</w:t>
+      </w:r>
+    </w:p>
+    <w:p>
+      <w:pPr>
+        <w:numPr>
+          <w:ilvl w:val="0"/>
+          <w:numId w:val="70"/>
+        </w:numPr>
+      </w:pPr>
+      <w:r>
+        <w:t>Use pagination</w:t>
+      </w:r>
+    </w:p>
+    <w:p>
+      <w:r>
+        <w:pict w14:anchorId="1D5FBE77">
+          <v:rect id="_x0000_i1760" style="width:0;height:1.5pt" o:hralign="center" o:hrstd="t" o:hr="t" fillcolor="#a0a0a0" stroked="f"/>
+        </w:pict>
+      </w:r>
+    </w:p>
+    <w:p>
+      <w:pPr>
+        <w:rPr>
+          <w:b/>
+          <w:bCs/>
+        </w:rPr>
+      </w:pPr>
+      <w:r>
+        <w:rPr>
+          <w:b/>
+          <w:bCs/>
+        </w:rPr>
+        <w:t xml:space="preserve"> 5. Reduce External API Latency</w:t>
+      </w:r>
+    </w:p>
+    <w:p>
+      <w:r>
+        <w:t>Use:</w:t>
+      </w:r>
+    </w:p>
+    <w:p>
+      <w:pPr>
+        <w:numPr>
+          <w:ilvl w:val="0"/>
+          <w:numId w:val="71"/>
+        </w:numPr>
+      </w:pPr>
+      <w:r>
+        <w:t>Circuit breakers (Resilience4J)</w:t>
+      </w:r>
+    </w:p>
+    <w:p>
+      <w:pPr>
+        <w:numPr>
+          <w:ilvl w:val="0"/>
+          <w:numId w:val="71"/>
+        </w:numPr>
+      </w:pPr>
+      <w:r>
+        <w:t>Retry with backoff</w:t>
+      </w:r>
+    </w:p>
+    <w:p>
+      <w:pPr>
+        <w:numPr>
+          <w:ilvl w:val="0"/>
+          <w:numId w:val="71"/>
+        </w:numPr>
+      </w:pPr>
+      <w:r>
+        <w:t>Timeout settings</w:t>
+      </w:r>
+    </w:p>
+    <w:p>
+      <w:pPr>
+        <w:numPr>
+          <w:ilvl w:val="0"/>
+          <w:numId w:val="71"/>
+        </w:numPr>
+      </w:pPr>
+      <w:r>
+        <w:t>Bulkhead patterns</w:t>
+      </w:r>
+    </w:p>
+    <w:p>
+      <w:r>
+        <w:pict w14:anchorId="7D1AA1CF">
+          <v:rect id="_x0000_i1761" style="width:0;height:1.5pt" o:hralign="center" o:hrstd="t" o:hr="t" fillcolor="#a0a0a0" stroked="f"/>
+        </w:pict>
+      </w:r>
+    </w:p>
+    <w:p>
+      <w:pPr>
+        <w:rPr>
+          <w:b/>
+          <w:bCs/>
+        </w:rPr>
+      </w:pPr>
+      <w:r>
+        <w:rPr>
+          <w:b/>
+          <w:bCs/>
+        </w:rPr>
+        <w:t xml:space="preserve"> 6. Improve Infrastructure</w:t>
+      </w:r>
+    </w:p>
+    <w:p>
+      <w:pPr>
+        <w:numPr>
+          <w:ilvl w:val="0"/>
+          <w:numId w:val="72"/>
+        </w:numPr>
+      </w:pPr>
+      <w:r>
+        <w:t>Vertical scaling</w:t>
+      </w:r>
+    </w:p>
+    <w:p>
+      <w:pPr>
+        <w:numPr>
+          <w:ilvl w:val="0"/>
+          <w:numId w:val="72"/>
+        </w:numPr>
+      </w:pPr>
+      <w:r>
+        <w:t>Horizontal scaling (Kubernetes replicas)</w:t>
+      </w:r>
+    </w:p>
+    <w:p>
+      <w:pPr>
+        <w:numPr>
+          <w:ilvl w:val="0"/>
+          <w:numId w:val="72"/>
+        </w:numPr>
+      </w:pPr>
+      <w:r>
+        <w:t>Load balancers</w:t>
+      </w:r>
+    </w:p>
+    <w:p>
+      <w:pPr>
+        <w:numPr>
+          <w:ilvl w:val="0"/>
+          <w:numId w:val="72"/>
+        </w:numPr>
+      </w:pPr>
+      <w:r>
+        <w:t>CDNs for static content</w:t>
+      </w:r>
+    </w:p>
+    <w:p>
+      <w:r>
+        <w:pict w14:anchorId="01BE8674">
+          <v:rect id="_x0000_i1762" style="width:0;height:1.5pt" o:hralign="center" o:hrstd="t" o:hr="t" fillcolor="#a0a0a0" stroked="f"/>
+        </w:pict>
+      </w:r>
+    </w:p>
+    <w:p>
+      <w:pPr>
+        <w:rPr>
+          <w:b/>
+          <w:bCs/>
+        </w:rPr>
+      </w:pPr>
+      <w:r>
+        <w:rPr>
+          <w:b/>
+          <w:bCs/>
+        </w:rPr>
+        <w:lastRenderedPageBreak/>
+        <w:t xml:space="preserve"> Real-Time Example (Interview + Teaching Friendly)</w:t>
+      </w:r>
+    </w:p>
+    <w:p>
+      <w:pPr>
+        <w:rPr>
+          <w:b/>
+          <w:bCs/>
+        </w:rPr>
+      </w:pPr>
+      <w:r>
+        <w:rPr>
+          <w:b/>
+          <w:bCs/>
+        </w:rPr>
+        <w:t xml:space="preserve"> Problem:</w:t>
+      </w:r>
+    </w:p>
+    <w:p>
+      <w:r>
+        <w:t xml:space="preserve">User API (/api/v1/user/details) taking </w:t>
+      </w:r>
+      <w:r>
+        <w:rPr>
+          <w:b/>
+          <w:bCs/>
+        </w:rPr>
+        <w:t>3 seconds</w:t>
+      </w:r>
+      <w:r>
+        <w:t>.</w:t>
+      </w:r>
+    </w:p>
+    <w:p>
+      <w:pPr>
+        <w:rPr>
+          <w:b/>
+          <w:bCs/>
+        </w:rPr>
+      </w:pPr>
+      <w:r>
+        <w:rPr>
+          <w:b/>
+          <w:bCs/>
+        </w:rPr>
+        <w:t xml:space="preserve"> Profiling Findings:</w:t>
+      </w:r>
+    </w:p>
+    <w:p>
+      <w:pPr>
+        <w:numPr>
+          <w:ilvl w:val="0"/>
+          <w:numId w:val="73"/>
+        </w:numPr>
+      </w:pPr>
+      <w:r>
+        <w:t>1.8 sec → Slow MySQL join query (no index on FK)</w:t>
+      </w:r>
+    </w:p>
+    <w:p>
+      <w:pPr>
+        <w:numPr>
+          <w:ilvl w:val="0"/>
+          <w:numId w:val="73"/>
+        </w:numPr>
+      </w:pPr>
+      <w:r>
+        <w:t>0.6 sec → External Payment API call</w:t>
+      </w:r>
+    </w:p>
+    <w:p>
+      <w:pPr>
+        <w:numPr>
+          <w:ilvl w:val="0"/>
+          <w:numId w:val="73"/>
+        </w:numPr>
+      </w:pPr>
+      <w:r>
+        <w:t>0.2 sec → Serialization delay</w:t>
+      </w:r>
+    </w:p>
+    <w:p>
+      <w:pPr>
+        <w:numPr>
+          <w:ilvl w:val="0"/>
+          <w:numId w:val="73"/>
+        </w:numPr>
+      </w:pPr>
+      <w:r>
+        <w:t>0.4 sec → CPU spike due to unnecessary loops</w:t>
+      </w:r>
+    </w:p>
+    <w:p>
+      <w:pPr>
+        <w:rPr>
+          <w:b/>
+          <w:bCs/>
+        </w:rPr>
+      </w:pPr>
+      <w:r>
+        <w:rPr>
+          <w:rFonts w:ascii="Segoe UI Symbol" w:hAnsi="Segoe UI Symbol" w:cs="Segoe UI Symbol"/>
+          <w:b/>
+          <w:bCs/>
+        </w:rPr>
+        <w:t>✔</w:t>
+      </w:r>
+      <w:r>
+        <w:rPr>
+          <w:b/>
+          <w:bCs/>
+        </w:rPr>
+        <w:t xml:space="preserve"> Fixes:</w:t>
+      </w:r>
+    </w:p>
+    <w:p>
+      <w:pPr>
+        <w:numPr>
+          <w:ilvl w:val="0"/>
+          <w:numId w:val="74"/>
+        </w:numPr>
+      </w:pPr>
+      <w:r>
+        <w:t>Add index on user_id</w:t>
+      </w:r>
+    </w:p>
+    <w:p>
+      <w:pPr>
+        <w:numPr>
+          <w:ilvl w:val="0"/>
+          <w:numId w:val="74"/>
+        </w:numPr>
+      </w:pPr>
+      <w:r>
+        <w:t>Cache user details</w:t>
+      </w:r>
+    </w:p>
+    <w:p>
+      <w:pPr>
+        <w:numPr>
+          <w:ilvl w:val="0"/>
+          <w:numId w:val="74"/>
+        </w:numPr>
+      </w:pPr>
+      <w:r>
+        <w:t>Make third-party API call asynchronous</w:t>
+      </w:r>
+    </w:p>
+    <w:p>
+      <w:pPr>
+        <w:numPr>
+          <w:ilvl w:val="0"/>
+          <w:numId w:val="74"/>
+        </w:numPr>
+      </w:pPr>
+      <w:r>
+        <w:t>Refactor loops</w:t>
+      </w:r>
+    </w:p>
+    <w:p>
+      <w:pPr>
+        <w:numPr>
+          <w:ilvl w:val="0"/>
+          <w:numId w:val="74"/>
+        </w:numPr>
+      </w:pPr>
+      <w:r>
+        <w:t>Add timeout of 500ms for external API</w:t>
+      </w:r>
+    </w:p>
+    <w:p>
+      <w:pPr>
+        <w:rPr>
+          <w:b/>
+          <w:bCs/>
+        </w:rPr>
+      </w:pPr>
+      <w:r>
+        <w:rPr>
+          <w:b/>
+          <w:bCs/>
+        </w:rPr>
+        <w:t xml:space="preserve"> New Response Time:</w:t>
+      </w:r>
+    </w:p>
+    <w:p>
+      <w:r>
+        <w:t xml:space="preserve">From </w:t>
+      </w:r>
+      <w:r>
+        <w:rPr>
+          <w:b/>
+          <w:bCs/>
+        </w:rPr>
+        <w:t>3s → 180ms</w:t>
+      </w:r>
+    </w:p>
+    <w:p>
+      <w:r>
+        <w:t>This is real industry-level optimization.</w:t>
+      </w:r>
+    </w:p>
+    <w:p>
+      <w:r>
+        <w:pict w14:anchorId="0538B42F">
+          <v:rect id="_x0000_i1763" style="width:0;height:1.5pt" o:hralign="center" o:hrstd="t" o:hr="t" fillcolor="#a0a0a0" stroked="f"/>
+        </w:pict>
+      </w:r>
+    </w:p>
+    <w:p>
+      <w:pPr>
+        <w:rPr>
+          <w:b/>
+          <w:bCs/>
+        </w:rPr>
+      </w:pPr>
+      <w:r>
+        <w:rPr>
+          <w:b/>
+          <w:bCs/>
+        </w:rPr>
+        <w:t xml:space="preserve"> Short Summary </w:t>
+      </w:r>
+    </w:p>
+    <w:p>
+      <w:pPr>
+        <w:rPr>
+          <w:b/>
+          <w:bCs/>
+        </w:rPr>
+      </w:pPr>
+      <w:r>
+        <w:rPr>
+          <w:b/>
+          <w:bCs/>
+        </w:rPr>
+        <w:t>Profiling</w:t>
+      </w:r>
+    </w:p>
+    <w:p>
+      <w:r>
+        <w:t>→ Measuring performance of your API using APMs, logs, and profilers.</w:t>
+      </w:r>
+    </w:p>
+    <w:p>
+      <w:pPr>
+        <w:rPr>
+          <w:b/>
+          <w:bCs/>
+        </w:rPr>
+      </w:pPr>
+      <w:r>
+        <w:rPr>
+          <w:b/>
+          <w:bCs/>
+        </w:rPr>
+        <w:t>Optimizing</w:t>
+      </w:r>
+    </w:p>
+    <w:p>
+      <w:r>
+        <w:t>→ Fixing bottlenecks: DB, code, caching, queries, network, external APIs.</w:t>
+      </w:r>
+    </w:p>
+    <w:p>
+      <w:pPr>
+        <w:rPr>
+          <w:b/>
+          <w:bCs/>
+        </w:rPr>
+      </w:pPr>
+      <w:r>
+        <w:rPr>
+          <w:b/>
+          <w:bCs/>
+        </w:rPr>
+        <w:t>Benefits</w:t>
+      </w:r>
+    </w:p>
+    <w:p>
+      <w:r>
+        <w:rPr>
+          <w:rFonts w:ascii="Segoe UI Symbol" w:hAnsi="Segoe UI Symbol" w:cs="Segoe UI Symbol"/>
+        </w:rPr>
+        <w:t>✔</w:t>
+      </w:r>
+      <w:r>
+        <w:t xml:space="preserve"> Faster response time</w:t>
+      </w:r>
+      <w:r>
+        <w:br/>
+      </w:r>
+      <w:r>
+        <w:rPr>
+          <w:rFonts w:ascii="Segoe UI Symbol" w:hAnsi="Segoe UI Symbol" w:cs="Segoe UI Symbol"/>
+        </w:rPr>
+        <w:t>✔</w:t>
+      </w:r>
+      <w:r>
+        <w:t xml:space="preserve"> Lower cloud cost</w:t>
+      </w:r>
+      <w:r>
+        <w:br/>
+      </w:r>
+      <w:r>
+        <w:rPr>
+          <w:rFonts w:ascii="Segoe UI Symbol" w:hAnsi="Segoe UI Symbol" w:cs="Segoe UI Symbol"/>
+        </w:rPr>
+        <w:lastRenderedPageBreak/>
+        <w:t>✔</w:t>
+      </w:r>
+      <w:r>
+        <w:t xml:space="preserve"> High scalability</w:t>
+      </w:r>
+      <w:r>
+        <w:br/>
+      </w:r>
+      <w:r>
+        <w:rPr>
+          <w:rFonts w:ascii="Segoe UI Symbol" w:hAnsi="Segoe UI Symbol" w:cs="Segoe UI Symbol"/>
+        </w:rPr>
+        <w:t>✔</w:t>
+      </w:r>
+      <w:r>
+        <w:t xml:space="preserve"> Better user experience</w:t>
+      </w:r>
+    </w:p>
+    <w:p/>
+    <w:p/>
+    <w:p>
+      <w:r>
+        <w:t>Frontend performance best practices</w:t>
+      </w:r>
+    </w:p>
     <w:sectPr>
       <w:pgSz w:w="12240" w:h="15840"/>
       <w:pgMar w:top="1440" w:right="1440" w:bottom="1440" w:left="1440" w:header="720" w:footer="720" w:gutter="0"/>
@@ -3241,6 +5325,155 @@
 <file path=word/numbering.xml><?xml version="1.0" encoding="utf-8"?>
 <w:numbering xmlns:wpc="http://schemas.microsoft.com/office/word/2010/wordprocessingCanvas" xmlns:cx="http://schemas.microsoft.com/office/drawing/2014/chartex" xmlns:cx1="http://schemas.microsoft.com/office/drawing/2015/9/8/chartex" xmlns:cx2="http://schemas.microsoft.com/office/drawing/2015/10/21/chartex" xmlns:cx3="http://schemas.microsoft.com/office/drawing/2016/5/9/chartex" xmlns:cx4="http://schemas.microsoft.com/office/drawing/2016/5/10/chartex" xmlns:cx5="http://schemas.microsoft.com/office/drawing/2016/5/11/chartex" xmlns:cx6="http://schemas.microsoft.com/office/drawing/2016/5/12/chartex" xmlns:cx7="http://schemas.microsoft.com/office/drawing/2016/5/13/chartex" xmlns:cx8="http://schemas.microsoft.com/office/drawing/2016/5/14/chartex" xmlns:mc="http://schemas.openxmlformats.org/markup-compatibility/2006" xmlns:aink="http://schemas.microsoft.com/office/drawing/2016/ink" xmlns:am3d="http://schemas.microsoft.com/office/drawing/2017/model3d" xmlns:o="urn:schemas-microsoft-com:office:office" xmlns:oel="http://schemas.microsoft.com/office/2019/extlst" xmlns:r="http://schemas.openxmlformats.org/officeDocument/2006/relationships" xmlns:m="http://schemas.openxmlformats.org/officeDocument/2006/math" xmlns:v="urn:schemas-microsoft-com:vml" xmlns:wp14="http://schemas.microsoft.com/office/word/2010/wordprocessingDrawing" xmlns:wp="http://schemas.openxmlformats.org/drawingml/2006/wordprocessingDrawing" xmlns:w10="urn:schemas-microsoft-com:office:word" xmlns:w="http://schemas.openxmlformats.org/wordprocessingml/2006/main" xmlns:w14="http://schemas.microsoft.com/office/word/2010/wordml" xmlns:w15="http://schemas.microsoft.com/office/word/2012/wordml" xmlns:w16cex="http://schemas.microsoft.com/office/word/2018/wordml/cex" xmlns:w16cid="http://schemas.microsoft.com/office/word/2016/wordml/cid" xmlns:w16="http://schemas.microsoft.com/office/word/2018/wordml" xmlns:w16du="http://schemas.microsoft.com/office/word/2023/wordml/word16du" xmlns:w16sdtdh="http://schemas.microsoft.com/office/word/2020/wordml/sdtdatahash" xmlns:w16sdtfl="http://schemas.microsoft.com/office/word/2024/wordml/sdtformatlock" xmlns:w16se="http://schemas.microsoft.com/office/word/2015/wordml/symex" xmlns:wpg="http://schemas.microsoft.com/office/word/2010/wordprocessingGroup" xmlns:wpi="http://schemas.microsoft.com/office/word/2010/wordprocessingInk" xmlns:wne="http://schemas.microsoft.com/office/word/2006/wordml" xmlns:wps="http://schemas.microsoft.com/office/word/2010/wordprocessingShape" mc:Ignorable="w14 w15 w16se w16cid w16 w16cex w16sdtdh w16sdtfl w16du wp14">
   <w:abstractNum w:abstractNumId="0" w15:restartNumberingAfterBreak="0">
+    <w:nsid w:val="027E3D29"/>
+    <w:multiLevelType w:val="multilevel"/>
+    <w:tmpl w:val="30127006"/>
+    <w:lvl w:ilvl="0">
+      <w:start w:val="1"/>
+      <w:numFmt w:val="bullet"/>
+      <w:lvlText w:val=""/>
+      <w:lvlJc w:val="left"/>
+      <w:pPr>
+        <w:tabs>
+          <w:tab w:val="num" w:pos="720"/>
+        </w:tabs>
+        <w:ind w:left="720" w:hanging="360"/>
+      </w:pPr>
+      <w:rPr>
+        <w:rFonts w:ascii="Symbol" w:hAnsi="Symbol" w:hint="default"/>
+        <w:sz w:val="20"/>
+      </w:rPr>
+    </w:lvl>
+    <w:lvl w:ilvl="1" w:tentative="1">
+      <w:start w:val="1"/>
+      <w:numFmt w:val="bullet"/>
+      <w:lvlText w:val="o"/>
+      <w:lvlJc w:val="left"/>
+      <w:pPr>
+        <w:tabs>
+          <w:tab w:val="num" w:pos="1440"/>
+        </w:tabs>
+        <w:ind w:left="1440" w:hanging="360"/>
+      </w:pPr>
+      <w:rPr>
+        <w:rFonts w:ascii="Courier New" w:hAnsi="Courier New" w:hint="default"/>
+        <w:sz w:val="20"/>
+      </w:rPr>
+    </w:lvl>
+    <w:lvl w:ilvl="2" w:tentative="1">
+      <w:start w:val="1"/>
+      <w:numFmt w:val="bullet"/>
+      <w:lvlText w:val=""/>
+      <w:lvlJc w:val="left"/>
+      <w:pPr>
+        <w:tabs>
+          <w:tab w:val="num" w:pos="2160"/>
+        </w:tabs>
+        <w:ind w:left="2160" w:hanging="360"/>
+      </w:pPr>
+      <w:rPr>
+        <w:rFonts w:ascii="Wingdings" w:hAnsi="Wingdings" w:hint="default"/>
+        <w:sz w:val="20"/>
+      </w:rPr>
+    </w:lvl>
+    <w:lvl w:ilvl="3" w:tentative="1">
+      <w:start w:val="1"/>
+      <w:numFmt w:val="bullet"/>
+      <w:lvlText w:val=""/>
+      <w:lvlJc w:val="left"/>
+      <w:pPr>
+        <w:tabs>
+          <w:tab w:val="num" w:pos="2880"/>
+        </w:tabs>
+        <w:ind w:left="2880" w:hanging="360"/>
+      </w:pPr>
+      <w:rPr>
+        <w:rFonts w:ascii="Wingdings" w:hAnsi="Wingdings" w:hint="default"/>
+        <w:sz w:val="20"/>
+      </w:rPr>
+    </w:lvl>
+    <w:lvl w:ilvl="4" w:tentative="1">
+      <w:start w:val="1"/>
+      <w:numFmt w:val="bullet"/>
+      <w:lvlText w:val=""/>
+      <w:lvlJc w:val="left"/>
+      <w:pPr>
+        <w:tabs>
+          <w:tab w:val="num" w:pos="3600"/>
+        </w:tabs>
+        <w:ind w:left="3600" w:hanging="360"/>
+      </w:pPr>
+      <w:rPr>
+        <w:rFonts w:ascii="Wingdings" w:hAnsi="Wingdings" w:hint="default"/>
+        <w:sz w:val="20"/>
+      </w:rPr>
+    </w:lvl>
+    <w:lvl w:ilvl="5" w:tentative="1">
+      <w:start w:val="1"/>
+      <w:numFmt w:val="bullet"/>
+      <w:lvlText w:val=""/>
+      <w:lvlJc w:val="left"/>
+      <w:pPr>
+        <w:tabs>
+          <w:tab w:val="num" w:pos="4320"/>
+        </w:tabs>
+        <w:ind w:left="4320" w:hanging="360"/>
+      </w:pPr>
+      <w:rPr>
+        <w:rFonts w:ascii="Wingdings" w:hAnsi="Wingdings" w:hint="default"/>
+        <w:sz w:val="20"/>
+      </w:rPr>
+    </w:lvl>
+    <w:lvl w:ilvl="6" w:tentative="1">
+      <w:start w:val="1"/>
+      <w:numFmt w:val="bullet"/>
+      <w:lvlText w:val=""/>
+      <w:lvlJc w:val="left"/>
+      <w:pPr>
+        <w:tabs>
+          <w:tab w:val="num" w:pos="5040"/>
+        </w:tabs>
+        <w:ind w:left="5040" w:hanging="360"/>
+      </w:pPr>
+      <w:rPr>
+        <w:rFonts w:ascii="Wingdings" w:hAnsi="Wingdings" w:hint="default"/>
+        <w:sz w:val="20"/>
+      </w:rPr>
+    </w:lvl>
+    <w:lvl w:ilvl="7" w:tentative="1">
+      <w:start w:val="1"/>
+      <w:numFmt w:val="bullet"/>
+      <w:lvlText w:val=""/>
+      <w:lvlJc w:val="left"/>
+      <w:pPr>
+        <w:tabs>
+          <w:tab w:val="num" w:pos="5760"/>
+        </w:tabs>
+        <w:ind w:left="5760" w:hanging="360"/>
+      </w:pPr>
+      <w:rPr>
+        <w:rFonts w:ascii="Wingdings" w:hAnsi="Wingdings" w:hint="default"/>
+        <w:sz w:val="20"/>
+      </w:rPr>
+    </w:lvl>
+    <w:lvl w:ilvl="8" w:tentative="1">
+      <w:start w:val="1"/>
+      <w:numFmt w:val="bullet"/>
+      <w:lvlText w:val=""/>
+      <w:lvlJc w:val="left"/>
+      <w:pPr>
+        <w:tabs>
+          <w:tab w:val="num" w:pos="6480"/>
+        </w:tabs>
+        <w:ind w:left="6480" w:hanging="360"/>
+      </w:pPr>
+      <w:rPr>
+        <w:rFonts w:ascii="Wingdings" w:hAnsi="Wingdings" w:hint="default"/>
+        <w:sz w:val="20"/>
+      </w:rPr>
+    </w:lvl>
+  </w:abstractNum>
+  <w:abstractNum w:abstractNumId="1" w15:restartNumberingAfterBreak="0">
     <w:nsid w:val="05A414B6"/>
     <w:multiLevelType w:val="multilevel"/>
     <w:tmpl w:val="A37401FA"/>
@@ -3389,7 +5622,7 @@
       </w:rPr>
     </w:lvl>
   </w:abstractNum>
-  <w:abstractNum w:abstractNumId="1" w15:restartNumberingAfterBreak="0">
+  <w:abstractNum w:abstractNumId="2" w15:restartNumberingAfterBreak="0">
     <w:nsid w:val="05D86F8D"/>
     <w:multiLevelType w:val="multilevel"/>
     <w:tmpl w:val="78E450C2"/>
@@ -3538,7 +5771,305 @@
       </w:rPr>
     </w:lvl>
   </w:abstractNum>
-  <w:abstractNum w:abstractNumId="2" w15:restartNumberingAfterBreak="0">
+  <w:abstractNum w:abstractNumId="3" w15:restartNumberingAfterBreak="0">
+    <w:nsid w:val="06715632"/>
+    <w:multiLevelType w:val="multilevel"/>
+    <w:tmpl w:val="F9141CB8"/>
+    <w:lvl w:ilvl="0">
+      <w:start w:val="1"/>
+      <w:numFmt w:val="bullet"/>
+      <w:lvlText w:val=""/>
+      <w:lvlJc w:val="left"/>
+      <w:pPr>
+        <w:tabs>
+          <w:tab w:val="num" w:pos="720"/>
+        </w:tabs>
+        <w:ind w:left="720" w:hanging="360"/>
+      </w:pPr>
+      <w:rPr>
+        <w:rFonts w:ascii="Symbol" w:hAnsi="Symbol" w:hint="default"/>
+        <w:sz w:val="20"/>
+      </w:rPr>
+    </w:lvl>
+    <w:lvl w:ilvl="1" w:tentative="1">
+      <w:start w:val="1"/>
+      <w:numFmt w:val="bullet"/>
+      <w:lvlText w:val="o"/>
+      <w:lvlJc w:val="left"/>
+      <w:pPr>
+        <w:tabs>
+          <w:tab w:val="num" w:pos="1440"/>
+        </w:tabs>
+        <w:ind w:left="1440" w:hanging="360"/>
+      </w:pPr>
+      <w:rPr>
+        <w:rFonts w:ascii="Courier New" w:hAnsi="Courier New" w:hint="default"/>
+        <w:sz w:val="20"/>
+      </w:rPr>
+    </w:lvl>
+    <w:lvl w:ilvl="2" w:tentative="1">
+      <w:start w:val="1"/>
+      <w:numFmt w:val="bullet"/>
+      <w:lvlText w:val=""/>
+      <w:lvlJc w:val="left"/>
+      <w:pPr>
+        <w:tabs>
+          <w:tab w:val="num" w:pos="2160"/>
+        </w:tabs>
+        <w:ind w:left="2160" w:hanging="360"/>
+      </w:pPr>
+      <w:rPr>
+        <w:rFonts w:ascii="Wingdings" w:hAnsi="Wingdings" w:hint="default"/>
+        <w:sz w:val="20"/>
+      </w:rPr>
+    </w:lvl>
+    <w:lvl w:ilvl="3" w:tentative="1">
+      <w:start w:val="1"/>
+      <w:numFmt w:val="bullet"/>
+      <w:lvlText w:val=""/>
+      <w:lvlJc w:val="left"/>
+      <w:pPr>
+        <w:tabs>
+          <w:tab w:val="num" w:pos="2880"/>
+        </w:tabs>
+        <w:ind w:left="2880" w:hanging="360"/>
+      </w:pPr>
+      <w:rPr>
+        <w:rFonts w:ascii="Wingdings" w:hAnsi="Wingdings" w:hint="default"/>
+        <w:sz w:val="20"/>
+      </w:rPr>
+    </w:lvl>
+    <w:lvl w:ilvl="4" w:tentative="1">
+      <w:start w:val="1"/>
+      <w:numFmt w:val="bullet"/>
+      <w:lvlText w:val=""/>
+      <w:lvlJc w:val="left"/>
+      <w:pPr>
+        <w:tabs>
+          <w:tab w:val="num" w:pos="3600"/>
+        </w:tabs>
+        <w:ind w:left="3600" w:hanging="360"/>
+      </w:pPr>
+      <w:rPr>
+        <w:rFonts w:ascii="Wingdings" w:hAnsi="Wingdings" w:hint="default"/>
+        <w:sz w:val="20"/>
+      </w:rPr>
+    </w:lvl>
+    <w:lvl w:ilvl="5" w:tentative="1">
+      <w:start w:val="1"/>
+      <w:numFmt w:val="bullet"/>
+      <w:lvlText w:val=""/>
+      <w:lvlJc w:val="left"/>
+      <w:pPr>
+        <w:tabs>
+          <w:tab w:val="num" w:pos="4320"/>
+        </w:tabs>
+        <w:ind w:left="4320" w:hanging="360"/>
+      </w:pPr>
+      <w:rPr>
+        <w:rFonts w:ascii="Wingdings" w:hAnsi="Wingdings" w:hint="default"/>
+        <w:sz w:val="20"/>
+      </w:rPr>
+    </w:lvl>
+    <w:lvl w:ilvl="6" w:tentative="1">
+      <w:start w:val="1"/>
+      <w:numFmt w:val="bullet"/>
+      <w:lvlText w:val=""/>
+      <w:lvlJc w:val="left"/>
+      <w:pPr>
+        <w:tabs>
+          <w:tab w:val="num" w:pos="5040"/>
+        </w:tabs>
+        <w:ind w:left="5040" w:hanging="360"/>
+      </w:pPr>
+      <w:rPr>
+        <w:rFonts w:ascii="Wingdings" w:hAnsi="Wingdings" w:hint="default"/>
+        <w:sz w:val="20"/>
+      </w:rPr>
+    </w:lvl>
+    <w:lvl w:ilvl="7" w:tentative="1">
+      <w:start w:val="1"/>
+      <w:numFmt w:val="bullet"/>
+      <w:lvlText w:val=""/>
+      <w:lvlJc w:val="left"/>
+      <w:pPr>
+        <w:tabs>
+          <w:tab w:val="num" w:pos="5760"/>
+        </w:tabs>
+        <w:ind w:left="5760" w:hanging="360"/>
+      </w:pPr>
+      <w:rPr>
+        <w:rFonts w:ascii="Wingdings" w:hAnsi="Wingdings" w:hint="default"/>
+        <w:sz w:val="20"/>
+      </w:rPr>
+    </w:lvl>
+    <w:lvl w:ilvl="8" w:tentative="1">
+      <w:start w:val="1"/>
+      <w:numFmt w:val="bullet"/>
+      <w:lvlText w:val=""/>
+      <w:lvlJc w:val="left"/>
+      <w:pPr>
+        <w:tabs>
+          <w:tab w:val="num" w:pos="6480"/>
+        </w:tabs>
+        <w:ind w:left="6480" w:hanging="360"/>
+      </w:pPr>
+      <w:rPr>
+        <w:rFonts w:ascii="Wingdings" w:hAnsi="Wingdings" w:hint="default"/>
+        <w:sz w:val="20"/>
+      </w:rPr>
+    </w:lvl>
+  </w:abstractNum>
+  <w:abstractNum w:abstractNumId="4" w15:restartNumberingAfterBreak="0">
+    <w:nsid w:val="08AB2828"/>
+    <w:multiLevelType w:val="multilevel"/>
+    <w:tmpl w:val="5D8ACBE0"/>
+    <w:lvl w:ilvl="0">
+      <w:start w:val="1"/>
+      <w:numFmt w:val="bullet"/>
+      <w:lvlText w:val=""/>
+      <w:lvlJc w:val="left"/>
+      <w:pPr>
+        <w:tabs>
+          <w:tab w:val="num" w:pos="720"/>
+        </w:tabs>
+        <w:ind w:left="720" w:hanging="360"/>
+      </w:pPr>
+      <w:rPr>
+        <w:rFonts w:ascii="Symbol" w:hAnsi="Symbol" w:hint="default"/>
+        <w:sz w:val="20"/>
+      </w:rPr>
+    </w:lvl>
+    <w:lvl w:ilvl="1" w:tentative="1">
+      <w:start w:val="1"/>
+      <w:numFmt w:val="bullet"/>
+      <w:lvlText w:val="o"/>
+      <w:lvlJc w:val="left"/>
+      <w:pPr>
+        <w:tabs>
+          <w:tab w:val="num" w:pos="1440"/>
+        </w:tabs>
+        <w:ind w:left="1440" w:hanging="360"/>
+      </w:pPr>
+      <w:rPr>
+        <w:rFonts w:ascii="Courier New" w:hAnsi="Courier New" w:hint="default"/>
+        <w:sz w:val="20"/>
+      </w:rPr>
+    </w:lvl>
+    <w:lvl w:ilvl="2" w:tentative="1">
+      <w:start w:val="1"/>
+      <w:numFmt w:val="bullet"/>
+      <w:lvlText w:val=""/>
+      <w:lvlJc w:val="left"/>
+      <w:pPr>
+        <w:tabs>
+          <w:tab w:val="num" w:pos="2160"/>
+        </w:tabs>
+        <w:ind w:left="2160" w:hanging="360"/>
+      </w:pPr>
+      <w:rPr>
+        <w:rFonts w:ascii="Wingdings" w:hAnsi="Wingdings" w:hint="default"/>
+        <w:sz w:val="20"/>
+      </w:rPr>
+    </w:lvl>
+    <w:lvl w:ilvl="3" w:tentative="1">
+      <w:start w:val="1"/>
+      <w:numFmt w:val="bullet"/>
+      <w:lvlText w:val=""/>
+      <w:lvlJc w:val="left"/>
+      <w:pPr>
+        <w:tabs>
+          <w:tab w:val="num" w:pos="2880"/>
+        </w:tabs>
+        <w:ind w:left="2880" w:hanging="360"/>
+      </w:pPr>
+      <w:rPr>
+        <w:rFonts w:ascii="Wingdings" w:hAnsi="Wingdings" w:hint="default"/>
+        <w:sz w:val="20"/>
+      </w:rPr>
+    </w:lvl>
+    <w:lvl w:ilvl="4" w:tentative="1">
+      <w:start w:val="1"/>
+      <w:numFmt w:val="bullet"/>
+      <w:lvlText w:val=""/>
+      <w:lvlJc w:val="left"/>
+      <w:pPr>
+        <w:tabs>
+          <w:tab w:val="num" w:pos="3600"/>
+        </w:tabs>
+        <w:ind w:left="3600" w:hanging="360"/>
+      </w:pPr>
+      <w:rPr>
+        <w:rFonts w:ascii="Wingdings" w:hAnsi="Wingdings" w:hint="default"/>
+        <w:sz w:val="20"/>
+      </w:rPr>
+    </w:lvl>
+    <w:lvl w:ilvl="5" w:tentative="1">
+      <w:start w:val="1"/>
+      <w:numFmt w:val="bullet"/>
+      <w:lvlText w:val=""/>
+      <w:lvlJc w:val="left"/>
+      <w:pPr>
+        <w:tabs>
+          <w:tab w:val="num" w:pos="4320"/>
+        </w:tabs>
+        <w:ind w:left="4320" w:hanging="360"/>
+      </w:pPr>
+      <w:rPr>
+        <w:rFonts w:ascii="Wingdings" w:hAnsi="Wingdings" w:hint="default"/>
+        <w:sz w:val="20"/>
+      </w:rPr>
+    </w:lvl>
+    <w:lvl w:ilvl="6" w:tentative="1">
+      <w:start w:val="1"/>
+      <w:numFmt w:val="bullet"/>
+      <w:lvlText w:val=""/>
+      <w:lvlJc w:val="left"/>
+      <w:pPr>
+        <w:tabs>
+          <w:tab w:val="num" w:pos="5040"/>
+        </w:tabs>
+        <w:ind w:left="5040" w:hanging="360"/>
+      </w:pPr>
+      <w:rPr>
+        <w:rFonts w:ascii="Wingdings" w:hAnsi="Wingdings" w:hint="default"/>
+        <w:sz w:val="20"/>
+      </w:rPr>
+    </w:lvl>
+    <w:lvl w:ilvl="7" w:tentative="1">
+      <w:start w:val="1"/>
+      <w:numFmt w:val="bullet"/>
+      <w:lvlText w:val=""/>
+      <w:lvlJc w:val="left"/>
+      <w:pPr>
+        <w:tabs>
+          <w:tab w:val="num" w:pos="5760"/>
+        </w:tabs>
+        <w:ind w:left="5760" w:hanging="360"/>
+      </w:pPr>
+      <w:rPr>
+        <w:rFonts w:ascii="Wingdings" w:hAnsi="Wingdings" w:hint="default"/>
+        <w:sz w:val="20"/>
+      </w:rPr>
+    </w:lvl>
+    <w:lvl w:ilvl="8" w:tentative="1">
+      <w:start w:val="1"/>
+      <w:numFmt w:val="bullet"/>
+      <w:lvlText w:val=""/>
+      <w:lvlJc w:val="left"/>
+      <w:pPr>
+        <w:tabs>
+          <w:tab w:val="num" w:pos="6480"/>
+        </w:tabs>
+        <w:ind w:left="6480" w:hanging="360"/>
+      </w:pPr>
+      <w:rPr>
+        <w:rFonts w:ascii="Wingdings" w:hAnsi="Wingdings" w:hint="default"/>
+        <w:sz w:val="20"/>
+      </w:rPr>
+    </w:lvl>
+  </w:abstractNum>
+  <w:abstractNum w:abstractNumId="5" w15:restartNumberingAfterBreak="0">
     <w:nsid w:val="098158F5"/>
     <w:multiLevelType w:val="multilevel"/>
     <w:tmpl w:val="E9E4699C"/>
@@ -3687,7 +6218,305 @@
       </w:rPr>
     </w:lvl>
   </w:abstractNum>
-  <w:abstractNum w:abstractNumId="3" w15:restartNumberingAfterBreak="0">
+  <w:abstractNum w:abstractNumId="6" w15:restartNumberingAfterBreak="0">
+    <w:nsid w:val="0C024809"/>
+    <w:multiLevelType w:val="multilevel"/>
+    <w:tmpl w:val="8F481FAC"/>
+    <w:lvl w:ilvl="0">
+      <w:start w:val="1"/>
+      <w:numFmt w:val="bullet"/>
+      <w:lvlText w:val=""/>
+      <w:lvlJc w:val="left"/>
+      <w:pPr>
+        <w:tabs>
+          <w:tab w:val="num" w:pos="720"/>
+        </w:tabs>
+        <w:ind w:left="720" w:hanging="360"/>
+      </w:pPr>
+      <w:rPr>
+        <w:rFonts w:ascii="Symbol" w:hAnsi="Symbol" w:hint="default"/>
+        <w:sz w:val="20"/>
+      </w:rPr>
+    </w:lvl>
+    <w:lvl w:ilvl="1" w:tentative="1">
+      <w:start w:val="1"/>
+      <w:numFmt w:val="bullet"/>
+      <w:lvlText w:val="o"/>
+      <w:lvlJc w:val="left"/>
+      <w:pPr>
+        <w:tabs>
+          <w:tab w:val="num" w:pos="1440"/>
+        </w:tabs>
+        <w:ind w:left="1440" w:hanging="360"/>
+      </w:pPr>
+      <w:rPr>
+        <w:rFonts w:ascii="Courier New" w:hAnsi="Courier New" w:hint="default"/>
+        <w:sz w:val="20"/>
+      </w:rPr>
+    </w:lvl>
+    <w:lvl w:ilvl="2" w:tentative="1">
+      <w:start w:val="1"/>
+      <w:numFmt w:val="bullet"/>
+      <w:lvlText w:val=""/>
+      <w:lvlJc w:val="left"/>
+      <w:pPr>
+        <w:tabs>
+          <w:tab w:val="num" w:pos="2160"/>
+        </w:tabs>
+        <w:ind w:left="2160" w:hanging="360"/>
+      </w:pPr>
+      <w:rPr>
+        <w:rFonts w:ascii="Wingdings" w:hAnsi="Wingdings" w:hint="default"/>
+        <w:sz w:val="20"/>
+      </w:rPr>
+    </w:lvl>
+    <w:lvl w:ilvl="3" w:tentative="1">
+      <w:start w:val="1"/>
+      <w:numFmt w:val="bullet"/>
+      <w:lvlText w:val=""/>
+      <w:lvlJc w:val="left"/>
+      <w:pPr>
+        <w:tabs>
+          <w:tab w:val="num" w:pos="2880"/>
+        </w:tabs>
+        <w:ind w:left="2880" w:hanging="360"/>
+      </w:pPr>
+      <w:rPr>
+        <w:rFonts w:ascii="Wingdings" w:hAnsi="Wingdings" w:hint="default"/>
+        <w:sz w:val="20"/>
+      </w:rPr>
+    </w:lvl>
+    <w:lvl w:ilvl="4" w:tentative="1">
+      <w:start w:val="1"/>
+      <w:numFmt w:val="bullet"/>
+      <w:lvlText w:val=""/>
+      <w:lvlJc w:val="left"/>
+      <w:pPr>
+        <w:tabs>
+          <w:tab w:val="num" w:pos="3600"/>
+        </w:tabs>
+        <w:ind w:left="3600" w:hanging="360"/>
+      </w:pPr>
+      <w:rPr>
+        <w:rFonts w:ascii="Wingdings" w:hAnsi="Wingdings" w:hint="default"/>
+        <w:sz w:val="20"/>
+      </w:rPr>
+    </w:lvl>
+    <w:lvl w:ilvl="5" w:tentative="1">
+      <w:start w:val="1"/>
+      <w:numFmt w:val="bullet"/>
+      <w:lvlText w:val=""/>
+      <w:lvlJc w:val="left"/>
+      <w:pPr>
+        <w:tabs>
+          <w:tab w:val="num" w:pos="4320"/>
+        </w:tabs>
+        <w:ind w:left="4320" w:hanging="360"/>
+      </w:pPr>
+      <w:rPr>
+        <w:rFonts w:ascii="Wingdings" w:hAnsi="Wingdings" w:hint="default"/>
+        <w:sz w:val="20"/>
+      </w:rPr>
+    </w:lvl>
+    <w:lvl w:ilvl="6" w:tentative="1">
+      <w:start w:val="1"/>
+      <w:numFmt w:val="bullet"/>
+      <w:lvlText w:val=""/>
+      <w:lvlJc w:val="left"/>
+      <w:pPr>
+        <w:tabs>
+          <w:tab w:val="num" w:pos="5040"/>
+        </w:tabs>
+        <w:ind w:left="5040" w:hanging="360"/>
+      </w:pPr>
+      <w:rPr>
+        <w:rFonts w:ascii="Wingdings" w:hAnsi="Wingdings" w:hint="default"/>
+        <w:sz w:val="20"/>
+      </w:rPr>
+    </w:lvl>
+    <w:lvl w:ilvl="7" w:tentative="1">
+      <w:start w:val="1"/>
+      <w:numFmt w:val="bullet"/>
+      <w:lvlText w:val=""/>
+      <w:lvlJc w:val="left"/>
+      <w:pPr>
+        <w:tabs>
+          <w:tab w:val="num" w:pos="5760"/>
+        </w:tabs>
+        <w:ind w:left="5760" w:hanging="360"/>
+      </w:pPr>
+      <w:rPr>
+        <w:rFonts w:ascii="Wingdings" w:hAnsi="Wingdings" w:hint="default"/>
+        <w:sz w:val="20"/>
+      </w:rPr>
+    </w:lvl>
+    <w:lvl w:ilvl="8" w:tentative="1">
+      <w:start w:val="1"/>
+      <w:numFmt w:val="bullet"/>
+      <w:lvlText w:val=""/>
+      <w:lvlJc w:val="left"/>
+      <w:pPr>
+        <w:tabs>
+          <w:tab w:val="num" w:pos="6480"/>
+        </w:tabs>
+        <w:ind w:left="6480" w:hanging="360"/>
+      </w:pPr>
+      <w:rPr>
+        <w:rFonts w:ascii="Wingdings" w:hAnsi="Wingdings" w:hint="default"/>
+        <w:sz w:val="20"/>
+      </w:rPr>
+    </w:lvl>
+  </w:abstractNum>
+  <w:abstractNum w:abstractNumId="7" w15:restartNumberingAfterBreak="0">
+    <w:nsid w:val="0D936BF4"/>
+    <w:multiLevelType w:val="multilevel"/>
+    <w:tmpl w:val="83A848FE"/>
+    <w:lvl w:ilvl="0">
+      <w:start w:val="1"/>
+      <w:numFmt w:val="bullet"/>
+      <w:lvlText w:val=""/>
+      <w:lvlJc w:val="left"/>
+      <w:pPr>
+        <w:tabs>
+          <w:tab w:val="num" w:pos="720"/>
+        </w:tabs>
+        <w:ind w:left="720" w:hanging="360"/>
+      </w:pPr>
+      <w:rPr>
+        <w:rFonts w:ascii="Symbol" w:hAnsi="Symbol" w:hint="default"/>
+        <w:sz w:val="20"/>
+      </w:rPr>
+    </w:lvl>
+    <w:lvl w:ilvl="1" w:tentative="1">
+      <w:start w:val="1"/>
+      <w:numFmt w:val="bullet"/>
+      <w:lvlText w:val="o"/>
+      <w:lvlJc w:val="left"/>
+      <w:pPr>
+        <w:tabs>
+          <w:tab w:val="num" w:pos="1440"/>
+        </w:tabs>
+        <w:ind w:left="1440" w:hanging="360"/>
+      </w:pPr>
+      <w:rPr>
+        <w:rFonts w:ascii="Courier New" w:hAnsi="Courier New" w:hint="default"/>
+        <w:sz w:val="20"/>
+      </w:rPr>
+    </w:lvl>
+    <w:lvl w:ilvl="2" w:tentative="1">
+      <w:start w:val="1"/>
+      <w:numFmt w:val="bullet"/>
+      <w:lvlText w:val=""/>
+      <w:lvlJc w:val="left"/>
+      <w:pPr>
+        <w:tabs>
+          <w:tab w:val="num" w:pos="2160"/>
+        </w:tabs>
+        <w:ind w:left="2160" w:hanging="360"/>
+      </w:pPr>
+      <w:rPr>
+        <w:rFonts w:ascii="Wingdings" w:hAnsi="Wingdings" w:hint="default"/>
+        <w:sz w:val="20"/>
+      </w:rPr>
+    </w:lvl>
+    <w:lvl w:ilvl="3" w:tentative="1">
+      <w:start w:val="1"/>
+      <w:numFmt w:val="bullet"/>
+      <w:lvlText w:val=""/>
+      <w:lvlJc w:val="left"/>
+      <w:pPr>
+        <w:tabs>
+          <w:tab w:val="num" w:pos="2880"/>
+        </w:tabs>
+        <w:ind w:left="2880" w:hanging="360"/>
+      </w:pPr>
+      <w:rPr>
+        <w:rFonts w:ascii="Wingdings" w:hAnsi="Wingdings" w:hint="default"/>
+        <w:sz w:val="20"/>
+      </w:rPr>
+    </w:lvl>
+    <w:lvl w:ilvl="4" w:tentative="1">
+      <w:start w:val="1"/>
+      <w:numFmt w:val="bullet"/>
+      <w:lvlText w:val=""/>
+      <w:lvlJc w:val="left"/>
+      <w:pPr>
+        <w:tabs>
+          <w:tab w:val="num" w:pos="3600"/>
+        </w:tabs>
+        <w:ind w:left="3600" w:hanging="360"/>
+      </w:pPr>
+      <w:rPr>
+        <w:rFonts w:ascii="Wingdings" w:hAnsi="Wingdings" w:hint="default"/>
+        <w:sz w:val="20"/>
+      </w:rPr>
+    </w:lvl>
+    <w:lvl w:ilvl="5" w:tentative="1">
+      <w:start w:val="1"/>
+      <w:numFmt w:val="bullet"/>
+      <w:lvlText w:val=""/>
+      <w:lvlJc w:val="left"/>
+      <w:pPr>
+        <w:tabs>
+          <w:tab w:val="num" w:pos="4320"/>
+        </w:tabs>
+        <w:ind w:left="4320" w:hanging="360"/>
+      </w:pPr>
+      <w:rPr>
+        <w:rFonts w:ascii="Wingdings" w:hAnsi="Wingdings" w:hint="default"/>
+        <w:sz w:val="20"/>
+      </w:rPr>
+    </w:lvl>
+    <w:lvl w:ilvl="6" w:tentative="1">
+      <w:start w:val="1"/>
+      <w:numFmt w:val="bullet"/>
+      <w:lvlText w:val=""/>
+      <w:lvlJc w:val="left"/>
+      <w:pPr>
+        <w:tabs>
+          <w:tab w:val="num" w:pos="5040"/>
+        </w:tabs>
+        <w:ind w:left="5040" w:hanging="360"/>
+      </w:pPr>
+      <w:rPr>
+        <w:rFonts w:ascii="Wingdings" w:hAnsi="Wingdings" w:hint="default"/>
+        <w:sz w:val="20"/>
+      </w:rPr>
+    </w:lvl>
+    <w:lvl w:ilvl="7" w:tentative="1">
+      <w:start w:val="1"/>
+      <w:numFmt w:val="bullet"/>
+      <w:lvlText w:val=""/>
+      <w:lvlJc w:val="left"/>
+      <w:pPr>
+        <w:tabs>
+          <w:tab w:val="num" w:pos="5760"/>
+        </w:tabs>
+        <w:ind w:left="5760" w:hanging="360"/>
+      </w:pPr>
+      <w:rPr>
+        <w:rFonts w:ascii="Wingdings" w:hAnsi="Wingdings" w:hint="default"/>
+        <w:sz w:val="20"/>
+      </w:rPr>
+    </w:lvl>
+    <w:lvl w:ilvl="8" w:tentative="1">
+      <w:start w:val="1"/>
+      <w:numFmt w:val="bullet"/>
+      <w:lvlText w:val=""/>
+      <w:lvlJc w:val="left"/>
+      <w:pPr>
+        <w:tabs>
+          <w:tab w:val="num" w:pos="6480"/>
+        </w:tabs>
+        <w:ind w:left="6480" w:hanging="360"/>
+      </w:pPr>
+      <w:rPr>
+        <w:rFonts w:ascii="Wingdings" w:hAnsi="Wingdings" w:hint="default"/>
+        <w:sz w:val="20"/>
+      </w:rPr>
+    </w:lvl>
+  </w:abstractNum>
+  <w:abstractNum w:abstractNumId="8" w15:restartNumberingAfterBreak="0">
     <w:nsid w:val="142327BF"/>
     <w:multiLevelType w:val="multilevel"/>
     <w:tmpl w:val="EA7AFBD6"/>
@@ -3836,7 +6665,7 @@
       </w:rPr>
     </w:lvl>
   </w:abstractNum>
-  <w:abstractNum w:abstractNumId="4" w15:restartNumberingAfterBreak="0">
+  <w:abstractNum w:abstractNumId="9" w15:restartNumberingAfterBreak="0">
     <w:nsid w:val="14650BA6"/>
     <w:multiLevelType w:val="multilevel"/>
     <w:tmpl w:val="3432CCDA"/>
@@ -3985,7 +6814,305 @@
       </w:rPr>
     </w:lvl>
   </w:abstractNum>
-  <w:abstractNum w:abstractNumId="5" w15:restartNumberingAfterBreak="0">
+  <w:abstractNum w:abstractNumId="10" w15:restartNumberingAfterBreak="0">
+    <w:nsid w:val="18732A24"/>
+    <w:multiLevelType w:val="multilevel"/>
+    <w:tmpl w:val="BC2A45DE"/>
+    <w:lvl w:ilvl="0">
+      <w:start w:val="1"/>
+      <w:numFmt w:val="bullet"/>
+      <w:lvlText w:val=""/>
+      <w:lvlJc w:val="left"/>
+      <w:pPr>
+        <w:tabs>
+          <w:tab w:val="num" w:pos="720"/>
+        </w:tabs>
+        <w:ind w:left="720" w:hanging="360"/>
+      </w:pPr>
+      <w:rPr>
+        <w:rFonts w:ascii="Symbol" w:hAnsi="Symbol" w:hint="default"/>
+        <w:sz w:val="20"/>
+      </w:rPr>
+    </w:lvl>
+    <w:lvl w:ilvl="1" w:tentative="1">
+      <w:start w:val="1"/>
+      <w:numFmt w:val="bullet"/>
+      <w:lvlText w:val="o"/>
+      <w:lvlJc w:val="left"/>
+      <w:pPr>
+        <w:tabs>
+          <w:tab w:val="num" w:pos="1440"/>
+        </w:tabs>
+        <w:ind w:left="1440" w:hanging="360"/>
+      </w:pPr>
+      <w:rPr>
+        <w:rFonts w:ascii="Courier New" w:hAnsi="Courier New" w:hint="default"/>
+        <w:sz w:val="20"/>
+      </w:rPr>
+    </w:lvl>
+    <w:lvl w:ilvl="2" w:tentative="1">
+      <w:start w:val="1"/>
+      <w:numFmt w:val="bullet"/>
+      <w:lvlText w:val=""/>
+      <w:lvlJc w:val="left"/>
+      <w:pPr>
+        <w:tabs>
+          <w:tab w:val="num" w:pos="2160"/>
+        </w:tabs>
+        <w:ind w:left="2160" w:hanging="360"/>
+      </w:pPr>
+      <w:rPr>
+        <w:rFonts w:ascii="Wingdings" w:hAnsi="Wingdings" w:hint="default"/>
+        <w:sz w:val="20"/>
+      </w:rPr>
+    </w:lvl>
+    <w:lvl w:ilvl="3" w:tentative="1">
+      <w:start w:val="1"/>
+      <w:numFmt w:val="bullet"/>
+      <w:lvlText w:val=""/>
+      <w:lvlJc w:val="left"/>
+      <w:pPr>
+        <w:tabs>
+          <w:tab w:val="num" w:pos="2880"/>
+        </w:tabs>
+        <w:ind w:left="2880" w:hanging="360"/>
+      </w:pPr>
+      <w:rPr>
+        <w:rFonts w:ascii="Wingdings" w:hAnsi="Wingdings" w:hint="default"/>
+        <w:sz w:val="20"/>
+      </w:rPr>
+    </w:lvl>
+    <w:lvl w:ilvl="4" w:tentative="1">
+      <w:start w:val="1"/>
+      <w:numFmt w:val="bullet"/>
+      <w:lvlText w:val=""/>
+      <w:lvlJc w:val="left"/>
+      <w:pPr>
+        <w:tabs>
+          <w:tab w:val="num" w:pos="3600"/>
+        </w:tabs>
+        <w:ind w:left="3600" w:hanging="360"/>
+      </w:pPr>
+      <w:rPr>
+        <w:rFonts w:ascii="Wingdings" w:hAnsi="Wingdings" w:hint="default"/>
+        <w:sz w:val="20"/>
+      </w:rPr>
+    </w:lvl>
+    <w:lvl w:ilvl="5" w:tentative="1">
+      <w:start w:val="1"/>
+      <w:numFmt w:val="bullet"/>
+      <w:lvlText w:val=""/>
+      <w:lvlJc w:val="left"/>
+      <w:pPr>
+        <w:tabs>
+          <w:tab w:val="num" w:pos="4320"/>
+        </w:tabs>
+        <w:ind w:left="4320" w:hanging="360"/>
+      </w:pPr>
+      <w:rPr>
+        <w:rFonts w:ascii="Wingdings" w:hAnsi="Wingdings" w:hint="default"/>
+        <w:sz w:val="20"/>
+      </w:rPr>
+    </w:lvl>
+    <w:lvl w:ilvl="6" w:tentative="1">
+      <w:start w:val="1"/>
+      <w:numFmt w:val="bullet"/>
+      <w:lvlText w:val=""/>
+      <w:lvlJc w:val="left"/>
+      <w:pPr>
+        <w:tabs>
+          <w:tab w:val="num" w:pos="5040"/>
+        </w:tabs>
+        <w:ind w:left="5040" w:hanging="360"/>
+      </w:pPr>
+      <w:rPr>
+        <w:rFonts w:ascii="Wingdings" w:hAnsi="Wingdings" w:hint="default"/>
+        <w:sz w:val="20"/>
+      </w:rPr>
+    </w:lvl>
+    <w:lvl w:ilvl="7" w:tentative="1">
+      <w:start w:val="1"/>
+      <w:numFmt w:val="bullet"/>
+      <w:lvlText w:val=""/>
+      <w:lvlJc w:val="left"/>
+      <w:pPr>
+        <w:tabs>
+          <w:tab w:val="num" w:pos="5760"/>
+        </w:tabs>
+        <w:ind w:left="5760" w:hanging="360"/>
+      </w:pPr>
+      <w:rPr>
+        <w:rFonts w:ascii="Wingdings" w:hAnsi="Wingdings" w:hint="default"/>
+        <w:sz w:val="20"/>
+      </w:rPr>
+    </w:lvl>
+    <w:lvl w:ilvl="8" w:tentative="1">
+      <w:start w:val="1"/>
+      <w:numFmt w:val="bullet"/>
+      <w:lvlText w:val=""/>
+      <w:lvlJc w:val="left"/>
+      <w:pPr>
+        <w:tabs>
+          <w:tab w:val="num" w:pos="6480"/>
+        </w:tabs>
+        <w:ind w:left="6480" w:hanging="360"/>
+      </w:pPr>
+      <w:rPr>
+        <w:rFonts w:ascii="Wingdings" w:hAnsi="Wingdings" w:hint="default"/>
+        <w:sz w:val="20"/>
+      </w:rPr>
+    </w:lvl>
+  </w:abstractNum>
+  <w:abstractNum w:abstractNumId="11" w15:restartNumberingAfterBreak="0">
+    <w:nsid w:val="1B1F3A93"/>
+    <w:multiLevelType w:val="multilevel"/>
+    <w:tmpl w:val="CC16F322"/>
+    <w:lvl w:ilvl="0">
+      <w:start w:val="1"/>
+      <w:numFmt w:val="bullet"/>
+      <w:lvlText w:val=""/>
+      <w:lvlJc w:val="left"/>
+      <w:pPr>
+        <w:tabs>
+          <w:tab w:val="num" w:pos="720"/>
+        </w:tabs>
+        <w:ind w:left="720" w:hanging="360"/>
+      </w:pPr>
+      <w:rPr>
+        <w:rFonts w:ascii="Symbol" w:hAnsi="Symbol" w:hint="default"/>
+        <w:sz w:val="20"/>
+      </w:rPr>
+    </w:lvl>
+    <w:lvl w:ilvl="1" w:tentative="1">
+      <w:start w:val="1"/>
+      <w:numFmt w:val="bullet"/>
+      <w:lvlText w:val="o"/>
+      <w:lvlJc w:val="left"/>
+      <w:pPr>
+        <w:tabs>
+          <w:tab w:val="num" w:pos="1440"/>
+        </w:tabs>
+        <w:ind w:left="1440" w:hanging="360"/>
+      </w:pPr>
+      <w:rPr>
+        <w:rFonts w:ascii="Courier New" w:hAnsi="Courier New" w:hint="default"/>
+        <w:sz w:val="20"/>
+      </w:rPr>
+    </w:lvl>
+    <w:lvl w:ilvl="2" w:tentative="1">
+      <w:start w:val="1"/>
+      <w:numFmt w:val="bullet"/>
+      <w:lvlText w:val=""/>
+      <w:lvlJc w:val="left"/>
+      <w:pPr>
+        <w:tabs>
+          <w:tab w:val="num" w:pos="2160"/>
+        </w:tabs>
+        <w:ind w:left="2160" w:hanging="360"/>
+      </w:pPr>
+      <w:rPr>
+        <w:rFonts w:ascii="Wingdings" w:hAnsi="Wingdings" w:hint="default"/>
+        <w:sz w:val="20"/>
+      </w:rPr>
+    </w:lvl>
+    <w:lvl w:ilvl="3" w:tentative="1">
+      <w:start w:val="1"/>
+      <w:numFmt w:val="bullet"/>
+      <w:lvlText w:val=""/>
+      <w:lvlJc w:val="left"/>
+      <w:pPr>
+        <w:tabs>
+          <w:tab w:val="num" w:pos="2880"/>
+        </w:tabs>
+        <w:ind w:left="2880" w:hanging="360"/>
+      </w:pPr>
+      <w:rPr>
+        <w:rFonts w:ascii="Wingdings" w:hAnsi="Wingdings" w:hint="default"/>
+        <w:sz w:val="20"/>
+      </w:rPr>
+    </w:lvl>
+    <w:lvl w:ilvl="4" w:tentative="1">
+      <w:start w:val="1"/>
+      <w:numFmt w:val="bullet"/>
+      <w:lvlText w:val=""/>
+      <w:lvlJc w:val="left"/>
+      <w:pPr>
+        <w:tabs>
+          <w:tab w:val="num" w:pos="3600"/>
+        </w:tabs>
+        <w:ind w:left="3600" w:hanging="360"/>
+      </w:pPr>
+      <w:rPr>
+        <w:rFonts w:ascii="Wingdings" w:hAnsi="Wingdings" w:hint="default"/>
+        <w:sz w:val="20"/>
+      </w:rPr>
+    </w:lvl>
+    <w:lvl w:ilvl="5" w:tentative="1">
+      <w:start w:val="1"/>
+      <w:numFmt w:val="bullet"/>
+      <w:lvlText w:val=""/>
+      <w:lvlJc w:val="left"/>
+      <w:pPr>
+        <w:tabs>
+          <w:tab w:val="num" w:pos="4320"/>
+        </w:tabs>
+        <w:ind w:left="4320" w:hanging="360"/>
+      </w:pPr>
+      <w:rPr>
+        <w:rFonts w:ascii="Wingdings" w:hAnsi="Wingdings" w:hint="default"/>
+        <w:sz w:val="20"/>
+      </w:rPr>
+    </w:lvl>
+    <w:lvl w:ilvl="6" w:tentative="1">
+      <w:start w:val="1"/>
+      <w:numFmt w:val="bullet"/>
+      <w:lvlText w:val=""/>
+      <w:lvlJc w:val="left"/>
+      <w:pPr>
+        <w:tabs>
+          <w:tab w:val="num" w:pos="5040"/>
+        </w:tabs>
+        <w:ind w:left="5040" w:hanging="360"/>
+      </w:pPr>
+      <w:rPr>
+        <w:rFonts w:ascii="Wingdings" w:hAnsi="Wingdings" w:hint="default"/>
+        <w:sz w:val="20"/>
+      </w:rPr>
+    </w:lvl>
+    <w:lvl w:ilvl="7" w:tentative="1">
+      <w:start w:val="1"/>
+      <w:numFmt w:val="bullet"/>
+      <w:lvlText w:val=""/>
+      <w:lvlJc w:val="left"/>
+      <w:pPr>
+        <w:tabs>
+          <w:tab w:val="num" w:pos="5760"/>
+        </w:tabs>
+        <w:ind w:left="5760" w:hanging="360"/>
+      </w:pPr>
+      <w:rPr>
+        <w:rFonts w:ascii="Wingdings" w:hAnsi="Wingdings" w:hint="default"/>
+        <w:sz w:val="20"/>
+      </w:rPr>
+    </w:lvl>
+    <w:lvl w:ilvl="8" w:tentative="1">
+      <w:start w:val="1"/>
+      <w:numFmt w:val="bullet"/>
+      <w:lvlText w:val=""/>
+      <w:lvlJc w:val="left"/>
+      <w:pPr>
+        <w:tabs>
+          <w:tab w:val="num" w:pos="6480"/>
+        </w:tabs>
+        <w:ind w:left="6480" w:hanging="360"/>
+      </w:pPr>
+      <w:rPr>
+        <w:rFonts w:ascii="Wingdings" w:hAnsi="Wingdings" w:hint="default"/>
+        <w:sz w:val="20"/>
+      </w:rPr>
+    </w:lvl>
+  </w:abstractNum>
+  <w:abstractNum w:abstractNumId="12" w15:restartNumberingAfterBreak="0">
     <w:nsid w:val="1BEB2B16"/>
     <w:multiLevelType w:val="multilevel"/>
     <w:tmpl w:val="68A28B6A"/>
@@ -4098,7 +7225,156 @@
       </w:pPr>
     </w:lvl>
   </w:abstractNum>
-  <w:abstractNum w:abstractNumId="6" w15:restartNumberingAfterBreak="0">
+  <w:abstractNum w:abstractNumId="13" w15:restartNumberingAfterBreak="0">
+    <w:nsid w:val="1E137FF4"/>
+    <w:multiLevelType w:val="multilevel"/>
+    <w:tmpl w:val="F752BFC4"/>
+    <w:lvl w:ilvl="0">
+      <w:start w:val="1"/>
+      <w:numFmt w:val="bullet"/>
+      <w:lvlText w:val=""/>
+      <w:lvlJc w:val="left"/>
+      <w:pPr>
+        <w:tabs>
+          <w:tab w:val="num" w:pos="720"/>
+        </w:tabs>
+        <w:ind w:left="720" w:hanging="360"/>
+      </w:pPr>
+      <w:rPr>
+        <w:rFonts w:ascii="Symbol" w:hAnsi="Symbol" w:hint="default"/>
+        <w:sz w:val="20"/>
+      </w:rPr>
+    </w:lvl>
+    <w:lvl w:ilvl="1" w:tentative="1">
+      <w:start w:val="1"/>
+      <w:numFmt w:val="bullet"/>
+      <w:lvlText w:val="o"/>
+      <w:lvlJc w:val="left"/>
+      <w:pPr>
+        <w:tabs>
+          <w:tab w:val="num" w:pos="1440"/>
+        </w:tabs>
+        <w:ind w:left="1440" w:hanging="360"/>
+      </w:pPr>
+      <w:rPr>
+        <w:rFonts w:ascii="Courier New" w:hAnsi="Courier New" w:hint="default"/>
+        <w:sz w:val="20"/>
+      </w:rPr>
+    </w:lvl>
+    <w:lvl w:ilvl="2" w:tentative="1">
+      <w:start w:val="1"/>
+      <w:numFmt w:val="bullet"/>
+      <w:lvlText w:val=""/>
+      <w:lvlJc w:val="left"/>
+      <w:pPr>
+        <w:tabs>
+          <w:tab w:val="num" w:pos="2160"/>
+        </w:tabs>
+        <w:ind w:left="2160" w:hanging="360"/>
+      </w:pPr>
+      <w:rPr>
+        <w:rFonts w:ascii="Wingdings" w:hAnsi="Wingdings" w:hint="default"/>
+        <w:sz w:val="20"/>
+      </w:rPr>
+    </w:lvl>
+    <w:lvl w:ilvl="3" w:tentative="1">
+      <w:start w:val="1"/>
+      <w:numFmt w:val="bullet"/>
+      <w:lvlText w:val=""/>
+      <w:lvlJc w:val="left"/>
+      <w:pPr>
+        <w:tabs>
+          <w:tab w:val="num" w:pos="2880"/>
+        </w:tabs>
+        <w:ind w:left="2880" w:hanging="360"/>
+      </w:pPr>
+      <w:rPr>
+        <w:rFonts w:ascii="Wingdings" w:hAnsi="Wingdings" w:hint="default"/>
+        <w:sz w:val="20"/>
+      </w:rPr>
+    </w:lvl>
+    <w:lvl w:ilvl="4" w:tentative="1">
+      <w:start w:val="1"/>
+      <w:numFmt w:val="bullet"/>
+      <w:lvlText w:val=""/>
+      <w:lvlJc w:val="left"/>
+      <w:pPr>
+        <w:tabs>
+          <w:tab w:val="num" w:pos="3600"/>
+        </w:tabs>
+        <w:ind w:left="3600" w:hanging="360"/>
+      </w:pPr>
+      <w:rPr>
+        <w:rFonts w:ascii="Wingdings" w:hAnsi="Wingdings" w:hint="default"/>
+        <w:sz w:val="20"/>
+      </w:rPr>
+    </w:lvl>
+    <w:lvl w:ilvl="5" w:tentative="1">
+      <w:start w:val="1"/>
+      <w:numFmt w:val="bullet"/>
+      <w:lvlText w:val=""/>
+      <w:lvlJc w:val="left"/>
+      <w:pPr>
+        <w:tabs>
+          <w:tab w:val="num" w:pos="4320"/>
+        </w:tabs>
+        <w:ind w:left="4320" w:hanging="360"/>
+      </w:pPr>
+      <w:rPr>
+        <w:rFonts w:ascii="Wingdings" w:hAnsi="Wingdings" w:hint="default"/>
+        <w:sz w:val="20"/>
+      </w:rPr>
+    </w:lvl>
+    <w:lvl w:ilvl="6" w:tentative="1">
+      <w:start w:val="1"/>
+      <w:numFmt w:val="bullet"/>
+      <w:lvlText w:val=""/>
+      <w:lvlJc w:val="left"/>
+      <w:pPr>
+        <w:tabs>
+          <w:tab w:val="num" w:pos="5040"/>
+        </w:tabs>
+        <w:ind w:left="5040" w:hanging="360"/>
+      </w:pPr>
+      <w:rPr>
+        <w:rFonts w:ascii="Wingdings" w:hAnsi="Wingdings" w:hint="default"/>
+        <w:sz w:val="20"/>
+      </w:rPr>
+    </w:lvl>
+    <w:lvl w:ilvl="7" w:tentative="1">
+      <w:start w:val="1"/>
+      <w:numFmt w:val="bullet"/>
+      <w:lvlText w:val=""/>
+      <w:lvlJc w:val="left"/>
+      <w:pPr>
+        <w:tabs>
+          <w:tab w:val="num" w:pos="5760"/>
+        </w:tabs>
+        <w:ind w:left="5760" w:hanging="360"/>
+      </w:pPr>
+      <w:rPr>
+        <w:rFonts w:ascii="Wingdings" w:hAnsi="Wingdings" w:hint="default"/>
+        <w:sz w:val="20"/>
+      </w:rPr>
+    </w:lvl>
+    <w:lvl w:ilvl="8" w:tentative="1">
+      <w:start w:val="1"/>
+      <w:numFmt w:val="bullet"/>
+      <w:lvlText w:val=""/>
+      <w:lvlJc w:val="left"/>
+      <w:pPr>
+        <w:tabs>
+          <w:tab w:val="num" w:pos="6480"/>
+        </w:tabs>
+        <w:ind w:left="6480" w:hanging="360"/>
+      </w:pPr>
+      <w:rPr>
+        <w:rFonts w:ascii="Wingdings" w:hAnsi="Wingdings" w:hint="default"/>
+        <w:sz w:val="20"/>
+      </w:rPr>
+    </w:lvl>
+  </w:abstractNum>
+  <w:abstractNum w:abstractNumId="14" w15:restartNumberingAfterBreak="0">
     <w:nsid w:val="22A84992"/>
     <w:multiLevelType w:val="multilevel"/>
     <w:tmpl w:val="3096625A"/>
@@ -4247,7 +7523,156 @@
       </w:rPr>
     </w:lvl>
   </w:abstractNum>
-  <w:abstractNum w:abstractNumId="7" w15:restartNumberingAfterBreak="0">
+  <w:abstractNum w:abstractNumId="15" w15:restartNumberingAfterBreak="0">
+    <w:nsid w:val="28190DEA"/>
+    <w:multiLevelType w:val="multilevel"/>
+    <w:tmpl w:val="F6303BC0"/>
+    <w:lvl w:ilvl="0">
+      <w:start w:val="1"/>
+      <w:numFmt w:val="bullet"/>
+      <w:lvlText w:val=""/>
+      <w:lvlJc w:val="left"/>
+      <w:pPr>
+        <w:tabs>
+          <w:tab w:val="num" w:pos="720"/>
+        </w:tabs>
+        <w:ind w:left="720" w:hanging="360"/>
+      </w:pPr>
+      <w:rPr>
+        <w:rFonts w:ascii="Symbol" w:hAnsi="Symbol" w:hint="default"/>
+        <w:sz w:val="20"/>
+      </w:rPr>
+    </w:lvl>
+    <w:lvl w:ilvl="1" w:tentative="1">
+      <w:start w:val="1"/>
+      <w:numFmt w:val="bullet"/>
+      <w:lvlText w:val="o"/>
+      <w:lvlJc w:val="left"/>
+      <w:pPr>
+        <w:tabs>
+          <w:tab w:val="num" w:pos="1440"/>
+        </w:tabs>
+        <w:ind w:left="1440" w:hanging="360"/>
+      </w:pPr>
+      <w:rPr>
+        <w:rFonts w:ascii="Courier New" w:hAnsi="Courier New" w:hint="default"/>
+        <w:sz w:val="20"/>
+      </w:rPr>
+    </w:lvl>
+    <w:lvl w:ilvl="2" w:tentative="1">
+      <w:start w:val="1"/>
+      <w:numFmt w:val="bullet"/>
+      <w:lvlText w:val=""/>
+      <w:lvlJc w:val="left"/>
+      <w:pPr>
+        <w:tabs>
+          <w:tab w:val="num" w:pos="2160"/>
+        </w:tabs>
+        <w:ind w:left="2160" w:hanging="360"/>
+      </w:pPr>
+      <w:rPr>
+        <w:rFonts w:ascii="Wingdings" w:hAnsi="Wingdings" w:hint="default"/>
+        <w:sz w:val="20"/>
+      </w:rPr>
+    </w:lvl>
+    <w:lvl w:ilvl="3" w:tentative="1">
+      <w:start w:val="1"/>
+      <w:numFmt w:val="bullet"/>
+      <w:lvlText w:val=""/>
+      <w:lvlJc w:val="left"/>
+      <w:pPr>
+        <w:tabs>
+          <w:tab w:val="num" w:pos="2880"/>
+        </w:tabs>
+        <w:ind w:left="2880" w:hanging="360"/>
+      </w:pPr>
+      <w:rPr>
+        <w:rFonts w:ascii="Wingdings" w:hAnsi="Wingdings" w:hint="default"/>
+        <w:sz w:val="20"/>
+      </w:rPr>
+    </w:lvl>
+    <w:lvl w:ilvl="4" w:tentative="1">
+      <w:start w:val="1"/>
+      <w:numFmt w:val="bullet"/>
+      <w:lvlText w:val=""/>
+      <w:lvlJc w:val="left"/>
+      <w:pPr>
+        <w:tabs>
+          <w:tab w:val="num" w:pos="3600"/>
+        </w:tabs>
+        <w:ind w:left="3600" w:hanging="360"/>
+      </w:pPr>
+      <w:rPr>
+        <w:rFonts w:ascii="Wingdings" w:hAnsi="Wingdings" w:hint="default"/>
+        <w:sz w:val="20"/>
+      </w:rPr>
+    </w:lvl>
+    <w:lvl w:ilvl="5" w:tentative="1">
+      <w:start w:val="1"/>
+      <w:numFmt w:val="bullet"/>
+      <w:lvlText w:val=""/>
+      <w:lvlJc w:val="left"/>
+      <w:pPr>
+        <w:tabs>
+          <w:tab w:val="num" w:pos="4320"/>
+        </w:tabs>
+        <w:ind w:left="4320" w:hanging="360"/>
+      </w:pPr>
+      <w:rPr>
+        <w:rFonts w:ascii="Wingdings" w:hAnsi="Wingdings" w:hint="default"/>
+        <w:sz w:val="20"/>
+      </w:rPr>
+    </w:lvl>
+    <w:lvl w:ilvl="6" w:tentative="1">
+      <w:start w:val="1"/>
+      <w:numFmt w:val="bullet"/>
+      <w:lvlText w:val=""/>
+      <w:lvlJc w:val="left"/>
+      <w:pPr>
+        <w:tabs>
+          <w:tab w:val="num" w:pos="5040"/>
+        </w:tabs>
+        <w:ind w:left="5040" w:hanging="360"/>
+      </w:pPr>
+      <w:rPr>
+        <w:rFonts w:ascii="Wingdings" w:hAnsi="Wingdings" w:hint="default"/>
+        <w:sz w:val="20"/>
+      </w:rPr>
+    </w:lvl>
+    <w:lvl w:ilvl="7" w:tentative="1">
+      <w:start w:val="1"/>
+      <w:numFmt w:val="bullet"/>
+      <w:lvlText w:val=""/>
+      <w:lvlJc w:val="left"/>
+      <w:pPr>
+        <w:tabs>
+          <w:tab w:val="num" w:pos="5760"/>
+        </w:tabs>
+        <w:ind w:left="5760" w:hanging="360"/>
+      </w:pPr>
+      <w:rPr>
+        <w:rFonts w:ascii="Wingdings" w:hAnsi="Wingdings" w:hint="default"/>
+        <w:sz w:val="20"/>
+      </w:rPr>
+    </w:lvl>
+    <w:lvl w:ilvl="8" w:tentative="1">
+      <w:start w:val="1"/>
+      <w:numFmt w:val="bullet"/>
+      <w:lvlText w:val=""/>
+      <w:lvlJc w:val="left"/>
+      <w:pPr>
+        <w:tabs>
+          <w:tab w:val="num" w:pos="6480"/>
+        </w:tabs>
+        <w:ind w:left="6480" w:hanging="360"/>
+      </w:pPr>
+      <w:rPr>
+        <w:rFonts w:ascii="Wingdings" w:hAnsi="Wingdings" w:hint="default"/>
+        <w:sz w:val="20"/>
+      </w:rPr>
+    </w:lvl>
+  </w:abstractNum>
+  <w:abstractNum w:abstractNumId="16" w15:restartNumberingAfterBreak="0">
     <w:nsid w:val="29A428F9"/>
     <w:multiLevelType w:val="multilevel"/>
     <w:tmpl w:val="060EA962"/>
@@ -4396,7 +7821,7 @@
       </w:rPr>
     </w:lvl>
   </w:abstractNum>
-  <w:abstractNum w:abstractNumId="8" w15:restartNumberingAfterBreak="0">
+  <w:abstractNum w:abstractNumId="17" w15:restartNumberingAfterBreak="0">
     <w:nsid w:val="2A333402"/>
     <w:multiLevelType w:val="multilevel"/>
     <w:tmpl w:val="C59C7C54"/>
@@ -4545,7 +7970,7 @@
       </w:rPr>
     </w:lvl>
   </w:abstractNum>
-  <w:abstractNum w:abstractNumId="9" w15:restartNumberingAfterBreak="0">
+  <w:abstractNum w:abstractNumId="18" w15:restartNumberingAfterBreak="0">
     <w:nsid w:val="2C1903D1"/>
     <w:multiLevelType w:val="multilevel"/>
     <w:tmpl w:val="13D894E4"/>
@@ -4694,7 +8119,7 @@
       </w:rPr>
     </w:lvl>
   </w:abstractNum>
-  <w:abstractNum w:abstractNumId="10" w15:restartNumberingAfterBreak="0">
+  <w:abstractNum w:abstractNumId="19" w15:restartNumberingAfterBreak="0">
     <w:nsid w:val="2D930D55"/>
     <w:multiLevelType w:val="multilevel"/>
     <w:tmpl w:val="2E2E06E8"/>
@@ -4843,10 +8268,159 @@
       </w:rPr>
     </w:lvl>
   </w:abstractNum>
-  <w:abstractNum w:abstractNumId="11" w15:restartNumberingAfterBreak="0">
+  <w:abstractNum w:abstractNumId="20" w15:restartNumberingAfterBreak="0">
+    <w:nsid w:val="2E010959"/>
+    <w:multiLevelType w:val="multilevel"/>
+    <w:tmpl w:val="8A80DEC6"/>
+    <w:lvl w:ilvl="0">
+      <w:start w:val="1"/>
+      <w:numFmt w:val="bullet"/>
+      <w:lvlText w:val=""/>
+      <w:lvlJc w:val="left"/>
+      <w:pPr>
+        <w:tabs>
+          <w:tab w:val="num" w:pos="720"/>
+        </w:tabs>
+        <w:ind w:left="720" w:hanging="360"/>
+      </w:pPr>
+      <w:rPr>
+        <w:rFonts w:ascii="Symbol" w:hAnsi="Symbol" w:hint="default"/>
+        <w:sz w:val="20"/>
+      </w:rPr>
+    </w:lvl>
+    <w:lvl w:ilvl="1" w:tentative="1">
+      <w:start w:val="1"/>
+      <w:numFmt w:val="bullet"/>
+      <w:lvlText w:val="o"/>
+      <w:lvlJc w:val="left"/>
+      <w:pPr>
+        <w:tabs>
+          <w:tab w:val="num" w:pos="1440"/>
+        </w:tabs>
+        <w:ind w:left="1440" w:hanging="360"/>
+      </w:pPr>
+      <w:rPr>
+        <w:rFonts w:ascii="Courier New" w:hAnsi="Courier New" w:hint="default"/>
+        <w:sz w:val="20"/>
+      </w:rPr>
+    </w:lvl>
+    <w:lvl w:ilvl="2" w:tentative="1">
+      <w:start w:val="1"/>
+      <w:numFmt w:val="bullet"/>
+      <w:lvlText w:val=""/>
+      <w:lvlJc w:val="left"/>
+      <w:pPr>
+        <w:tabs>
+          <w:tab w:val="num" w:pos="2160"/>
+        </w:tabs>
+        <w:ind w:left="2160" w:hanging="360"/>
+      </w:pPr>
+      <w:rPr>
+        <w:rFonts w:ascii="Wingdings" w:hAnsi="Wingdings" w:hint="default"/>
+        <w:sz w:val="20"/>
+      </w:rPr>
+    </w:lvl>
+    <w:lvl w:ilvl="3" w:tentative="1">
+      <w:start w:val="1"/>
+      <w:numFmt w:val="bullet"/>
+      <w:lvlText w:val=""/>
+      <w:lvlJc w:val="left"/>
+      <w:pPr>
+        <w:tabs>
+          <w:tab w:val="num" w:pos="2880"/>
+        </w:tabs>
+        <w:ind w:left="2880" w:hanging="360"/>
+      </w:pPr>
+      <w:rPr>
+        <w:rFonts w:ascii="Wingdings" w:hAnsi="Wingdings" w:hint="default"/>
+        <w:sz w:val="20"/>
+      </w:rPr>
+    </w:lvl>
+    <w:lvl w:ilvl="4" w:tentative="1">
+      <w:start w:val="1"/>
+      <w:numFmt w:val="bullet"/>
+      <w:lvlText w:val=""/>
+      <w:lvlJc w:val="left"/>
+      <w:pPr>
+        <w:tabs>
+          <w:tab w:val="num" w:pos="3600"/>
+        </w:tabs>
+        <w:ind w:left="3600" w:hanging="360"/>
+      </w:pPr>
+      <w:rPr>
+        <w:rFonts w:ascii="Wingdings" w:hAnsi="Wingdings" w:hint="default"/>
+        <w:sz w:val="20"/>
+      </w:rPr>
+    </w:lvl>
+    <w:lvl w:ilvl="5" w:tentative="1">
+      <w:start w:val="1"/>
+      <w:numFmt w:val="bullet"/>
+      <w:lvlText w:val=""/>
+      <w:lvlJc w:val="left"/>
+      <w:pPr>
+        <w:tabs>
+          <w:tab w:val="num" w:pos="4320"/>
+        </w:tabs>
+        <w:ind w:left="4320" w:hanging="360"/>
+      </w:pPr>
+      <w:rPr>
+        <w:rFonts w:ascii="Wingdings" w:hAnsi="Wingdings" w:hint="default"/>
+        <w:sz w:val="20"/>
+      </w:rPr>
+    </w:lvl>
+    <w:lvl w:ilvl="6" w:tentative="1">
+      <w:start w:val="1"/>
+      <w:numFmt w:val="bullet"/>
+      <w:lvlText w:val=""/>
+      <w:lvlJc w:val="left"/>
+      <w:pPr>
+        <w:tabs>
+          <w:tab w:val="num" w:pos="5040"/>
+        </w:tabs>
+        <w:ind w:left="5040" w:hanging="360"/>
+      </w:pPr>
+      <w:rPr>
+        <w:rFonts w:ascii="Wingdings" w:hAnsi="Wingdings" w:hint="default"/>
+        <w:sz w:val="20"/>
+      </w:rPr>
+    </w:lvl>
+    <w:lvl w:ilvl="7" w:tentative="1">
+      <w:start w:val="1"/>
+      <w:numFmt w:val="bullet"/>
+      <w:lvlText w:val=""/>
+      <w:lvlJc w:val="left"/>
+      <w:pPr>
+        <w:tabs>
+          <w:tab w:val="num" w:pos="5760"/>
+        </w:tabs>
+        <w:ind w:left="5760" w:hanging="360"/>
+      </w:pPr>
+      <w:rPr>
+        <w:rFonts w:ascii="Wingdings" w:hAnsi="Wingdings" w:hint="default"/>
+        <w:sz w:val="20"/>
+      </w:rPr>
+    </w:lvl>
+    <w:lvl w:ilvl="8" w:tentative="1">
+      <w:start w:val="1"/>
+      <w:numFmt w:val="bullet"/>
+      <w:lvlText w:val=""/>
+      <w:lvlJc w:val="left"/>
+      <w:pPr>
+        <w:tabs>
+          <w:tab w:val="num" w:pos="6480"/>
+        </w:tabs>
+        <w:ind w:left="6480" w:hanging="360"/>
+      </w:pPr>
+      <w:rPr>
+        <w:rFonts w:ascii="Wingdings" w:hAnsi="Wingdings" w:hint="default"/>
+        <w:sz w:val="20"/>
+      </w:rPr>
+    </w:lvl>
+  </w:abstractNum>
+  <w:abstractNum w:abstractNumId="21" w15:restartNumberingAfterBreak="0">
     <w:nsid w:val="2EE25860"/>
     <w:multiLevelType w:val="multilevel"/>
-    <w:tmpl w:val="6250F502"/>
+    <w:tmpl w:val="96FE21E4"/>
     <w:lvl w:ilvl="0">
       <w:start w:val="1"/>
       <w:numFmt w:val="bullet"/>
@@ -4863,20 +8437,16 @@
         <w:sz w:val="20"/>
       </w:rPr>
     </w:lvl>
-    <w:lvl w:ilvl="1" w:tentative="1">
-      <w:start w:val="1"/>
-      <w:numFmt w:val="bullet"/>
-      <w:lvlText w:val="o"/>
-      <w:lvlJc w:val="left"/>
-      <w:pPr>
-        <w:tabs>
-          <w:tab w:val="num" w:pos="1440"/>
-        </w:tabs>
+    <w:lvl w:ilvl="1">
+      <w:start w:val="3"/>
+      <w:numFmt w:val="decimal"/>
+      <w:lvlText w:val="%2."/>
+      <w:lvlJc w:val="left"/>
+      <w:pPr>
         <w:ind w:left="1440" w:hanging="360"/>
       </w:pPr>
       <w:rPr>
-        <w:rFonts w:ascii="Courier New" w:hAnsi="Courier New" w:hint="default"/>
-        <w:sz w:val="20"/>
+        <w:rFonts w:hint="default"/>
       </w:rPr>
     </w:lvl>
     <w:lvl w:ilvl="2" w:tentative="1">
@@ -4992,7 +8562,7 @@
       </w:rPr>
     </w:lvl>
   </w:abstractNum>
-  <w:abstractNum w:abstractNumId="12" w15:restartNumberingAfterBreak="0">
+  <w:abstractNum w:abstractNumId="22" w15:restartNumberingAfterBreak="0">
     <w:nsid w:val="32AC3C0E"/>
     <w:multiLevelType w:val="multilevel"/>
     <w:tmpl w:val="46C2CEB2"/>
@@ -5141,7 +8711,7 @@
       </w:rPr>
     </w:lvl>
   </w:abstractNum>
-  <w:abstractNum w:abstractNumId="13" w15:restartNumberingAfterBreak="0">
+  <w:abstractNum w:abstractNumId="23" w15:restartNumberingAfterBreak="0">
     <w:nsid w:val="35774A95"/>
     <w:multiLevelType w:val="multilevel"/>
     <w:tmpl w:val="FCD41B40"/>
@@ -5290,7 +8860,454 @@
       </w:rPr>
     </w:lvl>
   </w:abstractNum>
-  <w:abstractNum w:abstractNumId="14" w15:restartNumberingAfterBreak="0">
+  <w:abstractNum w:abstractNumId="24" w15:restartNumberingAfterBreak="0">
+    <w:nsid w:val="36EE02EC"/>
+    <w:multiLevelType w:val="multilevel"/>
+    <w:tmpl w:val="85244FDA"/>
+    <w:lvl w:ilvl="0">
+      <w:start w:val="1"/>
+      <w:numFmt w:val="bullet"/>
+      <w:lvlText w:val=""/>
+      <w:lvlJc w:val="left"/>
+      <w:pPr>
+        <w:tabs>
+          <w:tab w:val="num" w:pos="720"/>
+        </w:tabs>
+        <w:ind w:left="720" w:hanging="360"/>
+      </w:pPr>
+      <w:rPr>
+        <w:rFonts w:ascii="Symbol" w:hAnsi="Symbol" w:hint="default"/>
+        <w:sz w:val="20"/>
+      </w:rPr>
+    </w:lvl>
+    <w:lvl w:ilvl="1" w:tentative="1">
+      <w:start w:val="1"/>
+      <w:numFmt w:val="bullet"/>
+      <w:lvlText w:val="o"/>
+      <w:lvlJc w:val="left"/>
+      <w:pPr>
+        <w:tabs>
+          <w:tab w:val="num" w:pos="1440"/>
+        </w:tabs>
+        <w:ind w:left="1440" w:hanging="360"/>
+      </w:pPr>
+      <w:rPr>
+        <w:rFonts w:ascii="Courier New" w:hAnsi="Courier New" w:hint="default"/>
+        <w:sz w:val="20"/>
+      </w:rPr>
+    </w:lvl>
+    <w:lvl w:ilvl="2" w:tentative="1">
+      <w:start w:val="1"/>
+      <w:numFmt w:val="bullet"/>
+      <w:lvlText w:val=""/>
+      <w:lvlJc w:val="left"/>
+      <w:pPr>
+        <w:tabs>
+          <w:tab w:val="num" w:pos="2160"/>
+        </w:tabs>
+        <w:ind w:left="2160" w:hanging="360"/>
+      </w:pPr>
+      <w:rPr>
+        <w:rFonts w:ascii="Wingdings" w:hAnsi="Wingdings" w:hint="default"/>
+        <w:sz w:val="20"/>
+      </w:rPr>
+    </w:lvl>
+    <w:lvl w:ilvl="3" w:tentative="1">
+      <w:start w:val="1"/>
+      <w:numFmt w:val="bullet"/>
+      <w:lvlText w:val=""/>
+      <w:lvlJc w:val="left"/>
+      <w:pPr>
+        <w:tabs>
+          <w:tab w:val="num" w:pos="2880"/>
+        </w:tabs>
+        <w:ind w:left="2880" w:hanging="360"/>
+      </w:pPr>
+      <w:rPr>
+        <w:rFonts w:ascii="Wingdings" w:hAnsi="Wingdings" w:hint="default"/>
+        <w:sz w:val="20"/>
+      </w:rPr>
+    </w:lvl>
+    <w:lvl w:ilvl="4" w:tentative="1">
+      <w:start w:val="1"/>
+      <w:numFmt w:val="bullet"/>
+      <w:lvlText w:val=""/>
+      <w:lvlJc w:val="left"/>
+      <w:pPr>
+        <w:tabs>
+          <w:tab w:val="num" w:pos="3600"/>
+        </w:tabs>
+        <w:ind w:left="3600" w:hanging="360"/>
+      </w:pPr>
+      <w:rPr>
+        <w:rFonts w:ascii="Wingdings" w:hAnsi="Wingdings" w:hint="default"/>
+        <w:sz w:val="20"/>
+      </w:rPr>
+    </w:lvl>
+    <w:lvl w:ilvl="5" w:tentative="1">
+      <w:start w:val="1"/>
+      <w:numFmt w:val="bullet"/>
+      <w:lvlText w:val=""/>
+      <w:lvlJc w:val="left"/>
+      <w:pPr>
+        <w:tabs>
+          <w:tab w:val="num" w:pos="4320"/>
+        </w:tabs>
+        <w:ind w:left="4320" w:hanging="360"/>
+      </w:pPr>
+      <w:rPr>
+        <w:rFonts w:ascii="Wingdings" w:hAnsi="Wingdings" w:hint="default"/>
+        <w:sz w:val="20"/>
+      </w:rPr>
+    </w:lvl>
+    <w:lvl w:ilvl="6" w:tentative="1">
+      <w:start w:val="1"/>
+      <w:numFmt w:val="bullet"/>
+      <w:lvlText w:val=""/>
+      <w:lvlJc w:val="left"/>
+      <w:pPr>
+        <w:tabs>
+          <w:tab w:val="num" w:pos="5040"/>
+        </w:tabs>
+        <w:ind w:left="5040" w:hanging="360"/>
+      </w:pPr>
+      <w:rPr>
+        <w:rFonts w:ascii="Wingdings" w:hAnsi="Wingdings" w:hint="default"/>
+        <w:sz w:val="20"/>
+      </w:rPr>
+    </w:lvl>
+    <w:lvl w:ilvl="7" w:tentative="1">
+      <w:start w:val="1"/>
+      <w:numFmt w:val="bullet"/>
+      <w:lvlText w:val=""/>
+      <w:lvlJc w:val="left"/>
+      <w:pPr>
+        <w:tabs>
+          <w:tab w:val="num" w:pos="5760"/>
+        </w:tabs>
+        <w:ind w:left="5760" w:hanging="360"/>
+      </w:pPr>
+      <w:rPr>
+        <w:rFonts w:ascii="Wingdings" w:hAnsi="Wingdings" w:hint="default"/>
+        <w:sz w:val="20"/>
+      </w:rPr>
+    </w:lvl>
+    <w:lvl w:ilvl="8" w:tentative="1">
+      <w:start w:val="1"/>
+      <w:numFmt w:val="bullet"/>
+      <w:lvlText w:val=""/>
+      <w:lvlJc w:val="left"/>
+      <w:pPr>
+        <w:tabs>
+          <w:tab w:val="num" w:pos="6480"/>
+        </w:tabs>
+        <w:ind w:left="6480" w:hanging="360"/>
+      </w:pPr>
+      <w:rPr>
+        <w:rFonts w:ascii="Wingdings" w:hAnsi="Wingdings" w:hint="default"/>
+        <w:sz w:val="20"/>
+      </w:rPr>
+    </w:lvl>
+  </w:abstractNum>
+  <w:abstractNum w:abstractNumId="25" w15:restartNumberingAfterBreak="0">
+    <w:nsid w:val="39FD5443"/>
+    <w:multiLevelType w:val="multilevel"/>
+    <w:tmpl w:val="A738BF2E"/>
+    <w:lvl w:ilvl="0">
+      <w:start w:val="1"/>
+      <w:numFmt w:val="bullet"/>
+      <w:lvlText w:val=""/>
+      <w:lvlJc w:val="left"/>
+      <w:pPr>
+        <w:tabs>
+          <w:tab w:val="num" w:pos="720"/>
+        </w:tabs>
+        <w:ind w:left="720" w:hanging="360"/>
+      </w:pPr>
+      <w:rPr>
+        <w:rFonts w:ascii="Symbol" w:hAnsi="Symbol" w:hint="default"/>
+        <w:sz w:val="20"/>
+      </w:rPr>
+    </w:lvl>
+    <w:lvl w:ilvl="1" w:tentative="1">
+      <w:start w:val="1"/>
+      <w:numFmt w:val="bullet"/>
+      <w:lvlText w:val="o"/>
+      <w:lvlJc w:val="left"/>
+      <w:pPr>
+        <w:tabs>
+          <w:tab w:val="num" w:pos="1440"/>
+        </w:tabs>
+        <w:ind w:left="1440" w:hanging="360"/>
+      </w:pPr>
+      <w:rPr>
+        <w:rFonts w:ascii="Courier New" w:hAnsi="Courier New" w:hint="default"/>
+        <w:sz w:val="20"/>
+      </w:rPr>
+    </w:lvl>
+    <w:lvl w:ilvl="2" w:tentative="1">
+      <w:start w:val="1"/>
+      <w:numFmt w:val="bullet"/>
+      <w:lvlText w:val=""/>
+      <w:lvlJc w:val="left"/>
+      <w:pPr>
+        <w:tabs>
+          <w:tab w:val="num" w:pos="2160"/>
+        </w:tabs>
+        <w:ind w:left="2160" w:hanging="360"/>
+      </w:pPr>
+      <w:rPr>
+        <w:rFonts w:ascii="Wingdings" w:hAnsi="Wingdings" w:hint="default"/>
+        <w:sz w:val="20"/>
+      </w:rPr>
+    </w:lvl>
+    <w:lvl w:ilvl="3" w:tentative="1">
+      <w:start w:val="1"/>
+      <w:numFmt w:val="bullet"/>
+      <w:lvlText w:val=""/>
+      <w:lvlJc w:val="left"/>
+      <w:pPr>
+        <w:tabs>
+          <w:tab w:val="num" w:pos="2880"/>
+        </w:tabs>
+        <w:ind w:left="2880" w:hanging="360"/>
+      </w:pPr>
+      <w:rPr>
+        <w:rFonts w:ascii="Wingdings" w:hAnsi="Wingdings" w:hint="default"/>
+        <w:sz w:val="20"/>
+      </w:rPr>
+    </w:lvl>
+    <w:lvl w:ilvl="4" w:tentative="1">
+      <w:start w:val="1"/>
+      <w:numFmt w:val="bullet"/>
+      <w:lvlText w:val=""/>
+      <w:lvlJc w:val="left"/>
+      <w:pPr>
+        <w:tabs>
+          <w:tab w:val="num" w:pos="3600"/>
+        </w:tabs>
+        <w:ind w:left="3600" w:hanging="360"/>
+      </w:pPr>
+      <w:rPr>
+        <w:rFonts w:ascii="Wingdings" w:hAnsi="Wingdings" w:hint="default"/>
+        <w:sz w:val="20"/>
+      </w:rPr>
+    </w:lvl>
+    <w:lvl w:ilvl="5" w:tentative="1">
+      <w:start w:val="1"/>
+      <w:numFmt w:val="bullet"/>
+      <w:lvlText w:val=""/>
+      <w:lvlJc w:val="left"/>
+      <w:pPr>
+        <w:tabs>
+          <w:tab w:val="num" w:pos="4320"/>
+        </w:tabs>
+        <w:ind w:left="4320" w:hanging="360"/>
+      </w:pPr>
+      <w:rPr>
+        <w:rFonts w:ascii="Wingdings" w:hAnsi="Wingdings" w:hint="default"/>
+        <w:sz w:val="20"/>
+      </w:rPr>
+    </w:lvl>
+    <w:lvl w:ilvl="6" w:tentative="1">
+      <w:start w:val="1"/>
+      <w:numFmt w:val="bullet"/>
+      <w:lvlText w:val=""/>
+      <w:lvlJc w:val="left"/>
+      <w:pPr>
+        <w:tabs>
+          <w:tab w:val="num" w:pos="5040"/>
+        </w:tabs>
+        <w:ind w:left="5040" w:hanging="360"/>
+      </w:pPr>
+      <w:rPr>
+        <w:rFonts w:ascii="Wingdings" w:hAnsi="Wingdings" w:hint="default"/>
+        <w:sz w:val="20"/>
+      </w:rPr>
+    </w:lvl>
+    <w:lvl w:ilvl="7" w:tentative="1">
+      <w:start w:val="1"/>
+      <w:numFmt w:val="bullet"/>
+      <w:lvlText w:val=""/>
+      <w:lvlJc w:val="left"/>
+      <w:pPr>
+        <w:tabs>
+          <w:tab w:val="num" w:pos="5760"/>
+        </w:tabs>
+        <w:ind w:left="5760" w:hanging="360"/>
+      </w:pPr>
+      <w:rPr>
+        <w:rFonts w:ascii="Wingdings" w:hAnsi="Wingdings" w:hint="default"/>
+        <w:sz w:val="20"/>
+      </w:rPr>
+    </w:lvl>
+    <w:lvl w:ilvl="8" w:tentative="1">
+      <w:start w:val="1"/>
+      <w:numFmt w:val="bullet"/>
+      <w:lvlText w:val=""/>
+      <w:lvlJc w:val="left"/>
+      <w:pPr>
+        <w:tabs>
+          <w:tab w:val="num" w:pos="6480"/>
+        </w:tabs>
+        <w:ind w:left="6480" w:hanging="360"/>
+      </w:pPr>
+      <w:rPr>
+        <w:rFonts w:ascii="Wingdings" w:hAnsi="Wingdings" w:hint="default"/>
+        <w:sz w:val="20"/>
+      </w:rPr>
+    </w:lvl>
+  </w:abstractNum>
+  <w:abstractNum w:abstractNumId="26" w15:restartNumberingAfterBreak="0">
+    <w:nsid w:val="3EE479A2"/>
+    <w:multiLevelType w:val="multilevel"/>
+    <w:tmpl w:val="2B8E48DE"/>
+    <w:lvl w:ilvl="0">
+      <w:start w:val="1"/>
+      <w:numFmt w:val="bullet"/>
+      <w:lvlText w:val=""/>
+      <w:lvlJc w:val="left"/>
+      <w:pPr>
+        <w:tabs>
+          <w:tab w:val="num" w:pos="720"/>
+        </w:tabs>
+        <w:ind w:left="720" w:hanging="360"/>
+      </w:pPr>
+      <w:rPr>
+        <w:rFonts w:ascii="Symbol" w:hAnsi="Symbol" w:hint="default"/>
+        <w:sz w:val="20"/>
+      </w:rPr>
+    </w:lvl>
+    <w:lvl w:ilvl="1" w:tentative="1">
+      <w:start w:val="1"/>
+      <w:numFmt w:val="bullet"/>
+      <w:lvlText w:val="o"/>
+      <w:lvlJc w:val="left"/>
+      <w:pPr>
+        <w:tabs>
+          <w:tab w:val="num" w:pos="1440"/>
+        </w:tabs>
+        <w:ind w:left="1440" w:hanging="360"/>
+      </w:pPr>
+      <w:rPr>
+        <w:rFonts w:ascii="Courier New" w:hAnsi="Courier New" w:hint="default"/>
+        <w:sz w:val="20"/>
+      </w:rPr>
+    </w:lvl>
+    <w:lvl w:ilvl="2" w:tentative="1">
+      <w:start w:val="1"/>
+      <w:numFmt w:val="bullet"/>
+      <w:lvlText w:val=""/>
+      <w:lvlJc w:val="left"/>
+      <w:pPr>
+        <w:tabs>
+          <w:tab w:val="num" w:pos="2160"/>
+        </w:tabs>
+        <w:ind w:left="2160" w:hanging="360"/>
+      </w:pPr>
+      <w:rPr>
+        <w:rFonts w:ascii="Wingdings" w:hAnsi="Wingdings" w:hint="default"/>
+        <w:sz w:val="20"/>
+      </w:rPr>
+    </w:lvl>
+    <w:lvl w:ilvl="3" w:tentative="1">
+      <w:start w:val="1"/>
+      <w:numFmt w:val="bullet"/>
+      <w:lvlText w:val=""/>
+      <w:lvlJc w:val="left"/>
+      <w:pPr>
+        <w:tabs>
+          <w:tab w:val="num" w:pos="2880"/>
+        </w:tabs>
+        <w:ind w:left="2880" w:hanging="360"/>
+      </w:pPr>
+      <w:rPr>
+        <w:rFonts w:ascii="Wingdings" w:hAnsi="Wingdings" w:hint="default"/>
+        <w:sz w:val="20"/>
+      </w:rPr>
+    </w:lvl>
+    <w:lvl w:ilvl="4" w:tentative="1">
+      <w:start w:val="1"/>
+      <w:numFmt w:val="bullet"/>
+      <w:lvlText w:val=""/>
+      <w:lvlJc w:val="left"/>
+      <w:pPr>
+        <w:tabs>
+          <w:tab w:val="num" w:pos="3600"/>
+        </w:tabs>
+        <w:ind w:left="3600" w:hanging="360"/>
+      </w:pPr>
+      <w:rPr>
+        <w:rFonts w:ascii="Wingdings" w:hAnsi="Wingdings" w:hint="default"/>
+        <w:sz w:val="20"/>
+      </w:rPr>
+    </w:lvl>
+    <w:lvl w:ilvl="5" w:tentative="1">
+      <w:start w:val="1"/>
+      <w:numFmt w:val="bullet"/>
+      <w:lvlText w:val=""/>
+      <w:lvlJc w:val="left"/>
+      <w:pPr>
+        <w:tabs>
+          <w:tab w:val="num" w:pos="4320"/>
+        </w:tabs>
+        <w:ind w:left="4320" w:hanging="360"/>
+      </w:pPr>
+      <w:rPr>
+        <w:rFonts w:ascii="Wingdings" w:hAnsi="Wingdings" w:hint="default"/>
+        <w:sz w:val="20"/>
+      </w:rPr>
+    </w:lvl>
+    <w:lvl w:ilvl="6" w:tentative="1">
+      <w:start w:val="1"/>
+      <w:numFmt w:val="bullet"/>
+      <w:lvlText w:val=""/>
+      <w:lvlJc w:val="left"/>
+      <w:pPr>
+        <w:tabs>
+          <w:tab w:val="num" w:pos="5040"/>
+        </w:tabs>
+        <w:ind w:left="5040" w:hanging="360"/>
+      </w:pPr>
+      <w:rPr>
+        <w:rFonts w:ascii="Wingdings" w:hAnsi="Wingdings" w:hint="default"/>
+        <w:sz w:val="20"/>
+      </w:rPr>
+    </w:lvl>
+    <w:lvl w:ilvl="7" w:tentative="1">
+      <w:start w:val="1"/>
+      <w:numFmt w:val="bullet"/>
+      <w:lvlText w:val=""/>
+      <w:lvlJc w:val="left"/>
+      <w:pPr>
+        <w:tabs>
+          <w:tab w:val="num" w:pos="5760"/>
+        </w:tabs>
+        <w:ind w:left="5760" w:hanging="360"/>
+      </w:pPr>
+      <w:rPr>
+        <w:rFonts w:ascii="Wingdings" w:hAnsi="Wingdings" w:hint="default"/>
+        <w:sz w:val="20"/>
+      </w:rPr>
+    </w:lvl>
+    <w:lvl w:ilvl="8" w:tentative="1">
+      <w:start w:val="1"/>
+      <w:numFmt w:val="bullet"/>
+      <w:lvlText w:val=""/>
+      <w:lvlJc w:val="left"/>
+      <w:pPr>
+        <w:tabs>
+          <w:tab w:val="num" w:pos="6480"/>
+        </w:tabs>
+        <w:ind w:left="6480" w:hanging="360"/>
+      </w:pPr>
+      <w:rPr>
+        <w:rFonts w:ascii="Wingdings" w:hAnsi="Wingdings" w:hint="default"/>
+        <w:sz w:val="20"/>
+      </w:rPr>
+    </w:lvl>
+  </w:abstractNum>
+  <w:abstractNum w:abstractNumId="27" w15:restartNumberingAfterBreak="0">
     <w:nsid w:val="3F7953BE"/>
     <w:multiLevelType w:val="multilevel"/>
     <w:tmpl w:val="C30C33AC"/>
@@ -5439,7 +9456,7 @@
       </w:rPr>
     </w:lvl>
   </w:abstractNum>
-  <w:abstractNum w:abstractNumId="15" w15:restartNumberingAfterBreak="0">
+  <w:abstractNum w:abstractNumId="28" w15:restartNumberingAfterBreak="0">
     <w:nsid w:val="425B6F07"/>
     <w:multiLevelType w:val="multilevel"/>
     <w:tmpl w:val="4066FAD0"/>
@@ -5588,7 +9605,7 @@
       </w:rPr>
     </w:lvl>
   </w:abstractNum>
-  <w:abstractNum w:abstractNumId="16" w15:restartNumberingAfterBreak="0">
+  <w:abstractNum w:abstractNumId="29" w15:restartNumberingAfterBreak="0">
     <w:nsid w:val="43635D89"/>
     <w:multiLevelType w:val="multilevel"/>
     <w:tmpl w:val="150A97D2"/>
@@ -5737,7 +9754,7 @@
       </w:rPr>
     </w:lvl>
   </w:abstractNum>
-  <w:abstractNum w:abstractNumId="17" w15:restartNumberingAfterBreak="0">
+  <w:abstractNum w:abstractNumId="30" w15:restartNumberingAfterBreak="0">
     <w:nsid w:val="44AC3491"/>
     <w:multiLevelType w:val="multilevel"/>
     <w:tmpl w:val="B7EE964A"/>
@@ -5886,7 +9903,7 @@
       </w:rPr>
     </w:lvl>
   </w:abstractNum>
-  <w:abstractNum w:abstractNumId="18" w15:restartNumberingAfterBreak="0">
+  <w:abstractNum w:abstractNumId="31" w15:restartNumberingAfterBreak="0">
     <w:nsid w:val="44EB4122"/>
     <w:multiLevelType w:val="multilevel"/>
     <w:tmpl w:val="0E94B7EA"/>
@@ -6003,7 +10020,7 @@
       </w:pPr>
     </w:lvl>
   </w:abstractNum>
-  <w:abstractNum w:abstractNumId="19" w15:restartNumberingAfterBreak="0">
+  <w:abstractNum w:abstractNumId="32" w15:restartNumberingAfterBreak="0">
     <w:nsid w:val="45FE5D6E"/>
     <w:multiLevelType w:val="multilevel"/>
     <w:tmpl w:val="3C725154"/>
@@ -6152,7 +10169,305 @@
       </w:rPr>
     </w:lvl>
   </w:abstractNum>
-  <w:abstractNum w:abstractNumId="20" w15:restartNumberingAfterBreak="0">
+  <w:abstractNum w:abstractNumId="33" w15:restartNumberingAfterBreak="0">
+    <w:nsid w:val="46920CF2"/>
+    <w:multiLevelType w:val="multilevel"/>
+    <w:tmpl w:val="7E4C858E"/>
+    <w:lvl w:ilvl="0">
+      <w:start w:val="1"/>
+      <w:numFmt w:val="bullet"/>
+      <w:lvlText w:val=""/>
+      <w:lvlJc w:val="left"/>
+      <w:pPr>
+        <w:tabs>
+          <w:tab w:val="num" w:pos="720"/>
+        </w:tabs>
+        <w:ind w:left="720" w:hanging="360"/>
+      </w:pPr>
+      <w:rPr>
+        <w:rFonts w:ascii="Symbol" w:hAnsi="Symbol" w:hint="default"/>
+        <w:sz w:val="20"/>
+      </w:rPr>
+    </w:lvl>
+    <w:lvl w:ilvl="1" w:tentative="1">
+      <w:start w:val="1"/>
+      <w:numFmt w:val="bullet"/>
+      <w:lvlText w:val="o"/>
+      <w:lvlJc w:val="left"/>
+      <w:pPr>
+        <w:tabs>
+          <w:tab w:val="num" w:pos="1440"/>
+        </w:tabs>
+        <w:ind w:left="1440" w:hanging="360"/>
+      </w:pPr>
+      <w:rPr>
+        <w:rFonts w:ascii="Courier New" w:hAnsi="Courier New" w:hint="default"/>
+        <w:sz w:val="20"/>
+      </w:rPr>
+    </w:lvl>
+    <w:lvl w:ilvl="2" w:tentative="1">
+      <w:start w:val="1"/>
+      <w:numFmt w:val="bullet"/>
+      <w:lvlText w:val=""/>
+      <w:lvlJc w:val="left"/>
+      <w:pPr>
+        <w:tabs>
+          <w:tab w:val="num" w:pos="2160"/>
+        </w:tabs>
+        <w:ind w:left="2160" w:hanging="360"/>
+      </w:pPr>
+      <w:rPr>
+        <w:rFonts w:ascii="Wingdings" w:hAnsi="Wingdings" w:hint="default"/>
+        <w:sz w:val="20"/>
+      </w:rPr>
+    </w:lvl>
+    <w:lvl w:ilvl="3" w:tentative="1">
+      <w:start w:val="1"/>
+      <w:numFmt w:val="bullet"/>
+      <w:lvlText w:val=""/>
+      <w:lvlJc w:val="left"/>
+      <w:pPr>
+        <w:tabs>
+          <w:tab w:val="num" w:pos="2880"/>
+        </w:tabs>
+        <w:ind w:left="2880" w:hanging="360"/>
+      </w:pPr>
+      <w:rPr>
+        <w:rFonts w:ascii="Wingdings" w:hAnsi="Wingdings" w:hint="default"/>
+        <w:sz w:val="20"/>
+      </w:rPr>
+    </w:lvl>
+    <w:lvl w:ilvl="4" w:tentative="1">
+      <w:start w:val="1"/>
+      <w:numFmt w:val="bullet"/>
+      <w:lvlText w:val=""/>
+      <w:lvlJc w:val="left"/>
+      <w:pPr>
+        <w:tabs>
+          <w:tab w:val="num" w:pos="3600"/>
+        </w:tabs>
+        <w:ind w:left="3600" w:hanging="360"/>
+      </w:pPr>
+      <w:rPr>
+        <w:rFonts w:ascii="Wingdings" w:hAnsi="Wingdings" w:hint="default"/>
+        <w:sz w:val="20"/>
+      </w:rPr>
+    </w:lvl>
+    <w:lvl w:ilvl="5" w:tentative="1">
+      <w:start w:val="1"/>
+      <w:numFmt w:val="bullet"/>
+      <w:lvlText w:val=""/>
+      <w:lvlJc w:val="left"/>
+      <w:pPr>
+        <w:tabs>
+          <w:tab w:val="num" w:pos="4320"/>
+        </w:tabs>
+        <w:ind w:left="4320" w:hanging="360"/>
+      </w:pPr>
+      <w:rPr>
+        <w:rFonts w:ascii="Wingdings" w:hAnsi="Wingdings" w:hint="default"/>
+        <w:sz w:val="20"/>
+      </w:rPr>
+    </w:lvl>
+    <w:lvl w:ilvl="6" w:tentative="1">
+      <w:start w:val="1"/>
+      <w:numFmt w:val="bullet"/>
+      <w:lvlText w:val=""/>
+      <w:lvlJc w:val="left"/>
+      <w:pPr>
+        <w:tabs>
+          <w:tab w:val="num" w:pos="5040"/>
+        </w:tabs>
+        <w:ind w:left="5040" w:hanging="360"/>
+      </w:pPr>
+      <w:rPr>
+        <w:rFonts w:ascii="Wingdings" w:hAnsi="Wingdings" w:hint="default"/>
+        <w:sz w:val="20"/>
+      </w:rPr>
+    </w:lvl>
+    <w:lvl w:ilvl="7" w:tentative="1">
+      <w:start w:val="1"/>
+      <w:numFmt w:val="bullet"/>
+      <w:lvlText w:val=""/>
+      <w:lvlJc w:val="left"/>
+      <w:pPr>
+        <w:tabs>
+          <w:tab w:val="num" w:pos="5760"/>
+        </w:tabs>
+        <w:ind w:left="5760" w:hanging="360"/>
+      </w:pPr>
+      <w:rPr>
+        <w:rFonts w:ascii="Wingdings" w:hAnsi="Wingdings" w:hint="default"/>
+        <w:sz w:val="20"/>
+      </w:rPr>
+    </w:lvl>
+    <w:lvl w:ilvl="8" w:tentative="1">
+      <w:start w:val="1"/>
+      <w:numFmt w:val="bullet"/>
+      <w:lvlText w:val=""/>
+      <w:lvlJc w:val="left"/>
+      <w:pPr>
+        <w:tabs>
+          <w:tab w:val="num" w:pos="6480"/>
+        </w:tabs>
+        <w:ind w:left="6480" w:hanging="360"/>
+      </w:pPr>
+      <w:rPr>
+        <w:rFonts w:ascii="Wingdings" w:hAnsi="Wingdings" w:hint="default"/>
+        <w:sz w:val="20"/>
+      </w:rPr>
+    </w:lvl>
+  </w:abstractNum>
+  <w:abstractNum w:abstractNumId="34" w15:restartNumberingAfterBreak="0">
+    <w:nsid w:val="49E64321"/>
+    <w:multiLevelType w:val="multilevel"/>
+    <w:tmpl w:val="36F4B780"/>
+    <w:lvl w:ilvl="0">
+      <w:start w:val="1"/>
+      <w:numFmt w:val="bullet"/>
+      <w:lvlText w:val=""/>
+      <w:lvlJc w:val="left"/>
+      <w:pPr>
+        <w:tabs>
+          <w:tab w:val="num" w:pos="720"/>
+        </w:tabs>
+        <w:ind w:left="720" w:hanging="360"/>
+      </w:pPr>
+      <w:rPr>
+        <w:rFonts w:ascii="Symbol" w:hAnsi="Symbol" w:hint="default"/>
+        <w:sz w:val="20"/>
+      </w:rPr>
+    </w:lvl>
+    <w:lvl w:ilvl="1" w:tentative="1">
+      <w:start w:val="1"/>
+      <w:numFmt w:val="bullet"/>
+      <w:lvlText w:val="o"/>
+      <w:lvlJc w:val="left"/>
+      <w:pPr>
+        <w:tabs>
+          <w:tab w:val="num" w:pos="1440"/>
+        </w:tabs>
+        <w:ind w:left="1440" w:hanging="360"/>
+      </w:pPr>
+      <w:rPr>
+        <w:rFonts w:ascii="Courier New" w:hAnsi="Courier New" w:hint="default"/>
+        <w:sz w:val="20"/>
+      </w:rPr>
+    </w:lvl>
+    <w:lvl w:ilvl="2" w:tentative="1">
+      <w:start w:val="1"/>
+      <w:numFmt w:val="bullet"/>
+      <w:lvlText w:val=""/>
+      <w:lvlJc w:val="left"/>
+      <w:pPr>
+        <w:tabs>
+          <w:tab w:val="num" w:pos="2160"/>
+        </w:tabs>
+        <w:ind w:left="2160" w:hanging="360"/>
+      </w:pPr>
+      <w:rPr>
+        <w:rFonts w:ascii="Wingdings" w:hAnsi="Wingdings" w:hint="default"/>
+        <w:sz w:val="20"/>
+      </w:rPr>
+    </w:lvl>
+    <w:lvl w:ilvl="3" w:tentative="1">
+      <w:start w:val="1"/>
+      <w:numFmt w:val="bullet"/>
+      <w:lvlText w:val=""/>
+      <w:lvlJc w:val="left"/>
+      <w:pPr>
+        <w:tabs>
+          <w:tab w:val="num" w:pos="2880"/>
+        </w:tabs>
+        <w:ind w:left="2880" w:hanging="360"/>
+      </w:pPr>
+      <w:rPr>
+        <w:rFonts w:ascii="Wingdings" w:hAnsi="Wingdings" w:hint="default"/>
+        <w:sz w:val="20"/>
+      </w:rPr>
+    </w:lvl>
+    <w:lvl w:ilvl="4" w:tentative="1">
+      <w:start w:val="1"/>
+      <w:numFmt w:val="bullet"/>
+      <w:lvlText w:val=""/>
+      <w:lvlJc w:val="left"/>
+      <w:pPr>
+        <w:tabs>
+          <w:tab w:val="num" w:pos="3600"/>
+        </w:tabs>
+        <w:ind w:left="3600" w:hanging="360"/>
+      </w:pPr>
+      <w:rPr>
+        <w:rFonts w:ascii="Wingdings" w:hAnsi="Wingdings" w:hint="default"/>
+        <w:sz w:val="20"/>
+      </w:rPr>
+    </w:lvl>
+    <w:lvl w:ilvl="5" w:tentative="1">
+      <w:start w:val="1"/>
+      <w:numFmt w:val="bullet"/>
+      <w:lvlText w:val=""/>
+      <w:lvlJc w:val="left"/>
+      <w:pPr>
+        <w:tabs>
+          <w:tab w:val="num" w:pos="4320"/>
+        </w:tabs>
+        <w:ind w:left="4320" w:hanging="360"/>
+      </w:pPr>
+      <w:rPr>
+        <w:rFonts w:ascii="Wingdings" w:hAnsi="Wingdings" w:hint="default"/>
+        <w:sz w:val="20"/>
+      </w:rPr>
+    </w:lvl>
+    <w:lvl w:ilvl="6" w:tentative="1">
+      <w:start w:val="1"/>
+      <w:numFmt w:val="bullet"/>
+      <w:lvlText w:val=""/>
+      <w:lvlJc w:val="left"/>
+      <w:pPr>
+        <w:tabs>
+          <w:tab w:val="num" w:pos="5040"/>
+        </w:tabs>
+        <w:ind w:left="5040" w:hanging="360"/>
+      </w:pPr>
+      <w:rPr>
+        <w:rFonts w:ascii="Wingdings" w:hAnsi="Wingdings" w:hint="default"/>
+        <w:sz w:val="20"/>
+      </w:rPr>
+    </w:lvl>
+    <w:lvl w:ilvl="7" w:tentative="1">
+      <w:start w:val="1"/>
+      <w:numFmt w:val="bullet"/>
+      <w:lvlText w:val=""/>
+      <w:lvlJc w:val="left"/>
+      <w:pPr>
+        <w:tabs>
+          <w:tab w:val="num" w:pos="5760"/>
+        </w:tabs>
+        <w:ind w:left="5760" w:hanging="360"/>
+      </w:pPr>
+      <w:rPr>
+        <w:rFonts w:ascii="Wingdings" w:hAnsi="Wingdings" w:hint="default"/>
+        <w:sz w:val="20"/>
+      </w:rPr>
+    </w:lvl>
+    <w:lvl w:ilvl="8" w:tentative="1">
+      <w:start w:val="1"/>
+      <w:numFmt w:val="bullet"/>
+      <w:lvlText w:val=""/>
+      <w:lvlJc w:val="left"/>
+      <w:pPr>
+        <w:tabs>
+          <w:tab w:val="num" w:pos="6480"/>
+        </w:tabs>
+        <w:ind w:left="6480" w:hanging="360"/>
+      </w:pPr>
+      <w:rPr>
+        <w:rFonts w:ascii="Wingdings" w:hAnsi="Wingdings" w:hint="default"/>
+        <w:sz w:val="20"/>
+      </w:rPr>
+    </w:lvl>
+  </w:abstractNum>
+  <w:abstractNum w:abstractNumId="35" w15:restartNumberingAfterBreak="0">
     <w:nsid w:val="4CD36F24"/>
     <w:multiLevelType w:val="multilevel"/>
     <w:tmpl w:val="F03A6ECE"/>
@@ -6301,7 +10616,7 @@
       </w:rPr>
     </w:lvl>
   </w:abstractNum>
-  <w:abstractNum w:abstractNumId="21" w15:restartNumberingAfterBreak="0">
+  <w:abstractNum w:abstractNumId="36" w15:restartNumberingAfterBreak="0">
     <w:nsid w:val="4F900B00"/>
     <w:multiLevelType w:val="multilevel"/>
     <w:tmpl w:val="79B212AE"/>
@@ -6450,7 +10765,156 @@
       </w:rPr>
     </w:lvl>
   </w:abstractNum>
-  <w:abstractNum w:abstractNumId="22" w15:restartNumberingAfterBreak="0">
+  <w:abstractNum w:abstractNumId="37" w15:restartNumberingAfterBreak="0">
+    <w:nsid w:val="4FA07B58"/>
+    <w:multiLevelType w:val="multilevel"/>
+    <w:tmpl w:val="753E4FC6"/>
+    <w:lvl w:ilvl="0">
+      <w:start w:val="1"/>
+      <w:numFmt w:val="bullet"/>
+      <w:lvlText w:val=""/>
+      <w:lvlJc w:val="left"/>
+      <w:pPr>
+        <w:tabs>
+          <w:tab w:val="num" w:pos="720"/>
+        </w:tabs>
+        <w:ind w:left="720" w:hanging="360"/>
+      </w:pPr>
+      <w:rPr>
+        <w:rFonts w:ascii="Symbol" w:hAnsi="Symbol" w:hint="default"/>
+        <w:sz w:val="20"/>
+      </w:rPr>
+    </w:lvl>
+    <w:lvl w:ilvl="1" w:tentative="1">
+      <w:start w:val="1"/>
+      <w:numFmt w:val="bullet"/>
+      <w:lvlText w:val="o"/>
+      <w:lvlJc w:val="left"/>
+      <w:pPr>
+        <w:tabs>
+          <w:tab w:val="num" w:pos="1440"/>
+        </w:tabs>
+        <w:ind w:left="1440" w:hanging="360"/>
+      </w:pPr>
+      <w:rPr>
+        <w:rFonts w:ascii="Courier New" w:hAnsi="Courier New" w:hint="default"/>
+        <w:sz w:val="20"/>
+      </w:rPr>
+    </w:lvl>
+    <w:lvl w:ilvl="2" w:tentative="1">
+      <w:start w:val="1"/>
+      <w:numFmt w:val="bullet"/>
+      <w:lvlText w:val=""/>
+      <w:lvlJc w:val="left"/>
+      <w:pPr>
+        <w:tabs>
+          <w:tab w:val="num" w:pos="2160"/>
+        </w:tabs>
+        <w:ind w:left="2160" w:hanging="360"/>
+      </w:pPr>
+      <w:rPr>
+        <w:rFonts w:ascii="Wingdings" w:hAnsi="Wingdings" w:hint="default"/>
+        <w:sz w:val="20"/>
+      </w:rPr>
+    </w:lvl>
+    <w:lvl w:ilvl="3" w:tentative="1">
+      <w:start w:val="1"/>
+      <w:numFmt w:val="bullet"/>
+      <w:lvlText w:val=""/>
+      <w:lvlJc w:val="left"/>
+      <w:pPr>
+        <w:tabs>
+          <w:tab w:val="num" w:pos="2880"/>
+        </w:tabs>
+        <w:ind w:left="2880" w:hanging="360"/>
+      </w:pPr>
+      <w:rPr>
+        <w:rFonts w:ascii="Wingdings" w:hAnsi="Wingdings" w:hint="default"/>
+        <w:sz w:val="20"/>
+      </w:rPr>
+    </w:lvl>
+    <w:lvl w:ilvl="4" w:tentative="1">
+      <w:start w:val="1"/>
+      <w:numFmt w:val="bullet"/>
+      <w:lvlText w:val=""/>
+      <w:lvlJc w:val="left"/>
+      <w:pPr>
+        <w:tabs>
+          <w:tab w:val="num" w:pos="3600"/>
+        </w:tabs>
+        <w:ind w:left="3600" w:hanging="360"/>
+      </w:pPr>
+      <w:rPr>
+        <w:rFonts w:ascii="Wingdings" w:hAnsi="Wingdings" w:hint="default"/>
+        <w:sz w:val="20"/>
+      </w:rPr>
+    </w:lvl>
+    <w:lvl w:ilvl="5" w:tentative="1">
+      <w:start w:val="1"/>
+      <w:numFmt w:val="bullet"/>
+      <w:lvlText w:val=""/>
+      <w:lvlJc w:val="left"/>
+      <w:pPr>
+        <w:tabs>
+          <w:tab w:val="num" w:pos="4320"/>
+        </w:tabs>
+        <w:ind w:left="4320" w:hanging="360"/>
+      </w:pPr>
+      <w:rPr>
+        <w:rFonts w:ascii="Wingdings" w:hAnsi="Wingdings" w:hint="default"/>
+        <w:sz w:val="20"/>
+      </w:rPr>
+    </w:lvl>
+    <w:lvl w:ilvl="6" w:tentative="1">
+      <w:start w:val="1"/>
+      <w:numFmt w:val="bullet"/>
+      <w:lvlText w:val=""/>
+      <w:lvlJc w:val="left"/>
+      <w:pPr>
+        <w:tabs>
+          <w:tab w:val="num" w:pos="5040"/>
+        </w:tabs>
+        <w:ind w:left="5040" w:hanging="360"/>
+      </w:pPr>
+      <w:rPr>
+        <w:rFonts w:ascii="Wingdings" w:hAnsi="Wingdings" w:hint="default"/>
+        <w:sz w:val="20"/>
+      </w:rPr>
+    </w:lvl>
+    <w:lvl w:ilvl="7" w:tentative="1">
+      <w:start w:val="1"/>
+      <w:numFmt w:val="bullet"/>
+      <w:lvlText w:val=""/>
+      <w:lvlJc w:val="left"/>
+      <w:pPr>
+        <w:tabs>
+          <w:tab w:val="num" w:pos="5760"/>
+        </w:tabs>
+        <w:ind w:left="5760" w:hanging="360"/>
+      </w:pPr>
+      <w:rPr>
+        <w:rFonts w:ascii="Wingdings" w:hAnsi="Wingdings" w:hint="default"/>
+        <w:sz w:val="20"/>
+      </w:rPr>
+    </w:lvl>
+    <w:lvl w:ilvl="8" w:tentative="1">
+      <w:start w:val="1"/>
+      <w:numFmt w:val="bullet"/>
+      <w:lvlText w:val=""/>
+      <w:lvlJc w:val="left"/>
+      <w:pPr>
+        <w:tabs>
+          <w:tab w:val="num" w:pos="6480"/>
+        </w:tabs>
+        <w:ind w:left="6480" w:hanging="360"/>
+      </w:pPr>
+      <w:rPr>
+        <w:rFonts w:ascii="Wingdings" w:hAnsi="Wingdings" w:hint="default"/>
+        <w:sz w:val="20"/>
+      </w:rPr>
+    </w:lvl>
+  </w:abstractNum>
+  <w:abstractNum w:abstractNumId="38" w15:restartNumberingAfterBreak="0">
     <w:nsid w:val="51AA22C2"/>
     <w:multiLevelType w:val="multilevel"/>
     <w:tmpl w:val="2DE641FE"/>
@@ -6599,7 +11063,7 @@
       </w:rPr>
     </w:lvl>
   </w:abstractNum>
-  <w:abstractNum w:abstractNumId="23" w15:restartNumberingAfterBreak="0">
+  <w:abstractNum w:abstractNumId="39" w15:restartNumberingAfterBreak="0">
     <w:nsid w:val="54B73E18"/>
     <w:multiLevelType w:val="multilevel"/>
     <w:tmpl w:val="D4B824A8"/>
@@ -6748,7 +11212,7 @@
       </w:rPr>
     </w:lvl>
   </w:abstractNum>
-  <w:abstractNum w:abstractNumId="24" w15:restartNumberingAfterBreak="0">
+  <w:abstractNum w:abstractNumId="40" w15:restartNumberingAfterBreak="0">
     <w:nsid w:val="55CB0F86"/>
     <w:multiLevelType w:val="multilevel"/>
     <w:tmpl w:val="7150A05C"/>
@@ -6897,7 +11361,7 @@
       </w:rPr>
     </w:lvl>
   </w:abstractNum>
-  <w:abstractNum w:abstractNumId="25" w15:restartNumberingAfterBreak="0">
+  <w:abstractNum w:abstractNumId="41" w15:restartNumberingAfterBreak="0">
     <w:nsid w:val="55FF4DEB"/>
     <w:multiLevelType w:val="multilevel"/>
     <w:tmpl w:val="F7809E30"/>
@@ -7046,7 +11510,7 @@
       </w:rPr>
     </w:lvl>
   </w:abstractNum>
-  <w:abstractNum w:abstractNumId="26" w15:restartNumberingAfterBreak="0">
+  <w:abstractNum w:abstractNumId="42" w15:restartNumberingAfterBreak="0">
     <w:nsid w:val="56E30C6F"/>
     <w:multiLevelType w:val="multilevel"/>
     <w:tmpl w:val="810C2FC2"/>
@@ -7195,7 +11659,7 @@
       </w:rPr>
     </w:lvl>
   </w:abstractNum>
-  <w:abstractNum w:abstractNumId="27" w15:restartNumberingAfterBreak="0">
+  <w:abstractNum w:abstractNumId="43" w15:restartNumberingAfterBreak="0">
     <w:nsid w:val="57714E49"/>
     <w:multiLevelType w:val="multilevel"/>
     <w:tmpl w:val="3CD636E0"/>
@@ -7344,7 +11808,7 @@
       </w:rPr>
     </w:lvl>
   </w:abstractNum>
-  <w:abstractNum w:abstractNumId="28" w15:restartNumberingAfterBreak="0">
+  <w:abstractNum w:abstractNumId="44" w15:restartNumberingAfterBreak="0">
     <w:nsid w:val="584472B1"/>
     <w:multiLevelType w:val="multilevel"/>
     <w:tmpl w:val="6700E3FA"/>
@@ -7493,7 +11957,7 @@
       </w:rPr>
     </w:lvl>
   </w:abstractNum>
-  <w:abstractNum w:abstractNumId="29" w15:restartNumberingAfterBreak="0">
+  <w:abstractNum w:abstractNumId="45" w15:restartNumberingAfterBreak="0">
     <w:nsid w:val="590D16A8"/>
     <w:multiLevelType w:val="multilevel"/>
     <w:tmpl w:val="A218F1AC"/>
@@ -7642,7 +12106,7 @@
       </w:rPr>
     </w:lvl>
   </w:abstractNum>
-  <w:abstractNum w:abstractNumId="30" w15:restartNumberingAfterBreak="0">
+  <w:abstractNum w:abstractNumId="46" w15:restartNumberingAfterBreak="0">
     <w:nsid w:val="5B3954E2"/>
     <w:multiLevelType w:val="multilevel"/>
     <w:tmpl w:val="325C6DE6"/>
@@ -7791,7 +12255,7 @@
       </w:rPr>
     </w:lvl>
   </w:abstractNum>
-  <w:abstractNum w:abstractNumId="31" w15:restartNumberingAfterBreak="0">
+  <w:abstractNum w:abstractNumId="47" w15:restartNumberingAfterBreak="0">
     <w:nsid w:val="5BE65902"/>
     <w:multiLevelType w:val="multilevel"/>
     <w:tmpl w:val="E4FAECAE"/>
@@ -7940,7 +12404,7 @@
       </w:rPr>
     </w:lvl>
   </w:abstractNum>
-  <w:abstractNum w:abstractNumId="32" w15:restartNumberingAfterBreak="0">
+  <w:abstractNum w:abstractNumId="48" w15:restartNumberingAfterBreak="0">
     <w:nsid w:val="5CE74ECA"/>
     <w:multiLevelType w:val="multilevel"/>
     <w:tmpl w:val="A12C7F46"/>
@@ -8089,7 +12553,7 @@
       </w:rPr>
     </w:lvl>
   </w:abstractNum>
-  <w:abstractNum w:abstractNumId="33" w15:restartNumberingAfterBreak="0">
+  <w:abstractNum w:abstractNumId="49" w15:restartNumberingAfterBreak="0">
     <w:nsid w:val="5D82037D"/>
     <w:multiLevelType w:val="multilevel"/>
     <w:tmpl w:val="1602D1EA"/>
@@ -8238,7 +12702,7 @@
       </w:rPr>
     </w:lvl>
   </w:abstractNum>
-  <w:abstractNum w:abstractNumId="34" w15:restartNumberingAfterBreak="0">
+  <w:abstractNum w:abstractNumId="50" w15:restartNumberingAfterBreak="0">
     <w:nsid w:val="5E2A2894"/>
     <w:multiLevelType w:val="multilevel"/>
     <w:tmpl w:val="DAC6814A"/>
@@ -8387,7 +12851,7 @@
       </w:rPr>
     </w:lvl>
   </w:abstractNum>
-  <w:abstractNum w:abstractNumId="35" w15:restartNumberingAfterBreak="0">
+  <w:abstractNum w:abstractNumId="51" w15:restartNumberingAfterBreak="0">
     <w:nsid w:val="606722B8"/>
     <w:multiLevelType w:val="multilevel"/>
     <w:tmpl w:val="410CD306"/>
@@ -8536,7 +13000,7 @@
       </w:rPr>
     </w:lvl>
   </w:abstractNum>
-  <w:abstractNum w:abstractNumId="36" w15:restartNumberingAfterBreak="0">
+  <w:abstractNum w:abstractNumId="52" w15:restartNumberingAfterBreak="0">
     <w:nsid w:val="60DC226F"/>
     <w:multiLevelType w:val="multilevel"/>
     <w:tmpl w:val="5B60EC50"/>
@@ -8685,7 +13149,7 @@
       </w:rPr>
     </w:lvl>
   </w:abstractNum>
-  <w:abstractNum w:abstractNumId="37" w15:restartNumberingAfterBreak="0">
+  <w:abstractNum w:abstractNumId="53" w15:restartNumberingAfterBreak="0">
     <w:nsid w:val="62AF1D41"/>
     <w:multiLevelType w:val="multilevel"/>
     <w:tmpl w:val="D8D063A0"/>
@@ -8802,7 +13266,7 @@
       </w:pPr>
     </w:lvl>
   </w:abstractNum>
-  <w:abstractNum w:abstractNumId="38" w15:restartNumberingAfterBreak="0">
+  <w:abstractNum w:abstractNumId="54" w15:restartNumberingAfterBreak="0">
     <w:nsid w:val="638477F0"/>
     <w:multiLevelType w:val="multilevel"/>
     <w:tmpl w:val="2BD263BA"/>
@@ -8951,7 +13415,305 @@
       </w:rPr>
     </w:lvl>
   </w:abstractNum>
-  <w:abstractNum w:abstractNumId="39" w15:restartNumberingAfterBreak="0">
+  <w:abstractNum w:abstractNumId="55" w15:restartNumberingAfterBreak="0">
+    <w:nsid w:val="63A33023"/>
+    <w:multiLevelType w:val="multilevel"/>
+    <w:tmpl w:val="CA3E48A0"/>
+    <w:lvl w:ilvl="0">
+      <w:start w:val="1"/>
+      <w:numFmt w:val="bullet"/>
+      <w:lvlText w:val=""/>
+      <w:lvlJc w:val="left"/>
+      <w:pPr>
+        <w:tabs>
+          <w:tab w:val="num" w:pos="720"/>
+        </w:tabs>
+        <w:ind w:left="720" w:hanging="360"/>
+      </w:pPr>
+      <w:rPr>
+        <w:rFonts w:ascii="Symbol" w:hAnsi="Symbol" w:hint="default"/>
+        <w:sz w:val="20"/>
+      </w:rPr>
+    </w:lvl>
+    <w:lvl w:ilvl="1" w:tentative="1">
+      <w:start w:val="1"/>
+      <w:numFmt w:val="bullet"/>
+      <w:lvlText w:val="o"/>
+      <w:lvlJc w:val="left"/>
+      <w:pPr>
+        <w:tabs>
+          <w:tab w:val="num" w:pos="1440"/>
+        </w:tabs>
+        <w:ind w:left="1440" w:hanging="360"/>
+      </w:pPr>
+      <w:rPr>
+        <w:rFonts w:ascii="Courier New" w:hAnsi="Courier New" w:hint="default"/>
+        <w:sz w:val="20"/>
+      </w:rPr>
+    </w:lvl>
+    <w:lvl w:ilvl="2" w:tentative="1">
+      <w:start w:val="1"/>
+      <w:numFmt w:val="bullet"/>
+      <w:lvlText w:val=""/>
+      <w:lvlJc w:val="left"/>
+      <w:pPr>
+        <w:tabs>
+          <w:tab w:val="num" w:pos="2160"/>
+        </w:tabs>
+        <w:ind w:left="2160" w:hanging="360"/>
+      </w:pPr>
+      <w:rPr>
+        <w:rFonts w:ascii="Wingdings" w:hAnsi="Wingdings" w:hint="default"/>
+        <w:sz w:val="20"/>
+      </w:rPr>
+    </w:lvl>
+    <w:lvl w:ilvl="3" w:tentative="1">
+      <w:start w:val="1"/>
+      <w:numFmt w:val="bullet"/>
+      <w:lvlText w:val=""/>
+      <w:lvlJc w:val="left"/>
+      <w:pPr>
+        <w:tabs>
+          <w:tab w:val="num" w:pos="2880"/>
+        </w:tabs>
+        <w:ind w:left="2880" w:hanging="360"/>
+      </w:pPr>
+      <w:rPr>
+        <w:rFonts w:ascii="Wingdings" w:hAnsi="Wingdings" w:hint="default"/>
+        <w:sz w:val="20"/>
+      </w:rPr>
+    </w:lvl>
+    <w:lvl w:ilvl="4" w:tentative="1">
+      <w:start w:val="1"/>
+      <w:numFmt w:val="bullet"/>
+      <w:lvlText w:val=""/>
+      <w:lvlJc w:val="left"/>
+      <w:pPr>
+        <w:tabs>
+          <w:tab w:val="num" w:pos="3600"/>
+        </w:tabs>
+        <w:ind w:left="3600" w:hanging="360"/>
+      </w:pPr>
+      <w:rPr>
+        <w:rFonts w:ascii="Wingdings" w:hAnsi="Wingdings" w:hint="default"/>
+        <w:sz w:val="20"/>
+      </w:rPr>
+    </w:lvl>
+    <w:lvl w:ilvl="5" w:tentative="1">
+      <w:start w:val="1"/>
+      <w:numFmt w:val="bullet"/>
+      <w:lvlText w:val=""/>
+      <w:lvlJc w:val="left"/>
+      <w:pPr>
+        <w:tabs>
+          <w:tab w:val="num" w:pos="4320"/>
+        </w:tabs>
+        <w:ind w:left="4320" w:hanging="360"/>
+      </w:pPr>
+      <w:rPr>
+        <w:rFonts w:ascii="Wingdings" w:hAnsi="Wingdings" w:hint="default"/>
+        <w:sz w:val="20"/>
+      </w:rPr>
+    </w:lvl>
+    <w:lvl w:ilvl="6" w:tentative="1">
+      <w:start w:val="1"/>
+      <w:numFmt w:val="bullet"/>
+      <w:lvlText w:val=""/>
+      <w:lvlJc w:val="left"/>
+      <w:pPr>
+        <w:tabs>
+          <w:tab w:val="num" w:pos="5040"/>
+        </w:tabs>
+        <w:ind w:left="5040" w:hanging="360"/>
+      </w:pPr>
+      <w:rPr>
+        <w:rFonts w:ascii="Wingdings" w:hAnsi="Wingdings" w:hint="default"/>
+        <w:sz w:val="20"/>
+      </w:rPr>
+    </w:lvl>
+    <w:lvl w:ilvl="7" w:tentative="1">
+      <w:start w:val="1"/>
+      <w:numFmt w:val="bullet"/>
+      <w:lvlText w:val=""/>
+      <w:lvlJc w:val="left"/>
+      <w:pPr>
+        <w:tabs>
+          <w:tab w:val="num" w:pos="5760"/>
+        </w:tabs>
+        <w:ind w:left="5760" w:hanging="360"/>
+      </w:pPr>
+      <w:rPr>
+        <w:rFonts w:ascii="Wingdings" w:hAnsi="Wingdings" w:hint="default"/>
+        <w:sz w:val="20"/>
+      </w:rPr>
+    </w:lvl>
+    <w:lvl w:ilvl="8" w:tentative="1">
+      <w:start w:val="1"/>
+      <w:numFmt w:val="bullet"/>
+      <w:lvlText w:val=""/>
+      <w:lvlJc w:val="left"/>
+      <w:pPr>
+        <w:tabs>
+          <w:tab w:val="num" w:pos="6480"/>
+        </w:tabs>
+        <w:ind w:left="6480" w:hanging="360"/>
+      </w:pPr>
+      <w:rPr>
+        <w:rFonts w:ascii="Wingdings" w:hAnsi="Wingdings" w:hint="default"/>
+        <w:sz w:val="20"/>
+      </w:rPr>
+    </w:lvl>
+  </w:abstractNum>
+  <w:abstractNum w:abstractNumId="56" w15:restartNumberingAfterBreak="0">
+    <w:nsid w:val="66521CFC"/>
+    <w:multiLevelType w:val="multilevel"/>
+    <w:tmpl w:val="2BDC0D6E"/>
+    <w:lvl w:ilvl="0">
+      <w:start w:val="1"/>
+      <w:numFmt w:val="bullet"/>
+      <w:lvlText w:val=""/>
+      <w:lvlJc w:val="left"/>
+      <w:pPr>
+        <w:tabs>
+          <w:tab w:val="num" w:pos="720"/>
+        </w:tabs>
+        <w:ind w:left="720" w:hanging="360"/>
+      </w:pPr>
+      <w:rPr>
+        <w:rFonts w:ascii="Symbol" w:hAnsi="Symbol" w:hint="default"/>
+        <w:sz w:val="20"/>
+      </w:rPr>
+    </w:lvl>
+    <w:lvl w:ilvl="1" w:tentative="1">
+      <w:start w:val="1"/>
+      <w:numFmt w:val="bullet"/>
+      <w:lvlText w:val="o"/>
+      <w:lvlJc w:val="left"/>
+      <w:pPr>
+        <w:tabs>
+          <w:tab w:val="num" w:pos="1440"/>
+        </w:tabs>
+        <w:ind w:left="1440" w:hanging="360"/>
+      </w:pPr>
+      <w:rPr>
+        <w:rFonts w:ascii="Courier New" w:hAnsi="Courier New" w:hint="default"/>
+        <w:sz w:val="20"/>
+      </w:rPr>
+    </w:lvl>
+    <w:lvl w:ilvl="2" w:tentative="1">
+      <w:start w:val="1"/>
+      <w:numFmt w:val="bullet"/>
+      <w:lvlText w:val=""/>
+      <w:lvlJc w:val="left"/>
+      <w:pPr>
+        <w:tabs>
+          <w:tab w:val="num" w:pos="2160"/>
+        </w:tabs>
+        <w:ind w:left="2160" w:hanging="360"/>
+      </w:pPr>
+      <w:rPr>
+        <w:rFonts w:ascii="Wingdings" w:hAnsi="Wingdings" w:hint="default"/>
+        <w:sz w:val="20"/>
+      </w:rPr>
+    </w:lvl>
+    <w:lvl w:ilvl="3" w:tentative="1">
+      <w:start w:val="1"/>
+      <w:numFmt w:val="bullet"/>
+      <w:lvlText w:val=""/>
+      <w:lvlJc w:val="left"/>
+      <w:pPr>
+        <w:tabs>
+          <w:tab w:val="num" w:pos="2880"/>
+        </w:tabs>
+        <w:ind w:left="2880" w:hanging="360"/>
+      </w:pPr>
+      <w:rPr>
+        <w:rFonts w:ascii="Wingdings" w:hAnsi="Wingdings" w:hint="default"/>
+        <w:sz w:val="20"/>
+      </w:rPr>
+    </w:lvl>
+    <w:lvl w:ilvl="4" w:tentative="1">
+      <w:start w:val="1"/>
+      <w:numFmt w:val="bullet"/>
+      <w:lvlText w:val=""/>
+      <w:lvlJc w:val="left"/>
+      <w:pPr>
+        <w:tabs>
+          <w:tab w:val="num" w:pos="3600"/>
+        </w:tabs>
+        <w:ind w:left="3600" w:hanging="360"/>
+      </w:pPr>
+      <w:rPr>
+        <w:rFonts w:ascii="Wingdings" w:hAnsi="Wingdings" w:hint="default"/>
+        <w:sz w:val="20"/>
+      </w:rPr>
+    </w:lvl>
+    <w:lvl w:ilvl="5" w:tentative="1">
+      <w:start w:val="1"/>
+      <w:numFmt w:val="bullet"/>
+      <w:lvlText w:val=""/>
+      <w:lvlJc w:val="left"/>
+      <w:pPr>
+        <w:tabs>
+          <w:tab w:val="num" w:pos="4320"/>
+        </w:tabs>
+        <w:ind w:left="4320" w:hanging="360"/>
+      </w:pPr>
+      <w:rPr>
+        <w:rFonts w:ascii="Wingdings" w:hAnsi="Wingdings" w:hint="default"/>
+        <w:sz w:val="20"/>
+      </w:rPr>
+    </w:lvl>
+    <w:lvl w:ilvl="6" w:tentative="1">
+      <w:start w:val="1"/>
+      <w:numFmt w:val="bullet"/>
+      <w:lvlText w:val=""/>
+      <w:lvlJc w:val="left"/>
+      <w:pPr>
+        <w:tabs>
+          <w:tab w:val="num" w:pos="5040"/>
+        </w:tabs>
+        <w:ind w:left="5040" w:hanging="360"/>
+      </w:pPr>
+      <w:rPr>
+        <w:rFonts w:ascii="Wingdings" w:hAnsi="Wingdings" w:hint="default"/>
+        <w:sz w:val="20"/>
+      </w:rPr>
+    </w:lvl>
+    <w:lvl w:ilvl="7" w:tentative="1">
+      <w:start w:val="1"/>
+      <w:numFmt w:val="bullet"/>
+      <w:lvlText w:val=""/>
+      <w:lvlJc w:val="left"/>
+      <w:pPr>
+        <w:tabs>
+          <w:tab w:val="num" w:pos="5760"/>
+        </w:tabs>
+        <w:ind w:left="5760" w:hanging="360"/>
+      </w:pPr>
+      <w:rPr>
+        <w:rFonts w:ascii="Wingdings" w:hAnsi="Wingdings" w:hint="default"/>
+        <w:sz w:val="20"/>
+      </w:rPr>
+    </w:lvl>
+    <w:lvl w:ilvl="8" w:tentative="1">
+      <w:start w:val="1"/>
+      <w:numFmt w:val="bullet"/>
+      <w:lvlText w:val=""/>
+      <w:lvlJc w:val="left"/>
+      <w:pPr>
+        <w:tabs>
+          <w:tab w:val="num" w:pos="6480"/>
+        </w:tabs>
+        <w:ind w:left="6480" w:hanging="360"/>
+      </w:pPr>
+      <w:rPr>
+        <w:rFonts w:ascii="Wingdings" w:hAnsi="Wingdings" w:hint="default"/>
+        <w:sz w:val="20"/>
+      </w:rPr>
+    </w:lvl>
+  </w:abstractNum>
+  <w:abstractNum w:abstractNumId="57" w15:restartNumberingAfterBreak="0">
     <w:nsid w:val="681366B9"/>
     <w:multiLevelType w:val="multilevel"/>
     <w:tmpl w:val="1EAABF10"/>
@@ -9100,7 +13862,305 @@
       </w:rPr>
     </w:lvl>
   </w:abstractNum>
-  <w:abstractNum w:abstractNumId="40" w15:restartNumberingAfterBreak="0">
+  <w:abstractNum w:abstractNumId="58" w15:restartNumberingAfterBreak="0">
+    <w:nsid w:val="695F2E51"/>
+    <w:multiLevelType w:val="multilevel"/>
+    <w:tmpl w:val="4F9EFA4C"/>
+    <w:lvl w:ilvl="0">
+      <w:start w:val="1"/>
+      <w:numFmt w:val="bullet"/>
+      <w:lvlText w:val=""/>
+      <w:lvlJc w:val="left"/>
+      <w:pPr>
+        <w:tabs>
+          <w:tab w:val="num" w:pos="720"/>
+        </w:tabs>
+        <w:ind w:left="720" w:hanging="360"/>
+      </w:pPr>
+      <w:rPr>
+        <w:rFonts w:ascii="Symbol" w:hAnsi="Symbol" w:hint="default"/>
+        <w:sz w:val="20"/>
+      </w:rPr>
+    </w:lvl>
+    <w:lvl w:ilvl="1" w:tentative="1">
+      <w:start w:val="1"/>
+      <w:numFmt w:val="bullet"/>
+      <w:lvlText w:val="o"/>
+      <w:lvlJc w:val="left"/>
+      <w:pPr>
+        <w:tabs>
+          <w:tab w:val="num" w:pos="1440"/>
+        </w:tabs>
+        <w:ind w:left="1440" w:hanging="360"/>
+      </w:pPr>
+      <w:rPr>
+        <w:rFonts w:ascii="Courier New" w:hAnsi="Courier New" w:hint="default"/>
+        <w:sz w:val="20"/>
+      </w:rPr>
+    </w:lvl>
+    <w:lvl w:ilvl="2" w:tentative="1">
+      <w:start w:val="1"/>
+      <w:numFmt w:val="bullet"/>
+      <w:lvlText w:val=""/>
+      <w:lvlJc w:val="left"/>
+      <w:pPr>
+        <w:tabs>
+          <w:tab w:val="num" w:pos="2160"/>
+        </w:tabs>
+        <w:ind w:left="2160" w:hanging="360"/>
+      </w:pPr>
+      <w:rPr>
+        <w:rFonts w:ascii="Wingdings" w:hAnsi="Wingdings" w:hint="default"/>
+        <w:sz w:val="20"/>
+      </w:rPr>
+    </w:lvl>
+    <w:lvl w:ilvl="3" w:tentative="1">
+      <w:start w:val="1"/>
+      <w:numFmt w:val="bullet"/>
+      <w:lvlText w:val=""/>
+      <w:lvlJc w:val="left"/>
+      <w:pPr>
+        <w:tabs>
+          <w:tab w:val="num" w:pos="2880"/>
+        </w:tabs>
+        <w:ind w:left="2880" w:hanging="360"/>
+      </w:pPr>
+      <w:rPr>
+        <w:rFonts w:ascii="Wingdings" w:hAnsi="Wingdings" w:hint="default"/>
+        <w:sz w:val="20"/>
+      </w:rPr>
+    </w:lvl>
+    <w:lvl w:ilvl="4" w:tentative="1">
+      <w:start w:val="1"/>
+      <w:numFmt w:val="bullet"/>
+      <w:lvlText w:val=""/>
+      <w:lvlJc w:val="left"/>
+      <w:pPr>
+        <w:tabs>
+          <w:tab w:val="num" w:pos="3600"/>
+        </w:tabs>
+        <w:ind w:left="3600" w:hanging="360"/>
+      </w:pPr>
+      <w:rPr>
+        <w:rFonts w:ascii="Wingdings" w:hAnsi="Wingdings" w:hint="default"/>
+        <w:sz w:val="20"/>
+      </w:rPr>
+    </w:lvl>
+    <w:lvl w:ilvl="5" w:tentative="1">
+      <w:start w:val="1"/>
+      <w:numFmt w:val="bullet"/>
+      <w:lvlText w:val=""/>
+      <w:lvlJc w:val="left"/>
+      <w:pPr>
+        <w:tabs>
+          <w:tab w:val="num" w:pos="4320"/>
+        </w:tabs>
+        <w:ind w:left="4320" w:hanging="360"/>
+      </w:pPr>
+      <w:rPr>
+        <w:rFonts w:ascii="Wingdings" w:hAnsi="Wingdings" w:hint="default"/>
+        <w:sz w:val="20"/>
+      </w:rPr>
+    </w:lvl>
+    <w:lvl w:ilvl="6" w:tentative="1">
+      <w:start w:val="1"/>
+      <w:numFmt w:val="bullet"/>
+      <w:lvlText w:val=""/>
+      <w:lvlJc w:val="left"/>
+      <w:pPr>
+        <w:tabs>
+          <w:tab w:val="num" w:pos="5040"/>
+        </w:tabs>
+        <w:ind w:left="5040" w:hanging="360"/>
+      </w:pPr>
+      <w:rPr>
+        <w:rFonts w:ascii="Wingdings" w:hAnsi="Wingdings" w:hint="default"/>
+        <w:sz w:val="20"/>
+      </w:rPr>
+    </w:lvl>
+    <w:lvl w:ilvl="7" w:tentative="1">
+      <w:start w:val="1"/>
+      <w:numFmt w:val="bullet"/>
+      <w:lvlText w:val=""/>
+      <w:lvlJc w:val="left"/>
+      <w:pPr>
+        <w:tabs>
+          <w:tab w:val="num" w:pos="5760"/>
+        </w:tabs>
+        <w:ind w:left="5760" w:hanging="360"/>
+      </w:pPr>
+      <w:rPr>
+        <w:rFonts w:ascii="Wingdings" w:hAnsi="Wingdings" w:hint="default"/>
+        <w:sz w:val="20"/>
+      </w:rPr>
+    </w:lvl>
+    <w:lvl w:ilvl="8" w:tentative="1">
+      <w:start w:val="1"/>
+      <w:numFmt w:val="bullet"/>
+      <w:lvlText w:val=""/>
+      <w:lvlJc w:val="left"/>
+      <w:pPr>
+        <w:tabs>
+          <w:tab w:val="num" w:pos="6480"/>
+        </w:tabs>
+        <w:ind w:left="6480" w:hanging="360"/>
+      </w:pPr>
+      <w:rPr>
+        <w:rFonts w:ascii="Wingdings" w:hAnsi="Wingdings" w:hint="default"/>
+        <w:sz w:val="20"/>
+      </w:rPr>
+    </w:lvl>
+  </w:abstractNum>
+  <w:abstractNum w:abstractNumId="59" w15:restartNumberingAfterBreak="0">
+    <w:nsid w:val="6A6A33BE"/>
+    <w:multiLevelType w:val="multilevel"/>
+    <w:tmpl w:val="7B70DC68"/>
+    <w:lvl w:ilvl="0">
+      <w:start w:val="1"/>
+      <w:numFmt w:val="bullet"/>
+      <w:lvlText w:val=""/>
+      <w:lvlJc w:val="left"/>
+      <w:pPr>
+        <w:tabs>
+          <w:tab w:val="num" w:pos="720"/>
+        </w:tabs>
+        <w:ind w:left="720" w:hanging="360"/>
+      </w:pPr>
+      <w:rPr>
+        <w:rFonts w:ascii="Symbol" w:hAnsi="Symbol" w:hint="default"/>
+        <w:sz w:val="20"/>
+      </w:rPr>
+    </w:lvl>
+    <w:lvl w:ilvl="1" w:tentative="1">
+      <w:start w:val="1"/>
+      <w:numFmt w:val="bullet"/>
+      <w:lvlText w:val="o"/>
+      <w:lvlJc w:val="left"/>
+      <w:pPr>
+        <w:tabs>
+          <w:tab w:val="num" w:pos="1440"/>
+        </w:tabs>
+        <w:ind w:left="1440" w:hanging="360"/>
+      </w:pPr>
+      <w:rPr>
+        <w:rFonts w:ascii="Courier New" w:hAnsi="Courier New" w:hint="default"/>
+        <w:sz w:val="20"/>
+      </w:rPr>
+    </w:lvl>
+    <w:lvl w:ilvl="2" w:tentative="1">
+      <w:start w:val="1"/>
+      <w:numFmt w:val="bullet"/>
+      <w:lvlText w:val=""/>
+      <w:lvlJc w:val="left"/>
+      <w:pPr>
+        <w:tabs>
+          <w:tab w:val="num" w:pos="2160"/>
+        </w:tabs>
+        <w:ind w:left="2160" w:hanging="360"/>
+      </w:pPr>
+      <w:rPr>
+        <w:rFonts w:ascii="Wingdings" w:hAnsi="Wingdings" w:hint="default"/>
+        <w:sz w:val="20"/>
+      </w:rPr>
+    </w:lvl>
+    <w:lvl w:ilvl="3" w:tentative="1">
+      <w:start w:val="1"/>
+      <w:numFmt w:val="bullet"/>
+      <w:lvlText w:val=""/>
+      <w:lvlJc w:val="left"/>
+      <w:pPr>
+        <w:tabs>
+          <w:tab w:val="num" w:pos="2880"/>
+        </w:tabs>
+        <w:ind w:left="2880" w:hanging="360"/>
+      </w:pPr>
+      <w:rPr>
+        <w:rFonts w:ascii="Wingdings" w:hAnsi="Wingdings" w:hint="default"/>
+        <w:sz w:val="20"/>
+      </w:rPr>
+    </w:lvl>
+    <w:lvl w:ilvl="4" w:tentative="1">
+      <w:start w:val="1"/>
+      <w:numFmt w:val="bullet"/>
+      <w:lvlText w:val=""/>
+      <w:lvlJc w:val="left"/>
+      <w:pPr>
+        <w:tabs>
+          <w:tab w:val="num" w:pos="3600"/>
+        </w:tabs>
+        <w:ind w:left="3600" w:hanging="360"/>
+      </w:pPr>
+      <w:rPr>
+        <w:rFonts w:ascii="Wingdings" w:hAnsi="Wingdings" w:hint="default"/>
+        <w:sz w:val="20"/>
+      </w:rPr>
+    </w:lvl>
+    <w:lvl w:ilvl="5" w:tentative="1">
+      <w:start w:val="1"/>
+      <w:numFmt w:val="bullet"/>
+      <w:lvlText w:val=""/>
+      <w:lvlJc w:val="left"/>
+      <w:pPr>
+        <w:tabs>
+          <w:tab w:val="num" w:pos="4320"/>
+        </w:tabs>
+        <w:ind w:left="4320" w:hanging="360"/>
+      </w:pPr>
+      <w:rPr>
+        <w:rFonts w:ascii="Wingdings" w:hAnsi="Wingdings" w:hint="default"/>
+        <w:sz w:val="20"/>
+      </w:rPr>
+    </w:lvl>
+    <w:lvl w:ilvl="6" w:tentative="1">
+      <w:start w:val="1"/>
+      <w:numFmt w:val="bullet"/>
+      <w:lvlText w:val=""/>
+      <w:lvlJc w:val="left"/>
+      <w:pPr>
+        <w:tabs>
+          <w:tab w:val="num" w:pos="5040"/>
+        </w:tabs>
+        <w:ind w:left="5040" w:hanging="360"/>
+      </w:pPr>
+      <w:rPr>
+        <w:rFonts w:ascii="Wingdings" w:hAnsi="Wingdings" w:hint="default"/>
+        <w:sz w:val="20"/>
+      </w:rPr>
+    </w:lvl>
+    <w:lvl w:ilvl="7" w:tentative="1">
+      <w:start w:val="1"/>
+      <w:numFmt w:val="bullet"/>
+      <w:lvlText w:val=""/>
+      <w:lvlJc w:val="left"/>
+      <w:pPr>
+        <w:tabs>
+          <w:tab w:val="num" w:pos="5760"/>
+        </w:tabs>
+        <w:ind w:left="5760" w:hanging="360"/>
+      </w:pPr>
+      <w:rPr>
+        <w:rFonts w:ascii="Wingdings" w:hAnsi="Wingdings" w:hint="default"/>
+        <w:sz w:val="20"/>
+      </w:rPr>
+    </w:lvl>
+    <w:lvl w:ilvl="8" w:tentative="1">
+      <w:start w:val="1"/>
+      <w:numFmt w:val="bullet"/>
+      <w:lvlText w:val=""/>
+      <w:lvlJc w:val="left"/>
+      <w:pPr>
+        <w:tabs>
+          <w:tab w:val="num" w:pos="6480"/>
+        </w:tabs>
+        <w:ind w:left="6480" w:hanging="360"/>
+      </w:pPr>
+      <w:rPr>
+        <w:rFonts w:ascii="Wingdings" w:hAnsi="Wingdings" w:hint="default"/>
+        <w:sz w:val="20"/>
+      </w:rPr>
+    </w:lvl>
+  </w:abstractNum>
+  <w:abstractNum w:abstractNumId="60" w15:restartNumberingAfterBreak="0">
     <w:nsid w:val="6AC67774"/>
     <w:multiLevelType w:val="multilevel"/>
     <w:tmpl w:val="D5AA5752"/>
@@ -9249,7 +14309,156 @@
       </w:rPr>
     </w:lvl>
   </w:abstractNum>
-  <w:abstractNum w:abstractNumId="41" w15:restartNumberingAfterBreak="0">
+  <w:abstractNum w:abstractNumId="61" w15:restartNumberingAfterBreak="0">
+    <w:nsid w:val="6C107A74"/>
+    <w:multiLevelType w:val="multilevel"/>
+    <w:tmpl w:val="E8BACACC"/>
+    <w:lvl w:ilvl="0">
+      <w:start w:val="1"/>
+      <w:numFmt w:val="bullet"/>
+      <w:lvlText w:val=""/>
+      <w:lvlJc w:val="left"/>
+      <w:pPr>
+        <w:tabs>
+          <w:tab w:val="num" w:pos="720"/>
+        </w:tabs>
+        <w:ind w:left="720" w:hanging="360"/>
+      </w:pPr>
+      <w:rPr>
+        <w:rFonts w:ascii="Symbol" w:hAnsi="Symbol" w:hint="default"/>
+        <w:sz w:val="20"/>
+      </w:rPr>
+    </w:lvl>
+    <w:lvl w:ilvl="1" w:tentative="1">
+      <w:start w:val="1"/>
+      <w:numFmt w:val="bullet"/>
+      <w:lvlText w:val="o"/>
+      <w:lvlJc w:val="left"/>
+      <w:pPr>
+        <w:tabs>
+          <w:tab w:val="num" w:pos="1440"/>
+        </w:tabs>
+        <w:ind w:left="1440" w:hanging="360"/>
+      </w:pPr>
+      <w:rPr>
+        <w:rFonts w:ascii="Courier New" w:hAnsi="Courier New" w:hint="default"/>
+        <w:sz w:val="20"/>
+      </w:rPr>
+    </w:lvl>
+    <w:lvl w:ilvl="2" w:tentative="1">
+      <w:start w:val="1"/>
+      <w:numFmt w:val="bullet"/>
+      <w:lvlText w:val=""/>
+      <w:lvlJc w:val="left"/>
+      <w:pPr>
+        <w:tabs>
+          <w:tab w:val="num" w:pos="2160"/>
+        </w:tabs>
+        <w:ind w:left="2160" w:hanging="360"/>
+      </w:pPr>
+      <w:rPr>
+        <w:rFonts w:ascii="Wingdings" w:hAnsi="Wingdings" w:hint="default"/>
+        <w:sz w:val="20"/>
+      </w:rPr>
+    </w:lvl>
+    <w:lvl w:ilvl="3" w:tentative="1">
+      <w:start w:val="1"/>
+      <w:numFmt w:val="bullet"/>
+      <w:lvlText w:val=""/>
+      <w:lvlJc w:val="left"/>
+      <w:pPr>
+        <w:tabs>
+          <w:tab w:val="num" w:pos="2880"/>
+        </w:tabs>
+        <w:ind w:left="2880" w:hanging="360"/>
+      </w:pPr>
+      <w:rPr>
+        <w:rFonts w:ascii="Wingdings" w:hAnsi="Wingdings" w:hint="default"/>
+        <w:sz w:val="20"/>
+      </w:rPr>
+    </w:lvl>
+    <w:lvl w:ilvl="4" w:tentative="1">
+      <w:start w:val="1"/>
+      <w:numFmt w:val="bullet"/>
+      <w:lvlText w:val=""/>
+      <w:lvlJc w:val="left"/>
+      <w:pPr>
+        <w:tabs>
+          <w:tab w:val="num" w:pos="3600"/>
+        </w:tabs>
+        <w:ind w:left="3600" w:hanging="360"/>
+      </w:pPr>
+      <w:rPr>
+        <w:rFonts w:ascii="Wingdings" w:hAnsi="Wingdings" w:hint="default"/>
+        <w:sz w:val="20"/>
+      </w:rPr>
+    </w:lvl>
+    <w:lvl w:ilvl="5" w:tentative="1">
+      <w:start w:val="1"/>
+      <w:numFmt w:val="bullet"/>
+      <w:lvlText w:val=""/>
+      <w:lvlJc w:val="left"/>
+      <w:pPr>
+        <w:tabs>
+          <w:tab w:val="num" w:pos="4320"/>
+        </w:tabs>
+        <w:ind w:left="4320" w:hanging="360"/>
+      </w:pPr>
+      <w:rPr>
+        <w:rFonts w:ascii="Wingdings" w:hAnsi="Wingdings" w:hint="default"/>
+        <w:sz w:val="20"/>
+      </w:rPr>
+    </w:lvl>
+    <w:lvl w:ilvl="6" w:tentative="1">
+      <w:start w:val="1"/>
+      <w:numFmt w:val="bullet"/>
+      <w:lvlText w:val=""/>
+      <w:lvlJc w:val="left"/>
+      <w:pPr>
+        <w:tabs>
+          <w:tab w:val="num" w:pos="5040"/>
+        </w:tabs>
+        <w:ind w:left="5040" w:hanging="360"/>
+      </w:pPr>
+      <w:rPr>
+        <w:rFonts w:ascii="Wingdings" w:hAnsi="Wingdings" w:hint="default"/>
+        <w:sz w:val="20"/>
+      </w:rPr>
+    </w:lvl>
+    <w:lvl w:ilvl="7" w:tentative="1">
+      <w:start w:val="1"/>
+      <w:numFmt w:val="bullet"/>
+      <w:lvlText w:val=""/>
+      <w:lvlJc w:val="left"/>
+      <w:pPr>
+        <w:tabs>
+          <w:tab w:val="num" w:pos="5760"/>
+        </w:tabs>
+        <w:ind w:left="5760" w:hanging="360"/>
+      </w:pPr>
+      <w:rPr>
+        <w:rFonts w:ascii="Wingdings" w:hAnsi="Wingdings" w:hint="default"/>
+        <w:sz w:val="20"/>
+      </w:rPr>
+    </w:lvl>
+    <w:lvl w:ilvl="8" w:tentative="1">
+      <w:start w:val="1"/>
+      <w:numFmt w:val="bullet"/>
+      <w:lvlText w:val=""/>
+      <w:lvlJc w:val="left"/>
+      <w:pPr>
+        <w:tabs>
+          <w:tab w:val="num" w:pos="6480"/>
+        </w:tabs>
+        <w:ind w:left="6480" w:hanging="360"/>
+      </w:pPr>
+      <w:rPr>
+        <w:rFonts w:ascii="Wingdings" w:hAnsi="Wingdings" w:hint="default"/>
+        <w:sz w:val="20"/>
+      </w:rPr>
+    </w:lvl>
+  </w:abstractNum>
+  <w:abstractNum w:abstractNumId="62" w15:restartNumberingAfterBreak="0">
     <w:nsid w:val="6CEE40CD"/>
     <w:multiLevelType w:val="multilevel"/>
     <w:tmpl w:val="5238BFD0"/>
@@ -9362,7 +14571,156 @@
       </w:pPr>
     </w:lvl>
   </w:abstractNum>
-  <w:abstractNum w:abstractNumId="42" w15:restartNumberingAfterBreak="0">
+  <w:abstractNum w:abstractNumId="63" w15:restartNumberingAfterBreak="0">
+    <w:nsid w:val="6D6B5F05"/>
+    <w:multiLevelType w:val="multilevel"/>
+    <w:tmpl w:val="0A2217AA"/>
+    <w:lvl w:ilvl="0">
+      <w:start w:val="1"/>
+      <w:numFmt w:val="bullet"/>
+      <w:lvlText w:val=""/>
+      <w:lvlJc w:val="left"/>
+      <w:pPr>
+        <w:tabs>
+          <w:tab w:val="num" w:pos="720"/>
+        </w:tabs>
+        <w:ind w:left="720" w:hanging="360"/>
+      </w:pPr>
+      <w:rPr>
+        <w:rFonts w:ascii="Symbol" w:hAnsi="Symbol" w:hint="default"/>
+        <w:sz w:val="20"/>
+      </w:rPr>
+    </w:lvl>
+    <w:lvl w:ilvl="1" w:tentative="1">
+      <w:start w:val="1"/>
+      <w:numFmt w:val="bullet"/>
+      <w:lvlText w:val="o"/>
+      <w:lvlJc w:val="left"/>
+      <w:pPr>
+        <w:tabs>
+          <w:tab w:val="num" w:pos="1440"/>
+        </w:tabs>
+        <w:ind w:left="1440" w:hanging="360"/>
+      </w:pPr>
+      <w:rPr>
+        <w:rFonts w:ascii="Courier New" w:hAnsi="Courier New" w:hint="default"/>
+        <w:sz w:val="20"/>
+      </w:rPr>
+    </w:lvl>
+    <w:lvl w:ilvl="2" w:tentative="1">
+      <w:start w:val="1"/>
+      <w:numFmt w:val="bullet"/>
+      <w:lvlText w:val=""/>
+      <w:lvlJc w:val="left"/>
+      <w:pPr>
+        <w:tabs>
+          <w:tab w:val="num" w:pos="2160"/>
+        </w:tabs>
+        <w:ind w:left="2160" w:hanging="360"/>
+      </w:pPr>
+      <w:rPr>
+        <w:rFonts w:ascii="Wingdings" w:hAnsi="Wingdings" w:hint="default"/>
+        <w:sz w:val="20"/>
+      </w:rPr>
+    </w:lvl>
+    <w:lvl w:ilvl="3" w:tentative="1">
+      <w:start w:val="1"/>
+      <w:numFmt w:val="bullet"/>
+      <w:lvlText w:val=""/>
+      <w:lvlJc w:val="left"/>
+      <w:pPr>
+        <w:tabs>
+          <w:tab w:val="num" w:pos="2880"/>
+        </w:tabs>
+        <w:ind w:left="2880" w:hanging="360"/>
+      </w:pPr>
+      <w:rPr>
+        <w:rFonts w:ascii="Wingdings" w:hAnsi="Wingdings" w:hint="default"/>
+        <w:sz w:val="20"/>
+      </w:rPr>
+    </w:lvl>
+    <w:lvl w:ilvl="4" w:tentative="1">
+      <w:start w:val="1"/>
+      <w:numFmt w:val="bullet"/>
+      <w:lvlText w:val=""/>
+      <w:lvlJc w:val="left"/>
+      <w:pPr>
+        <w:tabs>
+          <w:tab w:val="num" w:pos="3600"/>
+        </w:tabs>
+        <w:ind w:left="3600" w:hanging="360"/>
+      </w:pPr>
+      <w:rPr>
+        <w:rFonts w:ascii="Wingdings" w:hAnsi="Wingdings" w:hint="default"/>
+        <w:sz w:val="20"/>
+      </w:rPr>
+    </w:lvl>
+    <w:lvl w:ilvl="5" w:tentative="1">
+      <w:start w:val="1"/>
+      <w:numFmt w:val="bullet"/>
+      <w:lvlText w:val=""/>
+      <w:lvlJc w:val="left"/>
+      <w:pPr>
+        <w:tabs>
+          <w:tab w:val="num" w:pos="4320"/>
+        </w:tabs>
+        <w:ind w:left="4320" w:hanging="360"/>
+      </w:pPr>
+      <w:rPr>
+        <w:rFonts w:ascii="Wingdings" w:hAnsi="Wingdings" w:hint="default"/>
+        <w:sz w:val="20"/>
+      </w:rPr>
+    </w:lvl>
+    <w:lvl w:ilvl="6" w:tentative="1">
+      <w:start w:val="1"/>
+      <w:numFmt w:val="bullet"/>
+      <w:lvlText w:val=""/>
+      <w:lvlJc w:val="left"/>
+      <w:pPr>
+        <w:tabs>
+          <w:tab w:val="num" w:pos="5040"/>
+        </w:tabs>
+        <w:ind w:left="5040" w:hanging="360"/>
+      </w:pPr>
+      <w:rPr>
+        <w:rFonts w:ascii="Wingdings" w:hAnsi="Wingdings" w:hint="default"/>
+        <w:sz w:val="20"/>
+      </w:rPr>
+    </w:lvl>
+    <w:lvl w:ilvl="7" w:tentative="1">
+      <w:start w:val="1"/>
+      <w:numFmt w:val="bullet"/>
+      <w:lvlText w:val=""/>
+      <w:lvlJc w:val="left"/>
+      <w:pPr>
+        <w:tabs>
+          <w:tab w:val="num" w:pos="5760"/>
+        </w:tabs>
+        <w:ind w:left="5760" w:hanging="360"/>
+      </w:pPr>
+      <w:rPr>
+        <w:rFonts w:ascii="Wingdings" w:hAnsi="Wingdings" w:hint="default"/>
+        <w:sz w:val="20"/>
+      </w:rPr>
+    </w:lvl>
+    <w:lvl w:ilvl="8" w:tentative="1">
+      <w:start w:val="1"/>
+      <w:numFmt w:val="bullet"/>
+      <w:lvlText w:val=""/>
+      <w:lvlJc w:val="left"/>
+      <w:pPr>
+        <w:tabs>
+          <w:tab w:val="num" w:pos="6480"/>
+        </w:tabs>
+        <w:ind w:left="6480" w:hanging="360"/>
+      </w:pPr>
+      <w:rPr>
+        <w:rFonts w:ascii="Wingdings" w:hAnsi="Wingdings" w:hint="default"/>
+        <w:sz w:val="20"/>
+      </w:rPr>
+    </w:lvl>
+  </w:abstractNum>
+  <w:abstractNum w:abstractNumId="64" w15:restartNumberingAfterBreak="0">
     <w:nsid w:val="6E766DA9"/>
     <w:multiLevelType w:val="multilevel"/>
     <w:tmpl w:val="7DF812C8"/>
@@ -9511,7 +14869,7 @@
       </w:rPr>
     </w:lvl>
   </w:abstractNum>
-  <w:abstractNum w:abstractNumId="43" w15:restartNumberingAfterBreak="0">
+  <w:abstractNum w:abstractNumId="65" w15:restartNumberingAfterBreak="0">
     <w:nsid w:val="6FB96B80"/>
     <w:multiLevelType w:val="multilevel"/>
     <w:tmpl w:val="9F98137A"/>
@@ -9660,7 +15018,156 @@
       </w:rPr>
     </w:lvl>
   </w:abstractNum>
-  <w:abstractNum w:abstractNumId="44" w15:restartNumberingAfterBreak="0">
+  <w:abstractNum w:abstractNumId="66" w15:restartNumberingAfterBreak="0">
+    <w:nsid w:val="6FBC5F6B"/>
+    <w:multiLevelType w:val="multilevel"/>
+    <w:tmpl w:val="A8B48F5A"/>
+    <w:lvl w:ilvl="0">
+      <w:start w:val="1"/>
+      <w:numFmt w:val="bullet"/>
+      <w:lvlText w:val=""/>
+      <w:lvlJc w:val="left"/>
+      <w:pPr>
+        <w:tabs>
+          <w:tab w:val="num" w:pos="720"/>
+        </w:tabs>
+        <w:ind w:left="720" w:hanging="360"/>
+      </w:pPr>
+      <w:rPr>
+        <w:rFonts w:ascii="Symbol" w:hAnsi="Symbol" w:hint="default"/>
+        <w:sz w:val="20"/>
+      </w:rPr>
+    </w:lvl>
+    <w:lvl w:ilvl="1" w:tentative="1">
+      <w:start w:val="1"/>
+      <w:numFmt w:val="bullet"/>
+      <w:lvlText w:val="o"/>
+      <w:lvlJc w:val="left"/>
+      <w:pPr>
+        <w:tabs>
+          <w:tab w:val="num" w:pos="1440"/>
+        </w:tabs>
+        <w:ind w:left="1440" w:hanging="360"/>
+      </w:pPr>
+      <w:rPr>
+        <w:rFonts w:ascii="Courier New" w:hAnsi="Courier New" w:hint="default"/>
+        <w:sz w:val="20"/>
+      </w:rPr>
+    </w:lvl>
+    <w:lvl w:ilvl="2" w:tentative="1">
+      <w:start w:val="1"/>
+      <w:numFmt w:val="bullet"/>
+      <w:lvlText w:val=""/>
+      <w:lvlJc w:val="left"/>
+      <w:pPr>
+        <w:tabs>
+          <w:tab w:val="num" w:pos="2160"/>
+        </w:tabs>
+        <w:ind w:left="2160" w:hanging="360"/>
+      </w:pPr>
+      <w:rPr>
+        <w:rFonts w:ascii="Wingdings" w:hAnsi="Wingdings" w:hint="default"/>
+        <w:sz w:val="20"/>
+      </w:rPr>
+    </w:lvl>
+    <w:lvl w:ilvl="3" w:tentative="1">
+      <w:start w:val="1"/>
+      <w:numFmt w:val="bullet"/>
+      <w:lvlText w:val=""/>
+      <w:lvlJc w:val="left"/>
+      <w:pPr>
+        <w:tabs>
+          <w:tab w:val="num" w:pos="2880"/>
+        </w:tabs>
+        <w:ind w:left="2880" w:hanging="360"/>
+      </w:pPr>
+      <w:rPr>
+        <w:rFonts w:ascii="Wingdings" w:hAnsi="Wingdings" w:hint="default"/>
+        <w:sz w:val="20"/>
+      </w:rPr>
+    </w:lvl>
+    <w:lvl w:ilvl="4" w:tentative="1">
+      <w:start w:val="1"/>
+      <w:numFmt w:val="bullet"/>
+      <w:lvlText w:val=""/>
+      <w:lvlJc w:val="left"/>
+      <w:pPr>
+        <w:tabs>
+          <w:tab w:val="num" w:pos="3600"/>
+        </w:tabs>
+        <w:ind w:left="3600" w:hanging="360"/>
+      </w:pPr>
+      <w:rPr>
+        <w:rFonts w:ascii="Wingdings" w:hAnsi="Wingdings" w:hint="default"/>
+        <w:sz w:val="20"/>
+      </w:rPr>
+    </w:lvl>
+    <w:lvl w:ilvl="5" w:tentative="1">
+      <w:start w:val="1"/>
+      <w:numFmt w:val="bullet"/>
+      <w:lvlText w:val=""/>
+      <w:lvlJc w:val="left"/>
+      <w:pPr>
+        <w:tabs>
+          <w:tab w:val="num" w:pos="4320"/>
+        </w:tabs>
+        <w:ind w:left="4320" w:hanging="360"/>
+      </w:pPr>
+      <w:rPr>
+        <w:rFonts w:ascii="Wingdings" w:hAnsi="Wingdings" w:hint="default"/>
+        <w:sz w:val="20"/>
+      </w:rPr>
+    </w:lvl>
+    <w:lvl w:ilvl="6" w:tentative="1">
+      <w:start w:val="1"/>
+      <w:numFmt w:val="bullet"/>
+      <w:lvlText w:val=""/>
+      <w:lvlJc w:val="left"/>
+      <w:pPr>
+        <w:tabs>
+          <w:tab w:val="num" w:pos="5040"/>
+        </w:tabs>
+        <w:ind w:left="5040" w:hanging="360"/>
+      </w:pPr>
+      <w:rPr>
+        <w:rFonts w:ascii="Wingdings" w:hAnsi="Wingdings" w:hint="default"/>
+        <w:sz w:val="20"/>
+      </w:rPr>
+    </w:lvl>
+    <w:lvl w:ilvl="7" w:tentative="1">
+      <w:start w:val="1"/>
+      <w:numFmt w:val="bullet"/>
+      <w:lvlText w:val=""/>
+      <w:lvlJc w:val="left"/>
+      <w:pPr>
+        <w:tabs>
+          <w:tab w:val="num" w:pos="5760"/>
+        </w:tabs>
+        <w:ind w:left="5760" w:hanging="360"/>
+      </w:pPr>
+      <w:rPr>
+        <w:rFonts w:ascii="Wingdings" w:hAnsi="Wingdings" w:hint="default"/>
+        <w:sz w:val="20"/>
+      </w:rPr>
+    </w:lvl>
+    <w:lvl w:ilvl="8" w:tentative="1">
+      <w:start w:val="1"/>
+      <w:numFmt w:val="bullet"/>
+      <w:lvlText w:val=""/>
+      <w:lvlJc w:val="left"/>
+      <w:pPr>
+        <w:tabs>
+          <w:tab w:val="num" w:pos="6480"/>
+        </w:tabs>
+        <w:ind w:left="6480" w:hanging="360"/>
+      </w:pPr>
+      <w:rPr>
+        <w:rFonts w:ascii="Wingdings" w:hAnsi="Wingdings" w:hint="default"/>
+        <w:sz w:val="20"/>
+      </w:rPr>
+    </w:lvl>
+  </w:abstractNum>
+  <w:abstractNum w:abstractNumId="67" w15:restartNumberingAfterBreak="0">
     <w:nsid w:val="70CA4AC7"/>
     <w:multiLevelType w:val="multilevel"/>
     <w:tmpl w:val="0DE801A0"/>
@@ -9809,7 +15316,156 @@
       </w:rPr>
     </w:lvl>
   </w:abstractNum>
-  <w:abstractNum w:abstractNumId="45" w15:restartNumberingAfterBreak="0">
+  <w:abstractNum w:abstractNumId="68" w15:restartNumberingAfterBreak="0">
+    <w:nsid w:val="729A50D2"/>
+    <w:multiLevelType w:val="multilevel"/>
+    <w:tmpl w:val="9FF638B0"/>
+    <w:lvl w:ilvl="0">
+      <w:start w:val="1"/>
+      <w:numFmt w:val="bullet"/>
+      <w:lvlText w:val=""/>
+      <w:lvlJc w:val="left"/>
+      <w:pPr>
+        <w:tabs>
+          <w:tab w:val="num" w:pos="720"/>
+        </w:tabs>
+        <w:ind w:left="720" w:hanging="360"/>
+      </w:pPr>
+      <w:rPr>
+        <w:rFonts w:ascii="Symbol" w:hAnsi="Symbol" w:hint="default"/>
+        <w:sz w:val="20"/>
+      </w:rPr>
+    </w:lvl>
+    <w:lvl w:ilvl="1" w:tentative="1">
+      <w:start w:val="1"/>
+      <w:numFmt w:val="bullet"/>
+      <w:lvlText w:val="o"/>
+      <w:lvlJc w:val="left"/>
+      <w:pPr>
+        <w:tabs>
+          <w:tab w:val="num" w:pos="1440"/>
+        </w:tabs>
+        <w:ind w:left="1440" w:hanging="360"/>
+      </w:pPr>
+      <w:rPr>
+        <w:rFonts w:ascii="Courier New" w:hAnsi="Courier New" w:hint="default"/>
+        <w:sz w:val="20"/>
+      </w:rPr>
+    </w:lvl>
+    <w:lvl w:ilvl="2" w:tentative="1">
+      <w:start w:val="1"/>
+      <w:numFmt w:val="bullet"/>
+      <w:lvlText w:val=""/>
+      <w:lvlJc w:val="left"/>
+      <w:pPr>
+        <w:tabs>
+          <w:tab w:val="num" w:pos="2160"/>
+        </w:tabs>
+        <w:ind w:left="2160" w:hanging="360"/>
+      </w:pPr>
+      <w:rPr>
+        <w:rFonts w:ascii="Wingdings" w:hAnsi="Wingdings" w:hint="default"/>
+        <w:sz w:val="20"/>
+      </w:rPr>
+    </w:lvl>
+    <w:lvl w:ilvl="3" w:tentative="1">
+      <w:start w:val="1"/>
+      <w:numFmt w:val="bullet"/>
+      <w:lvlText w:val=""/>
+      <w:lvlJc w:val="left"/>
+      <w:pPr>
+        <w:tabs>
+          <w:tab w:val="num" w:pos="2880"/>
+        </w:tabs>
+        <w:ind w:left="2880" w:hanging="360"/>
+      </w:pPr>
+      <w:rPr>
+        <w:rFonts w:ascii="Wingdings" w:hAnsi="Wingdings" w:hint="default"/>
+        <w:sz w:val="20"/>
+      </w:rPr>
+    </w:lvl>
+    <w:lvl w:ilvl="4" w:tentative="1">
+      <w:start w:val="1"/>
+      <w:numFmt w:val="bullet"/>
+      <w:lvlText w:val=""/>
+      <w:lvlJc w:val="left"/>
+      <w:pPr>
+        <w:tabs>
+          <w:tab w:val="num" w:pos="3600"/>
+        </w:tabs>
+        <w:ind w:left="3600" w:hanging="360"/>
+      </w:pPr>
+      <w:rPr>
+        <w:rFonts w:ascii="Wingdings" w:hAnsi="Wingdings" w:hint="default"/>
+        <w:sz w:val="20"/>
+      </w:rPr>
+    </w:lvl>
+    <w:lvl w:ilvl="5" w:tentative="1">
+      <w:start w:val="1"/>
+      <w:numFmt w:val="bullet"/>
+      <w:lvlText w:val=""/>
+      <w:lvlJc w:val="left"/>
+      <w:pPr>
+        <w:tabs>
+          <w:tab w:val="num" w:pos="4320"/>
+        </w:tabs>
+        <w:ind w:left="4320" w:hanging="360"/>
+      </w:pPr>
+      <w:rPr>
+        <w:rFonts w:ascii="Wingdings" w:hAnsi="Wingdings" w:hint="default"/>
+        <w:sz w:val="20"/>
+      </w:rPr>
+    </w:lvl>
+    <w:lvl w:ilvl="6" w:tentative="1">
+      <w:start w:val="1"/>
+      <w:numFmt w:val="bullet"/>
+      <w:lvlText w:val=""/>
+      <w:lvlJc w:val="left"/>
+      <w:pPr>
+        <w:tabs>
+          <w:tab w:val="num" w:pos="5040"/>
+        </w:tabs>
+        <w:ind w:left="5040" w:hanging="360"/>
+      </w:pPr>
+      <w:rPr>
+        <w:rFonts w:ascii="Wingdings" w:hAnsi="Wingdings" w:hint="default"/>
+        <w:sz w:val="20"/>
+      </w:rPr>
+    </w:lvl>
+    <w:lvl w:ilvl="7" w:tentative="1">
+      <w:start w:val="1"/>
+      <w:numFmt w:val="bullet"/>
+      <w:lvlText w:val=""/>
+      <w:lvlJc w:val="left"/>
+      <w:pPr>
+        <w:tabs>
+          <w:tab w:val="num" w:pos="5760"/>
+        </w:tabs>
+        <w:ind w:left="5760" w:hanging="360"/>
+      </w:pPr>
+      <w:rPr>
+        <w:rFonts w:ascii="Wingdings" w:hAnsi="Wingdings" w:hint="default"/>
+        <w:sz w:val="20"/>
+      </w:rPr>
+    </w:lvl>
+    <w:lvl w:ilvl="8" w:tentative="1">
+      <w:start w:val="1"/>
+      <w:numFmt w:val="bullet"/>
+      <w:lvlText w:val=""/>
+      <w:lvlJc w:val="left"/>
+      <w:pPr>
+        <w:tabs>
+          <w:tab w:val="num" w:pos="6480"/>
+        </w:tabs>
+        <w:ind w:left="6480" w:hanging="360"/>
+      </w:pPr>
+      <w:rPr>
+        <w:rFonts w:ascii="Wingdings" w:hAnsi="Wingdings" w:hint="default"/>
+        <w:sz w:val="20"/>
+      </w:rPr>
+    </w:lvl>
+  </w:abstractNum>
+  <w:abstractNum w:abstractNumId="69" w15:restartNumberingAfterBreak="0">
     <w:nsid w:val="7703107D"/>
     <w:multiLevelType w:val="multilevel"/>
     <w:tmpl w:val="734CCF96"/>
@@ -9958,7 +15614,156 @@
       </w:rPr>
     </w:lvl>
   </w:abstractNum>
-  <w:abstractNum w:abstractNumId="46" w15:restartNumberingAfterBreak="0">
+  <w:abstractNum w:abstractNumId="70" w15:restartNumberingAfterBreak="0">
+    <w:nsid w:val="78616F6F"/>
+    <w:multiLevelType w:val="multilevel"/>
+    <w:tmpl w:val="91CCCA9E"/>
+    <w:lvl w:ilvl="0">
+      <w:start w:val="1"/>
+      <w:numFmt w:val="bullet"/>
+      <w:lvlText w:val=""/>
+      <w:lvlJc w:val="left"/>
+      <w:pPr>
+        <w:tabs>
+          <w:tab w:val="num" w:pos="720"/>
+        </w:tabs>
+        <w:ind w:left="720" w:hanging="360"/>
+      </w:pPr>
+      <w:rPr>
+        <w:rFonts w:ascii="Symbol" w:hAnsi="Symbol" w:hint="default"/>
+        <w:sz w:val="20"/>
+      </w:rPr>
+    </w:lvl>
+    <w:lvl w:ilvl="1" w:tentative="1">
+      <w:start w:val="1"/>
+      <w:numFmt w:val="bullet"/>
+      <w:lvlText w:val="o"/>
+      <w:lvlJc w:val="left"/>
+      <w:pPr>
+        <w:tabs>
+          <w:tab w:val="num" w:pos="1440"/>
+        </w:tabs>
+        <w:ind w:left="1440" w:hanging="360"/>
+      </w:pPr>
+      <w:rPr>
+        <w:rFonts w:ascii="Courier New" w:hAnsi="Courier New" w:hint="default"/>
+        <w:sz w:val="20"/>
+      </w:rPr>
+    </w:lvl>
+    <w:lvl w:ilvl="2" w:tentative="1">
+      <w:start w:val="1"/>
+      <w:numFmt w:val="bullet"/>
+      <w:lvlText w:val=""/>
+      <w:lvlJc w:val="left"/>
+      <w:pPr>
+        <w:tabs>
+          <w:tab w:val="num" w:pos="2160"/>
+        </w:tabs>
+        <w:ind w:left="2160" w:hanging="360"/>
+      </w:pPr>
+      <w:rPr>
+        <w:rFonts w:ascii="Wingdings" w:hAnsi="Wingdings" w:hint="default"/>
+        <w:sz w:val="20"/>
+      </w:rPr>
+    </w:lvl>
+    <w:lvl w:ilvl="3" w:tentative="1">
+      <w:start w:val="1"/>
+      <w:numFmt w:val="bullet"/>
+      <w:lvlText w:val=""/>
+      <w:lvlJc w:val="left"/>
+      <w:pPr>
+        <w:tabs>
+          <w:tab w:val="num" w:pos="2880"/>
+        </w:tabs>
+        <w:ind w:left="2880" w:hanging="360"/>
+      </w:pPr>
+      <w:rPr>
+        <w:rFonts w:ascii="Wingdings" w:hAnsi="Wingdings" w:hint="default"/>
+        <w:sz w:val="20"/>
+      </w:rPr>
+    </w:lvl>
+    <w:lvl w:ilvl="4" w:tentative="1">
+      <w:start w:val="1"/>
+      <w:numFmt w:val="bullet"/>
+      <w:lvlText w:val=""/>
+      <w:lvlJc w:val="left"/>
+      <w:pPr>
+        <w:tabs>
+          <w:tab w:val="num" w:pos="3600"/>
+        </w:tabs>
+        <w:ind w:left="3600" w:hanging="360"/>
+      </w:pPr>
+      <w:rPr>
+        <w:rFonts w:ascii="Wingdings" w:hAnsi="Wingdings" w:hint="default"/>
+        <w:sz w:val="20"/>
+      </w:rPr>
+    </w:lvl>
+    <w:lvl w:ilvl="5" w:tentative="1">
+      <w:start w:val="1"/>
+      <w:numFmt w:val="bullet"/>
+      <w:lvlText w:val=""/>
+      <w:lvlJc w:val="left"/>
+      <w:pPr>
+        <w:tabs>
+          <w:tab w:val="num" w:pos="4320"/>
+        </w:tabs>
+        <w:ind w:left="4320" w:hanging="360"/>
+      </w:pPr>
+      <w:rPr>
+        <w:rFonts w:ascii="Wingdings" w:hAnsi="Wingdings" w:hint="default"/>
+        <w:sz w:val="20"/>
+      </w:rPr>
+    </w:lvl>
+    <w:lvl w:ilvl="6" w:tentative="1">
+      <w:start w:val="1"/>
+      <w:numFmt w:val="bullet"/>
+      <w:lvlText w:val=""/>
+      <w:lvlJc w:val="left"/>
+      <w:pPr>
+        <w:tabs>
+          <w:tab w:val="num" w:pos="5040"/>
+        </w:tabs>
+        <w:ind w:left="5040" w:hanging="360"/>
+      </w:pPr>
+      <w:rPr>
+        <w:rFonts w:ascii="Wingdings" w:hAnsi="Wingdings" w:hint="default"/>
+        <w:sz w:val="20"/>
+      </w:rPr>
+    </w:lvl>
+    <w:lvl w:ilvl="7" w:tentative="1">
+      <w:start w:val="1"/>
+      <w:numFmt w:val="bullet"/>
+      <w:lvlText w:val=""/>
+      <w:lvlJc w:val="left"/>
+      <w:pPr>
+        <w:tabs>
+          <w:tab w:val="num" w:pos="5760"/>
+        </w:tabs>
+        <w:ind w:left="5760" w:hanging="360"/>
+      </w:pPr>
+      <w:rPr>
+        <w:rFonts w:ascii="Wingdings" w:hAnsi="Wingdings" w:hint="default"/>
+        <w:sz w:val="20"/>
+      </w:rPr>
+    </w:lvl>
+    <w:lvl w:ilvl="8" w:tentative="1">
+      <w:start w:val="1"/>
+      <w:numFmt w:val="bullet"/>
+      <w:lvlText w:val=""/>
+      <w:lvlJc w:val="left"/>
+      <w:pPr>
+        <w:tabs>
+          <w:tab w:val="num" w:pos="6480"/>
+        </w:tabs>
+        <w:ind w:left="6480" w:hanging="360"/>
+      </w:pPr>
+      <w:rPr>
+        <w:rFonts w:ascii="Wingdings" w:hAnsi="Wingdings" w:hint="default"/>
+        <w:sz w:val="20"/>
+      </w:rPr>
+    </w:lvl>
+  </w:abstractNum>
+  <w:abstractNum w:abstractNumId="71" w15:restartNumberingAfterBreak="0">
     <w:nsid w:val="7A666CCC"/>
     <w:multiLevelType w:val="multilevel"/>
     <w:tmpl w:val="53D45EAC"/>
@@ -10107,7 +15912,156 @@
       </w:rPr>
     </w:lvl>
   </w:abstractNum>
-  <w:abstractNum w:abstractNumId="47" w15:restartNumberingAfterBreak="0">
+  <w:abstractNum w:abstractNumId="72" w15:restartNumberingAfterBreak="0">
+    <w:nsid w:val="7A9F0B7D"/>
+    <w:multiLevelType w:val="multilevel"/>
+    <w:tmpl w:val="EC80B32E"/>
+    <w:lvl w:ilvl="0">
+      <w:start w:val="1"/>
+      <w:numFmt w:val="bullet"/>
+      <w:lvlText w:val=""/>
+      <w:lvlJc w:val="left"/>
+      <w:pPr>
+        <w:tabs>
+          <w:tab w:val="num" w:pos="720"/>
+        </w:tabs>
+        <w:ind w:left="720" w:hanging="360"/>
+      </w:pPr>
+      <w:rPr>
+        <w:rFonts w:ascii="Symbol" w:hAnsi="Symbol" w:hint="default"/>
+        <w:sz w:val="20"/>
+      </w:rPr>
+    </w:lvl>
+    <w:lvl w:ilvl="1" w:tentative="1">
+      <w:start w:val="1"/>
+      <w:numFmt w:val="bullet"/>
+      <w:lvlText w:val="o"/>
+      <w:lvlJc w:val="left"/>
+      <w:pPr>
+        <w:tabs>
+          <w:tab w:val="num" w:pos="1440"/>
+        </w:tabs>
+        <w:ind w:left="1440" w:hanging="360"/>
+      </w:pPr>
+      <w:rPr>
+        <w:rFonts w:ascii="Courier New" w:hAnsi="Courier New" w:hint="default"/>
+        <w:sz w:val="20"/>
+      </w:rPr>
+    </w:lvl>
+    <w:lvl w:ilvl="2" w:tentative="1">
+      <w:start w:val="1"/>
+      <w:numFmt w:val="bullet"/>
+      <w:lvlText w:val=""/>
+      <w:lvlJc w:val="left"/>
+      <w:pPr>
+        <w:tabs>
+          <w:tab w:val="num" w:pos="2160"/>
+        </w:tabs>
+        <w:ind w:left="2160" w:hanging="360"/>
+      </w:pPr>
+      <w:rPr>
+        <w:rFonts w:ascii="Wingdings" w:hAnsi="Wingdings" w:hint="default"/>
+        <w:sz w:val="20"/>
+      </w:rPr>
+    </w:lvl>
+    <w:lvl w:ilvl="3" w:tentative="1">
+      <w:start w:val="1"/>
+      <w:numFmt w:val="bullet"/>
+      <w:lvlText w:val=""/>
+      <w:lvlJc w:val="left"/>
+      <w:pPr>
+        <w:tabs>
+          <w:tab w:val="num" w:pos="2880"/>
+        </w:tabs>
+        <w:ind w:left="2880" w:hanging="360"/>
+      </w:pPr>
+      <w:rPr>
+        <w:rFonts w:ascii="Wingdings" w:hAnsi="Wingdings" w:hint="default"/>
+        <w:sz w:val="20"/>
+      </w:rPr>
+    </w:lvl>
+    <w:lvl w:ilvl="4" w:tentative="1">
+      <w:start w:val="1"/>
+      <w:numFmt w:val="bullet"/>
+      <w:lvlText w:val=""/>
+      <w:lvlJc w:val="left"/>
+      <w:pPr>
+        <w:tabs>
+          <w:tab w:val="num" w:pos="3600"/>
+        </w:tabs>
+        <w:ind w:left="3600" w:hanging="360"/>
+      </w:pPr>
+      <w:rPr>
+        <w:rFonts w:ascii="Wingdings" w:hAnsi="Wingdings" w:hint="default"/>
+        <w:sz w:val="20"/>
+      </w:rPr>
+    </w:lvl>
+    <w:lvl w:ilvl="5" w:tentative="1">
+      <w:start w:val="1"/>
+      <w:numFmt w:val="bullet"/>
+      <w:lvlText w:val=""/>
+      <w:lvlJc w:val="left"/>
+      <w:pPr>
+        <w:tabs>
+          <w:tab w:val="num" w:pos="4320"/>
+        </w:tabs>
+        <w:ind w:left="4320" w:hanging="360"/>
+      </w:pPr>
+      <w:rPr>
+        <w:rFonts w:ascii="Wingdings" w:hAnsi="Wingdings" w:hint="default"/>
+        <w:sz w:val="20"/>
+      </w:rPr>
+    </w:lvl>
+    <w:lvl w:ilvl="6" w:tentative="1">
+      <w:start w:val="1"/>
+      <w:numFmt w:val="bullet"/>
+      <w:lvlText w:val=""/>
+      <w:lvlJc w:val="left"/>
+      <w:pPr>
+        <w:tabs>
+          <w:tab w:val="num" w:pos="5040"/>
+        </w:tabs>
+        <w:ind w:left="5040" w:hanging="360"/>
+      </w:pPr>
+      <w:rPr>
+        <w:rFonts w:ascii="Wingdings" w:hAnsi="Wingdings" w:hint="default"/>
+        <w:sz w:val="20"/>
+      </w:rPr>
+    </w:lvl>
+    <w:lvl w:ilvl="7" w:tentative="1">
+      <w:start w:val="1"/>
+      <w:numFmt w:val="bullet"/>
+      <w:lvlText w:val=""/>
+      <w:lvlJc w:val="left"/>
+      <w:pPr>
+        <w:tabs>
+          <w:tab w:val="num" w:pos="5760"/>
+        </w:tabs>
+        <w:ind w:left="5760" w:hanging="360"/>
+      </w:pPr>
+      <w:rPr>
+        <w:rFonts w:ascii="Wingdings" w:hAnsi="Wingdings" w:hint="default"/>
+        <w:sz w:val="20"/>
+      </w:rPr>
+    </w:lvl>
+    <w:lvl w:ilvl="8" w:tentative="1">
+      <w:start w:val="1"/>
+      <w:numFmt w:val="bullet"/>
+      <w:lvlText w:val=""/>
+      <w:lvlJc w:val="left"/>
+      <w:pPr>
+        <w:tabs>
+          <w:tab w:val="num" w:pos="6480"/>
+        </w:tabs>
+        <w:ind w:left="6480" w:hanging="360"/>
+      </w:pPr>
+      <w:rPr>
+        <w:rFonts w:ascii="Wingdings" w:hAnsi="Wingdings" w:hint="default"/>
+        <w:sz w:val="20"/>
+      </w:rPr>
+    </w:lvl>
+  </w:abstractNum>
+  <w:abstractNum w:abstractNumId="73" w15:restartNumberingAfterBreak="0">
     <w:nsid w:val="7DB54E39"/>
     <w:multiLevelType w:val="multilevel"/>
     <w:tmpl w:val="469891C2"/>
@@ -10257,148 +16211,226 @@
     </w:lvl>
   </w:abstractNum>
   <w:num w:numId="1" w16cid:durableId="1089813666">
+    <w:abstractNumId w:val="43"/>
+  </w:num>
+  <w:num w:numId="2" w16cid:durableId="931402004">
+    <w:abstractNumId w:val="47"/>
+  </w:num>
+  <w:num w:numId="3" w16cid:durableId="1291860602">
+    <w:abstractNumId w:val="2"/>
+  </w:num>
+  <w:num w:numId="4" w16cid:durableId="1958102200">
+    <w:abstractNumId w:val="23"/>
+  </w:num>
+  <w:num w:numId="5" w16cid:durableId="95054240">
+    <w:abstractNumId w:val="8"/>
+  </w:num>
+  <w:num w:numId="6" w16cid:durableId="725494566">
+    <w:abstractNumId w:val="71"/>
+  </w:num>
+  <w:num w:numId="7" w16cid:durableId="539124520">
+    <w:abstractNumId w:val="73"/>
+  </w:num>
+  <w:num w:numId="8" w16cid:durableId="136454164">
+    <w:abstractNumId w:val="22"/>
+  </w:num>
+  <w:num w:numId="9" w16cid:durableId="785658299">
+    <w:abstractNumId w:val="52"/>
+  </w:num>
+  <w:num w:numId="10" w16cid:durableId="673991412">
+    <w:abstractNumId w:val="1"/>
+  </w:num>
+  <w:num w:numId="11" w16cid:durableId="1668315870">
+    <w:abstractNumId w:val="29"/>
+  </w:num>
+  <w:num w:numId="12" w16cid:durableId="1875658421">
+    <w:abstractNumId w:val="64"/>
+  </w:num>
+  <w:num w:numId="13" w16cid:durableId="1301570621">
+    <w:abstractNumId w:val="50"/>
+  </w:num>
+  <w:num w:numId="14" w16cid:durableId="2115322667">
+    <w:abstractNumId w:val="31"/>
+  </w:num>
+  <w:num w:numId="15" w16cid:durableId="1098258705">
+    <w:abstractNumId w:val="9"/>
+  </w:num>
+  <w:num w:numId="16" w16cid:durableId="682558589">
+    <w:abstractNumId w:val="35"/>
+  </w:num>
+  <w:num w:numId="17" w16cid:durableId="958606998">
+    <w:abstractNumId w:val="65"/>
+  </w:num>
+  <w:num w:numId="18" w16cid:durableId="248388077">
+    <w:abstractNumId w:val="51"/>
+  </w:num>
+  <w:num w:numId="19" w16cid:durableId="1377393953">
+    <w:abstractNumId w:val="49"/>
+  </w:num>
+  <w:num w:numId="20" w16cid:durableId="947934545">
+    <w:abstractNumId w:val="40"/>
+  </w:num>
+  <w:num w:numId="21" w16cid:durableId="266305358">
+    <w:abstractNumId w:val="36"/>
+  </w:num>
+  <w:num w:numId="22" w16cid:durableId="1504516217">
+    <w:abstractNumId w:val="16"/>
+  </w:num>
+  <w:num w:numId="23" w16cid:durableId="1430196356">
+    <w:abstractNumId w:val="14"/>
+  </w:num>
+  <w:num w:numId="24" w16cid:durableId="1633050511">
+    <w:abstractNumId w:val="28"/>
+  </w:num>
+  <w:num w:numId="25" w16cid:durableId="796026452">
+    <w:abstractNumId w:val="32"/>
+  </w:num>
+  <w:num w:numId="26" w16cid:durableId="746074183">
+    <w:abstractNumId w:val="69"/>
+  </w:num>
+  <w:num w:numId="27" w16cid:durableId="995642488">
+    <w:abstractNumId w:val="44"/>
+  </w:num>
+  <w:num w:numId="28" w16cid:durableId="531114358">
+    <w:abstractNumId w:val="60"/>
+  </w:num>
+  <w:num w:numId="29" w16cid:durableId="273754210">
+    <w:abstractNumId w:val="38"/>
+  </w:num>
+  <w:num w:numId="30" w16cid:durableId="986861675">
+    <w:abstractNumId w:val="53"/>
+  </w:num>
+  <w:num w:numId="31" w16cid:durableId="908538595">
+    <w:abstractNumId w:val="57"/>
+  </w:num>
+  <w:num w:numId="32" w16cid:durableId="1434593760">
+    <w:abstractNumId w:val="46"/>
+  </w:num>
+  <w:num w:numId="33" w16cid:durableId="1819111383">
     <w:abstractNumId w:val="27"/>
   </w:num>
-  <w:num w:numId="2" w16cid:durableId="931402004">
-    <w:abstractNumId w:val="31"/>
+  <w:num w:numId="34" w16cid:durableId="1945729240">
+    <w:abstractNumId w:val="45"/>
   </w:num>
-  <w:num w:numId="3" w16cid:durableId="1291860602">
-    <w:abstractNumId w:val="1"/>
+  <w:num w:numId="35" w16cid:durableId="1391230648">
+    <w:abstractNumId w:val="39"/>
   </w:num>
-  <w:num w:numId="4" w16cid:durableId="1958102200">
+  <w:num w:numId="36" w16cid:durableId="453643690">
+    <w:abstractNumId w:val="17"/>
+  </w:num>
+  <w:num w:numId="37" w16cid:durableId="1238394985">
+    <w:abstractNumId w:val="67"/>
+  </w:num>
+  <w:num w:numId="38" w16cid:durableId="564217339">
+    <w:abstractNumId w:val="30"/>
+  </w:num>
+  <w:num w:numId="39" w16cid:durableId="472142570">
+    <w:abstractNumId w:val="54"/>
+  </w:num>
+  <w:num w:numId="40" w16cid:durableId="1923176926">
+    <w:abstractNumId w:val="12"/>
+  </w:num>
+  <w:num w:numId="41" w16cid:durableId="600991772">
+    <w:abstractNumId w:val="62"/>
+  </w:num>
+  <w:num w:numId="42" w16cid:durableId="1496333943">
+    <w:abstractNumId w:val="42"/>
+  </w:num>
+  <w:num w:numId="43" w16cid:durableId="1859537206">
+    <w:abstractNumId w:val="5"/>
+  </w:num>
+  <w:num w:numId="44" w16cid:durableId="221019545">
+    <w:abstractNumId w:val="41"/>
+  </w:num>
+  <w:num w:numId="45" w16cid:durableId="580918304">
+    <w:abstractNumId w:val="19"/>
+  </w:num>
+  <w:num w:numId="46" w16cid:durableId="1084182235">
+    <w:abstractNumId w:val="18"/>
+  </w:num>
+  <w:num w:numId="47" w16cid:durableId="472790493">
+    <w:abstractNumId w:val="48"/>
+  </w:num>
+  <w:num w:numId="48" w16cid:durableId="1797328846">
+    <w:abstractNumId w:val="21"/>
+  </w:num>
+  <w:num w:numId="49" w16cid:durableId="1573807219">
+    <w:abstractNumId w:val="70"/>
+  </w:num>
+  <w:num w:numId="50" w16cid:durableId="1990016227">
+    <w:abstractNumId w:val="58"/>
+  </w:num>
+  <w:num w:numId="51" w16cid:durableId="489759603">
+    <w:abstractNumId w:val="3"/>
+  </w:num>
+  <w:num w:numId="52" w16cid:durableId="1291475389">
+    <w:abstractNumId w:val="15"/>
+  </w:num>
+  <w:num w:numId="53" w16cid:durableId="327756227">
+    <w:abstractNumId w:val="63"/>
+  </w:num>
+  <w:num w:numId="54" w16cid:durableId="532622483">
+    <w:abstractNumId w:val="33"/>
+  </w:num>
+  <w:num w:numId="55" w16cid:durableId="1686130036">
+    <w:abstractNumId w:val="26"/>
+  </w:num>
+  <w:num w:numId="56" w16cid:durableId="1273711186">
+    <w:abstractNumId w:val="7"/>
+  </w:num>
+  <w:num w:numId="57" w16cid:durableId="1011689664">
+    <w:abstractNumId w:val="56"/>
+  </w:num>
+  <w:num w:numId="58" w16cid:durableId="1989284274">
+    <w:abstractNumId w:val="4"/>
+  </w:num>
+  <w:num w:numId="59" w16cid:durableId="1931307408">
+    <w:abstractNumId w:val="10"/>
+  </w:num>
+  <w:num w:numId="60" w16cid:durableId="805396486">
+    <w:abstractNumId w:val="72"/>
+  </w:num>
+  <w:num w:numId="61" w16cid:durableId="83065885">
+    <w:abstractNumId w:val="0"/>
+  </w:num>
+  <w:num w:numId="62" w16cid:durableId="404306845">
+    <w:abstractNumId w:val="34"/>
+  </w:num>
+  <w:num w:numId="63" w16cid:durableId="2020234675">
+    <w:abstractNumId w:val="20"/>
+  </w:num>
+  <w:num w:numId="64" w16cid:durableId="1912546189">
+    <w:abstractNumId w:val="66"/>
+  </w:num>
+  <w:num w:numId="65" w16cid:durableId="1039670057">
     <w:abstractNumId w:val="13"/>
   </w:num>
-  <w:num w:numId="5" w16cid:durableId="95054240">
-    <w:abstractNumId w:val="3"/>
-  </w:num>
-  <w:num w:numId="6" w16cid:durableId="725494566">
-    <w:abstractNumId w:val="46"/>
-  </w:num>
-  <w:num w:numId="7" w16cid:durableId="539124520">
-    <w:abstractNumId w:val="47"/>
-  </w:num>
-  <w:num w:numId="8" w16cid:durableId="136454164">
-    <w:abstractNumId w:val="12"/>
-  </w:num>
-  <w:num w:numId="9" w16cid:durableId="785658299">
-    <w:abstractNumId w:val="36"/>
-  </w:num>
-  <w:num w:numId="10" w16cid:durableId="673991412">
-    <w:abstractNumId w:val="0"/>
-  </w:num>
-  <w:num w:numId="11" w16cid:durableId="1668315870">
-    <w:abstractNumId w:val="16"/>
-  </w:num>
-  <w:num w:numId="12" w16cid:durableId="1875658421">
-    <w:abstractNumId w:val="42"/>
-  </w:num>
-  <w:num w:numId="13" w16cid:durableId="1301570621">
-    <w:abstractNumId w:val="34"/>
-  </w:num>
-  <w:num w:numId="14" w16cid:durableId="2115322667">
-    <w:abstractNumId w:val="18"/>
-  </w:num>
-  <w:num w:numId="15" w16cid:durableId="1098258705">
-    <w:abstractNumId w:val="4"/>
-  </w:num>
-  <w:num w:numId="16" w16cid:durableId="682558589">
-    <w:abstractNumId w:val="20"/>
-  </w:num>
-  <w:num w:numId="17" w16cid:durableId="958606998">
-    <w:abstractNumId w:val="43"/>
-  </w:num>
-  <w:num w:numId="18" w16cid:durableId="248388077">
-    <w:abstractNumId w:val="35"/>
-  </w:num>
-  <w:num w:numId="19" w16cid:durableId="1377393953">
-    <w:abstractNumId w:val="33"/>
-  </w:num>
-  <w:num w:numId="20" w16cid:durableId="947934545">
+  <w:num w:numId="66" w16cid:durableId="1806124699">
     <w:abstractNumId w:val="24"/>
   </w:num>
-  <w:num w:numId="21" w16cid:durableId="266305358">
-    <w:abstractNumId w:val="21"/>
+  <w:num w:numId="67" w16cid:durableId="318388553">
+    <w:abstractNumId w:val="68"/>
   </w:num>
-  <w:num w:numId="22" w16cid:durableId="1504516217">
-    <w:abstractNumId w:val="7"/>
+  <w:num w:numId="68" w16cid:durableId="13926219">
+    <w:abstractNumId w:val="59"/>
   </w:num>
-  <w:num w:numId="23" w16cid:durableId="1430196356">
-    <w:abstractNumId w:val="6"/>
+  <w:num w:numId="69" w16cid:durableId="1661541466">
+    <w:abstractNumId w:val="25"/>
   </w:num>
-  <w:num w:numId="24" w16cid:durableId="1633050511">
-    <w:abstractNumId w:val="15"/>
+  <w:num w:numId="70" w16cid:durableId="1214387044">
+    <w:abstractNumId w:val="61"/>
   </w:num>
-  <w:num w:numId="25" w16cid:durableId="796026452">
-    <w:abstractNumId w:val="19"/>
+  <w:num w:numId="71" w16cid:durableId="32464327">
+    <w:abstractNumId w:val="11"/>
   </w:num>
-  <w:num w:numId="26" w16cid:durableId="746074183">
-    <w:abstractNumId w:val="45"/>
+  <w:num w:numId="72" w16cid:durableId="1494956531">
+    <w:abstractNumId w:val="55"/>
   </w:num>
-  <w:num w:numId="27" w16cid:durableId="995642488">
-    <w:abstractNumId w:val="28"/>
-  </w:num>
-  <w:num w:numId="28" w16cid:durableId="531114358">
-    <w:abstractNumId w:val="40"/>
-  </w:num>
-  <w:num w:numId="29" w16cid:durableId="273754210">
-    <w:abstractNumId w:val="22"/>
-  </w:num>
-  <w:num w:numId="30" w16cid:durableId="986861675">
+  <w:num w:numId="73" w16cid:durableId="1632784405">
     <w:abstractNumId w:val="37"/>
   </w:num>
-  <w:num w:numId="31" w16cid:durableId="908538595">
-    <w:abstractNumId w:val="39"/>
-  </w:num>
-  <w:num w:numId="32" w16cid:durableId="1434593760">
-    <w:abstractNumId w:val="30"/>
-  </w:num>
-  <w:num w:numId="33" w16cid:durableId="1819111383">
-    <w:abstractNumId w:val="14"/>
-  </w:num>
-  <w:num w:numId="34" w16cid:durableId="1945729240">
-    <w:abstractNumId w:val="29"/>
-  </w:num>
-  <w:num w:numId="35" w16cid:durableId="1391230648">
-    <w:abstractNumId w:val="23"/>
-  </w:num>
-  <w:num w:numId="36" w16cid:durableId="453643690">
-    <w:abstractNumId w:val="8"/>
-  </w:num>
-  <w:num w:numId="37" w16cid:durableId="1238394985">
-    <w:abstractNumId w:val="44"/>
-  </w:num>
-  <w:num w:numId="38" w16cid:durableId="564217339">
-    <w:abstractNumId w:val="17"/>
-  </w:num>
-  <w:num w:numId="39" w16cid:durableId="472142570">
-    <w:abstractNumId w:val="38"/>
-  </w:num>
-  <w:num w:numId="40" w16cid:durableId="1923176926">
-    <w:abstractNumId w:val="5"/>
-  </w:num>
-  <w:num w:numId="41" w16cid:durableId="600991772">
-    <w:abstractNumId w:val="41"/>
-  </w:num>
-  <w:num w:numId="42" w16cid:durableId="1496333943">
-    <w:abstractNumId w:val="26"/>
-  </w:num>
-  <w:num w:numId="43" w16cid:durableId="1859537206">
-    <w:abstractNumId w:val="2"/>
-  </w:num>
-  <w:num w:numId="44" w16cid:durableId="221019545">
-    <w:abstractNumId w:val="25"/>
-  </w:num>
-  <w:num w:numId="45" w16cid:durableId="580918304">
-    <w:abstractNumId w:val="10"/>
-  </w:num>
-  <w:num w:numId="46" w16cid:durableId="1084182235">
-    <w:abstractNumId w:val="9"/>
-  </w:num>
-  <w:num w:numId="47" w16cid:durableId="472790493">
-    <w:abstractNumId w:val="32"/>
-  </w:num>
-  <w:num w:numId="48" w16cid:durableId="1797328846">
-    <w:abstractNumId w:val="11"/>
+  <w:num w:numId="74" w16cid:durableId="662513453">
+    <w:abstractNumId w:val="6"/>
   </w:num>
 </w:numbering>
 </file>
